--- a/practice_final/Practice Final.docx
+++ b/practice_final/Practice Final.docx
@@ -31,10 +31,10 @@
             <v:path o:extrusionok="f" gradientshapeok="t" o:connecttype="rect"/>
             <o:lock v:ext="edit" aspectratio="t"/>
           </v:shapetype>
-          <v:shape id="_x0000_i1026" type="#_x0000_t75" alt="" style="width:8.95pt;height:12.95pt;mso-width-percent:0;mso-height-percent:0;mso-width-percent:0;mso-height-percent:0" o:ole="">
+          <v:shape id="_x0000_i1025" type="#_x0000_t75" alt="" style="width:9pt;height:13.2pt;mso-width-percent:0;mso-height-percent:0;mso-width-percent:0;mso-height-percent:0" o:ole="">
             <v:imagedata r:id="rId6" o:title=""/>
           </v:shape>
-          <o:OLEObject Type="Embed" ProgID="Equation.DSMT4" ShapeID="_x0000_i1026" DrawAspect="Content" ObjectID="_1742976383" r:id="rId7"/>
+          <o:OLEObject Type="Embed" ProgID="Equation.DSMT4" ShapeID="_x0000_i1025" DrawAspect="Content" ObjectID="_1743593005" r:id="rId7"/>
         </w:object>
       </w:r>
       <w:r>
@@ -56,13 +56,8 @@
       <w:pPr>
         <w:jc w:val="center"/>
       </w:pPr>
-      <w:proofErr w:type="spellStart"/>
-      <w:r>
-        <w:t>ECEn</w:t>
-      </w:r>
-      <w:proofErr w:type="spellEnd"/>
-      <w:r>
-        <w:t xml:space="preserve"> 483/ ME 431</w:t>
+      <w:r>
+        <w:t>ECEn 483/ ME 431</w:t>
       </w:r>
     </w:p>
     <w:p>
@@ -101,13 +96,14 @@
       <w:pPr>
         <w:jc w:val="center"/>
       </w:pPr>
-      <w:proofErr w:type="gramStart"/>
-      <w:r>
-        <w:t>Name:_</w:t>
-      </w:r>
-      <w:proofErr w:type="gramEnd"/>
-      <w:r>
-        <w:t>________________________________</w:t>
+      <w:r>
+        <w:t>Name:____</w:t>
+      </w:r>
+      <w:r>
+        <w:t>Jacob Child</w:t>
+      </w:r>
+      <w:r>
+        <w:t>________________________</w:t>
       </w:r>
     </w:p>
     <w:p>
@@ -186,15 +182,7 @@
           </w:tcPr>
           <w:p>
             <w:r>
-              <w:t xml:space="preserve">Part I </w:t>
-            </w:r>
-            <w:proofErr w:type="gramStart"/>
-            <w:r>
-              <w:t xml:space="preserve">   (</w:t>
-            </w:r>
-            <w:proofErr w:type="gramEnd"/>
-            <w:r>
-              <w:t>2</w:t>
+              <w:t>Part I    (2</w:t>
             </w:r>
             <w:r>
               <w:t xml:space="preserve">5 </w:t>
@@ -231,15 +219,7 @@
               <w:t>Pa</w:t>
             </w:r>
             <w:r>
-              <w:t xml:space="preserve">rt </w:t>
-            </w:r>
-            <w:proofErr w:type="gramStart"/>
-            <w:r>
-              <w:t>II  (</w:t>
-            </w:r>
-            <w:proofErr w:type="gramEnd"/>
-            <w:r>
-              <w:t>2</w:t>
+              <w:t>rt II  (2</w:t>
             </w:r>
             <w:r>
               <w:t>5</w:t>
@@ -273,15 +253,7 @@
           </w:tcPr>
           <w:p>
             <w:r>
-              <w:t xml:space="preserve">Part </w:t>
-            </w:r>
-            <w:proofErr w:type="gramStart"/>
-            <w:r>
-              <w:t>III  (</w:t>
-            </w:r>
-            <w:proofErr w:type="gramEnd"/>
-            <w:r>
-              <w:t>2</w:t>
+              <w:t>Part III  (2</w:t>
             </w:r>
             <w:r>
               <w:t>5</w:t>
@@ -349,15 +321,7 @@
           </w:tcPr>
           <w:p>
             <w:r>
-              <w:t>Total</w:t>
-            </w:r>
-            <w:proofErr w:type="gramStart"/>
-            <w:r>
-              <w:t>:  (</w:t>
-            </w:r>
-            <w:proofErr w:type="gramEnd"/>
-            <w:r>
-              <w:t>100 pts)</w:t>
+              <w:t>Total:  (100 pts)</w:t>
             </w:r>
           </w:p>
         </w:tc>
@@ -430,10 +394,10 @@
           <w:position w:val="-10"/>
         </w:rPr>
         <w:object w:dxaOrig="920" w:dyaOrig="320" w14:anchorId="59DABC0A">
-          <v:shape id="_x0000_i1025" type="#_x0000_t75" alt="" style="width:46.95pt;height:16.1pt;mso-width-percent:0;mso-height-percent:0;mso-width-percent:0;mso-height-percent:0" o:ole="">
+          <v:shape id="_x0000_i1026" type="#_x0000_t75" alt="" style="width:46.8pt;height:16.2pt;mso-width-percent:0;mso-height-percent:0;mso-width-percent:0;mso-height-percent:0" o:ole="">
             <v:imagedata r:id="rId8" o:title=""/>
           </v:shape>
-          <o:OLEObject Type="Embed" ProgID="Equation.DSMT4" ShapeID="_x0000_i1025" DrawAspect="Content" ObjectID="_1742976384" r:id="rId9"/>
+          <o:OLEObject Type="Embed" ProgID="Equation.DSMT4" ShapeID="_x0000_i1026" DrawAspect="Content" ObjectID="_1743593006" r:id="rId9"/>
         </w:object>
       </w:r>
       <w:r>
@@ -481,6 +445,45 @@
       </w:r>
     </w:p>
     <w:p>
+      <w:r>
+        <w:drawing>
+          <wp:inline distT="0" distB="0" distL="0" distR="0" wp14:anchorId="3A591EA4" wp14:editId="7E96FBF8">
+            <wp:extent cx="5486400" cy="4326890"/>
+            <wp:effectExtent l="0" t="0" r="0" b="0"/>
+            <wp:docPr id="3" name="Picture 3" descr="A picture containing chart&#10;&#10;Description automatically generated"/>
+            <wp:cNvGraphicFramePr>
+              <a:graphicFrameLocks xmlns:a="http://schemas.openxmlformats.org/drawingml/2006/main" noChangeAspect="1"/>
+            </wp:cNvGraphicFramePr>
+            <a:graphic xmlns:a="http://schemas.openxmlformats.org/drawingml/2006/main">
+              <a:graphicData uri="http://schemas.openxmlformats.org/drawingml/2006/picture">
+                <pic:pic xmlns:pic="http://schemas.openxmlformats.org/drawingml/2006/picture">
+                  <pic:nvPicPr>
+                    <pic:cNvPr id="3" name="Picture 3" descr="A picture containing chart&#10;&#10;Description automatically generated"/>
+                    <pic:cNvPicPr/>
+                  </pic:nvPicPr>
+                  <pic:blipFill>
+                    <a:blip r:embed="rId10"/>
+                    <a:stretch>
+                      <a:fillRect/>
+                    </a:stretch>
+                  </pic:blipFill>
+                  <pic:spPr>
+                    <a:xfrm>
+                      <a:off x="0" y="0"/>
+                      <a:ext cx="5486400" cy="4326890"/>
+                    </a:xfrm>
+                    <a:prstGeom prst="rect">
+                      <a:avLst/>
+                    </a:prstGeom>
+                  </pic:spPr>
+                </pic:pic>
+              </a:graphicData>
+            </a:graphic>
+          </wp:inline>
+        </w:drawing>
+      </w:r>
+    </w:p>
+    <w:p>
       <w:pPr>
         <w:pStyle w:val="Heading1"/>
       </w:pPr>
@@ -608,6 +611,92 @@
     <w:p/>
     <w:p>
       <w:r>
+        <w:t>***would the first plot hurt me???***</w:t>
+      </w:r>
+    </w:p>
+    <w:p>
+      <w:r>
+        <w:lastRenderedPageBreak/>
+        <w:drawing>
+          <wp:inline distT="0" distB="0" distL="0" distR="0" wp14:anchorId="0DB8DBDB" wp14:editId="1F2781C0">
+            <wp:extent cx="5486400" cy="4105910"/>
+            <wp:effectExtent l="0" t="0" r="0" b="8890"/>
+            <wp:docPr id="1" name="Picture 1" descr="Chart, line chart&#10;&#10;Description automatically generated"/>
+            <wp:cNvGraphicFramePr>
+              <a:graphicFrameLocks xmlns:a="http://schemas.openxmlformats.org/drawingml/2006/main" noChangeAspect="1"/>
+            </wp:cNvGraphicFramePr>
+            <a:graphic xmlns:a="http://schemas.openxmlformats.org/drawingml/2006/main">
+              <a:graphicData uri="http://schemas.openxmlformats.org/drawingml/2006/picture">
+                <pic:pic xmlns:pic="http://schemas.openxmlformats.org/drawingml/2006/picture">
+                  <pic:nvPicPr>
+                    <pic:cNvPr id="1" name="Picture 1" descr="Chart, line chart&#10;&#10;Description automatically generated"/>
+                    <pic:cNvPicPr/>
+                  </pic:nvPicPr>
+                  <pic:blipFill>
+                    <a:blip r:embed="rId11"/>
+                    <a:stretch>
+                      <a:fillRect/>
+                    </a:stretch>
+                  </pic:blipFill>
+                  <pic:spPr>
+                    <a:xfrm>
+                      <a:off x="0" y="0"/>
+                      <a:ext cx="5486400" cy="4105910"/>
+                    </a:xfrm>
+                    <a:prstGeom prst="rect">
+                      <a:avLst/>
+                    </a:prstGeom>
+                  </pic:spPr>
+                </pic:pic>
+              </a:graphicData>
+            </a:graphic>
+          </wp:inline>
+        </w:drawing>
+      </w:r>
+    </w:p>
+    <w:p>
+      <w:r>
+        <w:lastRenderedPageBreak/>
+        <w:drawing>
+          <wp:inline distT="0" distB="0" distL="0" distR="0" wp14:anchorId="43E28D29" wp14:editId="7B85EFCD">
+            <wp:extent cx="5486400" cy="4271010"/>
+            <wp:effectExtent l="0" t="0" r="0" b="0"/>
+            <wp:docPr id="4" name="Picture 4" descr="Chart&#10;&#10;Description automatically generated with medium confidence"/>
+            <wp:cNvGraphicFramePr>
+              <a:graphicFrameLocks xmlns:a="http://schemas.openxmlformats.org/drawingml/2006/main" noChangeAspect="1"/>
+            </wp:cNvGraphicFramePr>
+            <a:graphic xmlns:a="http://schemas.openxmlformats.org/drawingml/2006/main">
+              <a:graphicData uri="http://schemas.openxmlformats.org/drawingml/2006/picture">
+                <pic:pic xmlns:pic="http://schemas.openxmlformats.org/drawingml/2006/picture">
+                  <pic:nvPicPr>
+                    <pic:cNvPr id="4" name="Picture 4" descr="Chart&#10;&#10;Description automatically generated with medium confidence"/>
+                    <pic:cNvPicPr/>
+                  </pic:nvPicPr>
+                  <pic:blipFill>
+                    <a:blip r:embed="rId12"/>
+                    <a:stretch>
+                      <a:fillRect/>
+                    </a:stretch>
+                  </pic:blipFill>
+                  <pic:spPr>
+                    <a:xfrm>
+                      <a:off x="0" y="0"/>
+                      <a:ext cx="5486400" cy="4271010"/>
+                    </a:xfrm>
+                    <a:prstGeom prst="rect">
+                      <a:avLst/>
+                    </a:prstGeom>
+                  </pic:spPr>
+                </pic:pic>
+              </a:graphicData>
+            </a:graphic>
+          </wp:inline>
+        </w:drawing>
+      </w:r>
+    </w:p>
+    <w:p/>
+    <w:p>
+      <w:r>
         <w:t>2</w:t>
       </w:r>
       <w:r>
@@ -798,7 +887,6 @@
     </w:p>
     <w:p/>
     <w:p>
-      <w:proofErr w:type="gramStart"/>
       <w:r>
         <w:t>3</w:t>
       </w:r>
@@ -809,11 +897,7 @@
         <w:t>6</w:t>
       </w:r>
       <w:r>
-        <w:t xml:space="preserve">  Insert</w:t>
-      </w:r>
-      <w:proofErr w:type="gramEnd"/>
-      <w:r>
-        <w:t xml:space="preserve"> a plot of the state estimation error.</w:t>
+        <w:t xml:space="preserve">  Insert a plot of the state estimation error.</w:t>
       </w:r>
     </w:p>
     <w:p/>
@@ -849,15 +933,7 @@
         <w:t>Obsv.py</w:t>
       </w:r>
       <w:r>
-        <w:t xml:space="preserve"> that implements the </w:t>
-      </w:r>
-      <w:proofErr w:type="gramStart"/>
-      <w:r>
-        <w:t>observer based</w:t>
-      </w:r>
-      <w:proofErr w:type="gramEnd"/>
-      <w:r>
-        <w:t xml:space="preserve"> controller directly below this line.</w:t>
+        <w:t xml:space="preserve"> that implements the observer based controller directly below this line.</w:t>
       </w:r>
     </w:p>
     <w:p>
@@ -871,18 +947,13 @@
         <w:t>4</w:t>
       </w:r>
       <w:r>
-        <w:t xml:space="preserve">. </w:t>
-      </w:r>
-      <w:proofErr w:type="spellStart"/>
-      <w:r>
-        <w:t>Loopshaping</w:t>
-      </w:r>
-      <w:proofErr w:type="spellEnd"/>
+        <w:t>. Loopshaping</w:t>
+      </w:r>
     </w:p>
     <w:p/>
     <w:p>
-      <w:proofErr w:type="gramStart"/>
-      <w:r>
+      <w:r>
+        <w:lastRenderedPageBreak/>
         <w:t>4</w:t>
       </w:r>
       <w:r>
@@ -892,24 +963,11 @@
         <w:t>6</w:t>
       </w:r>
       <w:r>
-        <w:t xml:space="preserve">  Insert</w:t>
-      </w:r>
-      <w:proofErr w:type="gramEnd"/>
-      <w:r>
-        <w:t xml:space="preserve"> the Bode plots for the original plant, the PID controlled plant, and the </w:t>
-      </w:r>
-      <w:proofErr w:type="spellStart"/>
-      <w:r>
-        <w:t>loopshaped</w:t>
-      </w:r>
-      <w:proofErr w:type="spellEnd"/>
-      <w:r>
-        <w:t xml:space="preserve"> controlled plant below this line.</w:t>
+        <w:t xml:space="preserve">  Insert the Bode plots for the original plant, the PID controlled plant, and the loopshaped controlled plant below this line.</w:t>
       </w:r>
     </w:p>
     <w:p/>
     <w:p>
-      <w:proofErr w:type="gramStart"/>
       <w:r>
         <w:t>4</w:t>
       </w:r>
@@ -920,19 +978,7 @@
         <w:t>7</w:t>
       </w:r>
       <w:r>
-        <w:t xml:space="preserve">  Insert</w:t>
-      </w:r>
-      <w:proofErr w:type="gramEnd"/>
-      <w:r>
-        <w:t xml:space="preserve"> simulation results for the </w:t>
-      </w:r>
-      <w:proofErr w:type="spellStart"/>
-      <w:r>
-        <w:t>loopshaping</w:t>
-      </w:r>
-      <w:proofErr w:type="spellEnd"/>
-      <w:r>
-        <w:t xml:space="preserve"> controller below this line.  </w:t>
+        <w:t xml:space="preserve">  Insert simulation results for the loopshaping controller below this line.  </w:t>
       </w:r>
     </w:p>
     <w:p/>

--- a/practice_final/Practice Final.docx
+++ b/practice_final/Practice Final.docx
@@ -34,7 +34,7 @@
           <v:shape id="_x0000_i1025" type="#_x0000_t75" alt="" style="width:9pt;height:13.2pt;mso-width-percent:0;mso-height-percent:0;mso-width-percent:0;mso-height-percent:0" o:ole="">
             <v:imagedata r:id="rId6" o:title=""/>
           </v:shape>
-          <o:OLEObject Type="Embed" ProgID="Equation.DSMT4" ShapeID="_x0000_i1025" DrawAspect="Content" ObjectID="_1743593005" r:id="rId7"/>
+          <o:OLEObject Type="Embed" ProgID="Equation.DSMT4" ShapeID="_x0000_i1025" DrawAspect="Content" ObjectID="_1743593652" r:id="rId7"/>
         </w:object>
       </w:r>
       <w:r>
@@ -56,8 +56,13 @@
       <w:pPr>
         <w:jc w:val="center"/>
       </w:pPr>
-      <w:r>
-        <w:t>ECEn 483/ ME 431</w:t>
+      <w:proofErr w:type="spellStart"/>
+      <w:r>
+        <w:t>ECEn</w:t>
+      </w:r>
+      <w:proofErr w:type="spellEnd"/>
+      <w:r>
+        <w:t xml:space="preserve"> 483/ ME 431</w:t>
       </w:r>
     </w:p>
     <w:p>
@@ -96,11 +101,21 @@
       <w:pPr>
         <w:jc w:val="center"/>
       </w:pPr>
-      <w:r>
-        <w:t>Name:____</w:t>
-      </w:r>
-      <w:r>
-        <w:t>Jacob Child</w:t>
+      <w:proofErr w:type="spellStart"/>
+      <w:proofErr w:type="gramStart"/>
+      <w:r>
+        <w:t>Name:_</w:t>
+      </w:r>
+      <w:proofErr w:type="gramEnd"/>
+      <w:r>
+        <w:t>___</w:t>
+      </w:r>
+      <w:r>
+        <w:t>Jacob</w:t>
+      </w:r>
+      <w:proofErr w:type="spellEnd"/>
+      <w:r>
+        <w:t xml:space="preserve"> Child</w:t>
       </w:r>
       <w:r>
         <w:t>________________________</w:t>
@@ -182,7 +197,15 @@
           </w:tcPr>
           <w:p>
             <w:r>
-              <w:t>Part I    (2</w:t>
+              <w:t xml:space="preserve">Part I </w:t>
+            </w:r>
+            <w:proofErr w:type="gramStart"/>
+            <w:r>
+              <w:t xml:space="preserve">   (</w:t>
+            </w:r>
+            <w:proofErr w:type="gramEnd"/>
+            <w:r>
+              <w:t>2</w:t>
             </w:r>
             <w:r>
               <w:t xml:space="preserve">5 </w:t>
@@ -219,7 +242,15 @@
               <w:t>Pa</w:t>
             </w:r>
             <w:r>
-              <w:t>rt II  (2</w:t>
+              <w:t xml:space="preserve">rt </w:t>
+            </w:r>
+            <w:proofErr w:type="gramStart"/>
+            <w:r>
+              <w:t>II  (</w:t>
+            </w:r>
+            <w:proofErr w:type="gramEnd"/>
+            <w:r>
+              <w:t>2</w:t>
             </w:r>
             <w:r>
               <w:t>5</w:t>
@@ -253,7 +284,15 @@
           </w:tcPr>
           <w:p>
             <w:r>
-              <w:t>Part III  (2</w:t>
+              <w:t xml:space="preserve">Part </w:t>
+            </w:r>
+            <w:proofErr w:type="gramStart"/>
+            <w:r>
+              <w:t>III  (</w:t>
+            </w:r>
+            <w:proofErr w:type="gramEnd"/>
+            <w:r>
+              <w:t>2</w:t>
             </w:r>
             <w:r>
               <w:t>5</w:t>
@@ -321,7 +360,15 @@
           </w:tcPr>
           <w:p>
             <w:r>
-              <w:t>Total:  (100 pts)</w:t>
+              <w:t>Total</w:t>
+            </w:r>
+            <w:proofErr w:type="gramStart"/>
+            <w:r>
+              <w:t>:  (</w:t>
+            </w:r>
+            <w:proofErr w:type="gramEnd"/>
+            <w:r>
+              <w:t>100 pts)</w:t>
             </w:r>
           </w:p>
         </w:tc>
@@ -397,7 +444,7 @@
           <v:shape id="_x0000_i1026" type="#_x0000_t75" alt="" style="width:46.8pt;height:16.2pt;mso-width-percent:0;mso-height-percent:0;mso-width-percent:0;mso-height-percent:0" o:ole="">
             <v:imagedata r:id="rId8" o:title=""/>
           </v:shape>
-          <o:OLEObject Type="Embed" ProgID="Equation.DSMT4" ShapeID="_x0000_i1026" DrawAspect="Content" ObjectID="_1743593006" r:id="rId9"/>
+          <o:OLEObject Type="Embed" ProgID="Equation.DSMT4" ShapeID="_x0000_i1026" DrawAspect="Content" ObjectID="_1743593653" r:id="rId9"/>
         </w:object>
       </w:r>
       <w:r>
@@ -799,6 +846,86 @@
         <w:t xml:space="preserve">, and when using a PID controller. </w:t>
       </w:r>
     </w:p>
+    <w:p>
+      <w:r>
+        <w:lastRenderedPageBreak/>
+        <w:drawing>
+          <wp:inline distT="0" distB="0" distL="0" distR="0" wp14:anchorId="68EE74EF" wp14:editId="3481A8BD">
+            <wp:extent cx="5486400" cy="4137660"/>
+            <wp:effectExtent l="0" t="0" r="0" b="0"/>
+            <wp:docPr id="5" name="Picture 5" descr="Chart, line chart&#10;&#10;Description automatically generated"/>
+            <wp:cNvGraphicFramePr>
+              <a:graphicFrameLocks xmlns:a="http://schemas.openxmlformats.org/drawingml/2006/main" noChangeAspect="1"/>
+            </wp:cNvGraphicFramePr>
+            <a:graphic xmlns:a="http://schemas.openxmlformats.org/drawingml/2006/main">
+              <a:graphicData uri="http://schemas.openxmlformats.org/drawingml/2006/picture">
+                <pic:pic xmlns:pic="http://schemas.openxmlformats.org/drawingml/2006/picture">
+                  <pic:nvPicPr>
+                    <pic:cNvPr id="5" name="Picture 5" descr="Chart, line chart&#10;&#10;Description automatically generated"/>
+                    <pic:cNvPicPr/>
+                  </pic:nvPicPr>
+                  <pic:blipFill>
+                    <a:blip r:embed="rId13"/>
+                    <a:stretch>
+                      <a:fillRect/>
+                    </a:stretch>
+                  </pic:blipFill>
+                  <pic:spPr>
+                    <a:xfrm>
+                      <a:off x="0" y="0"/>
+                      <a:ext cx="5486400" cy="4137660"/>
+                    </a:xfrm>
+                    <a:prstGeom prst="rect">
+                      <a:avLst/>
+                    </a:prstGeom>
+                  </pic:spPr>
+                </pic:pic>
+              </a:graphicData>
+            </a:graphic>
+          </wp:inline>
+        </w:drawing>
+      </w:r>
+    </w:p>
+    <w:p>
+      <w:r>
+        <w:lastRenderedPageBreak/>
+        <w:drawing>
+          <wp:inline distT="0" distB="0" distL="0" distR="0" wp14:anchorId="08603C84" wp14:editId="342F602E">
+            <wp:extent cx="5486400" cy="4132580"/>
+            <wp:effectExtent l="0" t="0" r="0" b="1270"/>
+            <wp:docPr id="6" name="Picture 6" descr="Chart, line chart&#10;&#10;Description automatically generated"/>
+            <wp:cNvGraphicFramePr>
+              <a:graphicFrameLocks xmlns:a="http://schemas.openxmlformats.org/drawingml/2006/main" noChangeAspect="1"/>
+            </wp:cNvGraphicFramePr>
+            <a:graphic xmlns:a="http://schemas.openxmlformats.org/drawingml/2006/main">
+              <a:graphicData uri="http://schemas.openxmlformats.org/drawingml/2006/picture">
+                <pic:pic xmlns:pic="http://schemas.openxmlformats.org/drawingml/2006/picture">
+                  <pic:nvPicPr>
+                    <pic:cNvPr id="6" name="Picture 6" descr="Chart, line chart&#10;&#10;Description automatically generated"/>
+                    <pic:cNvPicPr/>
+                  </pic:nvPicPr>
+                  <pic:blipFill>
+                    <a:blip r:embed="rId14"/>
+                    <a:stretch>
+                      <a:fillRect/>
+                    </a:stretch>
+                  </pic:blipFill>
+                  <pic:spPr>
+                    <a:xfrm>
+                      <a:off x="0" y="0"/>
+                      <a:ext cx="5486400" cy="4132580"/>
+                    </a:xfrm>
+                    <a:prstGeom prst="rect">
+                      <a:avLst/>
+                    </a:prstGeom>
+                  </pic:spPr>
+                </pic:pic>
+              </a:graphicData>
+            </a:graphic>
+          </wp:inline>
+        </w:drawing>
+      </w:r>
+    </w:p>
     <w:p/>
     <w:p>
       <w:r>
@@ -843,6 +970,5319 @@
     </w:p>
     <w:p>
       <w:pPr>
+        <w:shd w:val="clear" w:color="auto" w:fill="1E1E1E"/>
+        <w:spacing w:line="285" w:lineRule="atLeast"/>
+        <w:rPr>
+          <w:rFonts w:ascii="Consolas" w:eastAsia="Times New Roman" w:hAnsi="Consolas" w:cs="Times New Roman"/>
+          <w:color w:val="D4D4D4"/>
+          <w:sz w:val="21"/>
+          <w:szCs w:val="21"/>
+          <w:lang w:eastAsia="zh-CN"/>
+        </w:rPr>
+      </w:pPr>
+      <w:r>
+        <w:rPr>
+          <w:rFonts w:ascii="Consolas" w:eastAsia="Times New Roman" w:hAnsi="Consolas" w:cs="Times New Roman"/>
+          <w:color w:val="C586C0"/>
+          <w:sz w:val="21"/>
+          <w:szCs w:val="21"/>
+          <w:lang w:eastAsia="zh-CN"/>
+        </w:rPr>
+        <w:t>import</w:t>
+      </w:r>
+      <w:r>
+        <w:rPr>
+          <w:rFonts w:ascii="Consolas" w:eastAsia="Times New Roman" w:hAnsi="Consolas" w:cs="Times New Roman"/>
+          <w:color w:val="D4D4D4"/>
+          <w:sz w:val="21"/>
+          <w:szCs w:val="21"/>
+          <w:lang w:eastAsia="zh-CN"/>
+        </w:rPr>
+        <w:t xml:space="preserve"> </w:t>
+      </w:r>
+      <w:proofErr w:type="spellStart"/>
+      <w:r>
+        <w:rPr>
+          <w:rFonts w:ascii="Consolas" w:eastAsia="Times New Roman" w:hAnsi="Consolas" w:cs="Times New Roman"/>
+          <w:color w:val="4EC9B0"/>
+          <w:sz w:val="21"/>
+          <w:szCs w:val="21"/>
+          <w:lang w:eastAsia="zh-CN"/>
+        </w:rPr>
+        <w:t>numpy</w:t>
+      </w:r>
+      <w:proofErr w:type="spellEnd"/>
+      <w:r>
+        <w:rPr>
+          <w:rFonts w:ascii="Consolas" w:eastAsia="Times New Roman" w:hAnsi="Consolas" w:cs="Times New Roman"/>
+          <w:color w:val="D4D4D4"/>
+          <w:sz w:val="21"/>
+          <w:szCs w:val="21"/>
+          <w:lang w:eastAsia="zh-CN"/>
+        </w:rPr>
+        <w:t xml:space="preserve"> </w:t>
+      </w:r>
+      <w:r>
+        <w:rPr>
+          <w:rFonts w:ascii="Consolas" w:eastAsia="Times New Roman" w:hAnsi="Consolas" w:cs="Times New Roman"/>
+          <w:color w:val="C586C0"/>
+          <w:sz w:val="21"/>
+          <w:szCs w:val="21"/>
+          <w:lang w:eastAsia="zh-CN"/>
+        </w:rPr>
+        <w:t>as</w:t>
+      </w:r>
+      <w:r>
+        <w:rPr>
+          <w:rFonts w:ascii="Consolas" w:eastAsia="Times New Roman" w:hAnsi="Consolas" w:cs="Times New Roman"/>
+          <w:color w:val="D4D4D4"/>
+          <w:sz w:val="21"/>
+          <w:szCs w:val="21"/>
+          <w:lang w:eastAsia="zh-CN"/>
+        </w:rPr>
+        <w:t xml:space="preserve"> </w:t>
+      </w:r>
+      <w:proofErr w:type="gramStart"/>
+      <w:r>
+        <w:rPr>
+          <w:rFonts w:ascii="Consolas" w:eastAsia="Times New Roman" w:hAnsi="Consolas" w:cs="Times New Roman"/>
+          <w:color w:val="4EC9B0"/>
+          <w:sz w:val="21"/>
+          <w:szCs w:val="21"/>
+          <w:lang w:eastAsia="zh-CN"/>
+        </w:rPr>
+        <w:t>np</w:t>
+      </w:r>
+      <w:proofErr w:type="gramEnd"/>
+    </w:p>
+    <w:p>
+      <w:pPr>
+        <w:shd w:val="clear" w:color="auto" w:fill="1E1E1E"/>
+        <w:spacing w:line="285" w:lineRule="atLeast"/>
+        <w:rPr>
+          <w:rFonts w:ascii="Consolas" w:eastAsia="Times New Roman" w:hAnsi="Consolas" w:cs="Times New Roman"/>
+          <w:color w:val="D4D4D4"/>
+          <w:sz w:val="21"/>
+          <w:szCs w:val="21"/>
+          <w:lang w:eastAsia="zh-CN"/>
+        </w:rPr>
+      </w:pPr>
+      <w:r>
+        <w:rPr>
+          <w:rFonts w:ascii="Consolas" w:eastAsia="Times New Roman" w:hAnsi="Consolas" w:cs="Times New Roman"/>
+          <w:color w:val="C586C0"/>
+          <w:sz w:val="21"/>
+          <w:szCs w:val="21"/>
+          <w:lang w:eastAsia="zh-CN"/>
+        </w:rPr>
+        <w:t>import</w:t>
+      </w:r>
+      <w:r>
+        <w:rPr>
+          <w:rFonts w:ascii="Consolas" w:eastAsia="Times New Roman" w:hAnsi="Consolas" w:cs="Times New Roman"/>
+          <w:color w:val="D4D4D4"/>
+          <w:sz w:val="21"/>
+          <w:szCs w:val="21"/>
+          <w:lang w:eastAsia="zh-CN"/>
+        </w:rPr>
+        <w:t xml:space="preserve"> </w:t>
+      </w:r>
+      <w:proofErr w:type="spellStart"/>
+      <w:r>
+        <w:rPr>
+          <w:rFonts w:ascii="Consolas" w:eastAsia="Times New Roman" w:hAnsi="Consolas" w:cs="Times New Roman"/>
+          <w:color w:val="4EC9B0"/>
+          <w:sz w:val="21"/>
+          <w:szCs w:val="21"/>
+          <w:lang w:eastAsia="zh-CN"/>
+        </w:rPr>
+        <w:t>rodMassParam</w:t>
+      </w:r>
+      <w:proofErr w:type="spellEnd"/>
+      <w:r>
+        <w:rPr>
+          <w:rFonts w:ascii="Consolas" w:eastAsia="Times New Roman" w:hAnsi="Consolas" w:cs="Times New Roman"/>
+          <w:color w:val="D4D4D4"/>
+          <w:sz w:val="21"/>
+          <w:szCs w:val="21"/>
+          <w:lang w:eastAsia="zh-CN"/>
+        </w:rPr>
+        <w:t xml:space="preserve"> </w:t>
+      </w:r>
+      <w:r>
+        <w:rPr>
+          <w:rFonts w:ascii="Consolas" w:eastAsia="Times New Roman" w:hAnsi="Consolas" w:cs="Times New Roman"/>
+          <w:color w:val="C586C0"/>
+          <w:sz w:val="21"/>
+          <w:szCs w:val="21"/>
+          <w:lang w:eastAsia="zh-CN"/>
+        </w:rPr>
+        <w:t>as</w:t>
+      </w:r>
+      <w:r>
+        <w:rPr>
+          <w:rFonts w:ascii="Consolas" w:eastAsia="Times New Roman" w:hAnsi="Consolas" w:cs="Times New Roman"/>
+          <w:color w:val="D4D4D4"/>
+          <w:sz w:val="21"/>
+          <w:szCs w:val="21"/>
+          <w:lang w:eastAsia="zh-CN"/>
+        </w:rPr>
+        <w:t xml:space="preserve"> </w:t>
+      </w:r>
+      <w:proofErr w:type="gramStart"/>
+      <w:r>
+        <w:rPr>
+          <w:rFonts w:ascii="Consolas" w:eastAsia="Times New Roman" w:hAnsi="Consolas" w:cs="Times New Roman"/>
+          <w:color w:val="4EC9B0"/>
+          <w:sz w:val="21"/>
+          <w:szCs w:val="21"/>
+          <w:lang w:eastAsia="zh-CN"/>
+        </w:rPr>
+        <w:t>P</w:t>
+      </w:r>
+      <w:proofErr w:type="gramEnd"/>
+    </w:p>
+    <w:p>
+      <w:pPr>
+        <w:shd w:val="clear" w:color="auto" w:fill="1E1E1E"/>
+        <w:spacing w:after="240" w:line="285" w:lineRule="atLeast"/>
+        <w:rPr>
+          <w:rFonts w:ascii="Consolas" w:eastAsia="Times New Roman" w:hAnsi="Consolas" w:cs="Times New Roman"/>
+          <w:color w:val="D4D4D4"/>
+          <w:sz w:val="21"/>
+          <w:szCs w:val="21"/>
+          <w:lang w:eastAsia="zh-CN"/>
+        </w:rPr>
+      </w:pPr>
+    </w:p>
+    <w:p>
+      <w:pPr>
+        <w:shd w:val="clear" w:color="auto" w:fill="1E1E1E"/>
+        <w:spacing w:line="285" w:lineRule="atLeast"/>
+        <w:rPr>
+          <w:rFonts w:ascii="Consolas" w:eastAsia="Times New Roman" w:hAnsi="Consolas" w:cs="Times New Roman"/>
+          <w:color w:val="D4D4D4"/>
+          <w:sz w:val="21"/>
+          <w:szCs w:val="21"/>
+          <w:lang w:eastAsia="zh-CN"/>
+        </w:rPr>
+      </w:pPr>
+      <w:r>
+        <w:rPr>
+          <w:rFonts w:ascii="Consolas" w:eastAsia="Times New Roman" w:hAnsi="Consolas" w:cs="Times New Roman"/>
+          <w:color w:val="569CD6"/>
+          <w:sz w:val="21"/>
+          <w:szCs w:val="21"/>
+          <w:lang w:eastAsia="zh-CN"/>
+        </w:rPr>
+        <w:t>class</w:t>
+      </w:r>
+      <w:r>
+        <w:rPr>
+          <w:rFonts w:ascii="Consolas" w:eastAsia="Times New Roman" w:hAnsi="Consolas" w:cs="Times New Roman"/>
+          <w:color w:val="D4D4D4"/>
+          <w:sz w:val="21"/>
+          <w:szCs w:val="21"/>
+          <w:lang w:eastAsia="zh-CN"/>
+        </w:rPr>
+        <w:t xml:space="preserve"> </w:t>
+      </w:r>
+      <w:proofErr w:type="spellStart"/>
+      <w:r>
+        <w:rPr>
+          <w:rFonts w:ascii="Consolas" w:eastAsia="Times New Roman" w:hAnsi="Consolas" w:cs="Times New Roman"/>
+          <w:color w:val="4EC9B0"/>
+          <w:sz w:val="21"/>
+          <w:szCs w:val="21"/>
+          <w:lang w:eastAsia="zh-CN"/>
+        </w:rPr>
+        <w:t>ctrlPID</w:t>
+      </w:r>
+      <w:proofErr w:type="spellEnd"/>
+      <w:r>
+        <w:rPr>
+          <w:rFonts w:ascii="Consolas" w:eastAsia="Times New Roman" w:hAnsi="Consolas" w:cs="Times New Roman"/>
+          <w:color w:val="D4D4D4"/>
+          <w:sz w:val="21"/>
+          <w:szCs w:val="21"/>
+          <w:lang w:eastAsia="zh-CN"/>
+        </w:rPr>
+        <w:t>:</w:t>
+      </w:r>
+    </w:p>
+    <w:p>
+      <w:pPr>
+        <w:shd w:val="clear" w:color="auto" w:fill="1E1E1E"/>
+        <w:spacing w:line="285" w:lineRule="atLeast"/>
+        <w:rPr>
+          <w:rFonts w:ascii="Consolas" w:eastAsia="Times New Roman" w:hAnsi="Consolas" w:cs="Times New Roman"/>
+          <w:color w:val="D4D4D4"/>
+          <w:sz w:val="21"/>
+          <w:szCs w:val="21"/>
+          <w:lang w:eastAsia="zh-CN"/>
+        </w:rPr>
+      </w:pPr>
+      <w:r>
+        <w:rPr>
+          <w:rFonts w:ascii="Consolas" w:eastAsia="Times New Roman" w:hAnsi="Consolas" w:cs="Times New Roman"/>
+          <w:color w:val="D4D4D4"/>
+          <w:sz w:val="21"/>
+          <w:szCs w:val="21"/>
+          <w:lang w:eastAsia="zh-CN"/>
+        </w:rPr>
+        <w:t xml:space="preserve">    </w:t>
+      </w:r>
+      <w:r>
+        <w:rPr>
+          <w:rFonts w:ascii="Consolas" w:eastAsia="Times New Roman" w:hAnsi="Consolas" w:cs="Times New Roman"/>
+          <w:color w:val="569CD6"/>
+          <w:sz w:val="21"/>
+          <w:szCs w:val="21"/>
+          <w:lang w:eastAsia="zh-CN"/>
+        </w:rPr>
+        <w:t>def</w:t>
+      </w:r>
+      <w:r>
+        <w:rPr>
+          <w:rFonts w:ascii="Consolas" w:eastAsia="Times New Roman" w:hAnsi="Consolas" w:cs="Times New Roman"/>
+          <w:color w:val="D4D4D4"/>
+          <w:sz w:val="21"/>
+          <w:szCs w:val="21"/>
+          <w:lang w:eastAsia="zh-CN"/>
+        </w:rPr>
+        <w:t xml:space="preserve"> </w:t>
+      </w:r>
+      <w:r>
+        <w:rPr>
+          <w:rFonts w:ascii="Consolas" w:eastAsia="Times New Roman" w:hAnsi="Consolas" w:cs="Times New Roman"/>
+          <w:color w:val="DCDCAA"/>
+          <w:sz w:val="21"/>
+          <w:szCs w:val="21"/>
+          <w:lang w:eastAsia="zh-CN"/>
+        </w:rPr>
+        <w:t>__</w:t>
+      </w:r>
+      <w:proofErr w:type="spellStart"/>
+      <w:r>
+        <w:rPr>
+          <w:rFonts w:ascii="Consolas" w:eastAsia="Times New Roman" w:hAnsi="Consolas" w:cs="Times New Roman"/>
+          <w:color w:val="DCDCAA"/>
+          <w:sz w:val="21"/>
+          <w:szCs w:val="21"/>
+          <w:lang w:eastAsia="zh-CN"/>
+        </w:rPr>
+        <w:t>init</w:t>
+      </w:r>
+      <w:proofErr w:type="spellEnd"/>
+      <w:r>
+        <w:rPr>
+          <w:rFonts w:ascii="Consolas" w:eastAsia="Times New Roman" w:hAnsi="Consolas" w:cs="Times New Roman"/>
+          <w:color w:val="DCDCAA"/>
+          <w:sz w:val="21"/>
+          <w:szCs w:val="21"/>
+          <w:lang w:eastAsia="zh-CN"/>
+        </w:rPr>
+        <w:t>__</w:t>
+      </w:r>
+      <w:r>
+        <w:rPr>
+          <w:rFonts w:ascii="Consolas" w:eastAsia="Times New Roman" w:hAnsi="Consolas" w:cs="Times New Roman"/>
+          <w:color w:val="D4D4D4"/>
+          <w:sz w:val="21"/>
+          <w:szCs w:val="21"/>
+          <w:lang w:eastAsia="zh-CN"/>
+        </w:rPr>
+        <w:t>(</w:t>
+      </w:r>
+      <w:r>
+        <w:rPr>
+          <w:rFonts w:ascii="Consolas" w:eastAsia="Times New Roman" w:hAnsi="Consolas" w:cs="Times New Roman"/>
+          <w:color w:val="9CDCFE"/>
+          <w:sz w:val="21"/>
+          <w:szCs w:val="21"/>
+          <w:lang w:eastAsia="zh-CN"/>
+        </w:rPr>
+        <w:t>self</w:t>
+      </w:r>
+      <w:r>
+        <w:rPr>
+          <w:rFonts w:ascii="Consolas" w:eastAsia="Times New Roman" w:hAnsi="Consolas" w:cs="Times New Roman"/>
+          <w:color w:val="D4D4D4"/>
+          <w:sz w:val="21"/>
+          <w:szCs w:val="21"/>
+          <w:lang w:eastAsia="zh-CN"/>
+        </w:rPr>
+        <w:t>):</w:t>
+      </w:r>
+    </w:p>
+    <w:p>
+      <w:pPr>
+        <w:shd w:val="clear" w:color="auto" w:fill="1E1E1E"/>
+        <w:spacing w:line="285" w:lineRule="atLeast"/>
+        <w:rPr>
+          <w:rFonts w:ascii="Consolas" w:eastAsia="Times New Roman" w:hAnsi="Consolas" w:cs="Times New Roman"/>
+          <w:color w:val="D4D4D4"/>
+          <w:sz w:val="21"/>
+          <w:szCs w:val="21"/>
+          <w:lang w:eastAsia="zh-CN"/>
+        </w:rPr>
+      </w:pPr>
+      <w:r>
+        <w:rPr>
+          <w:rFonts w:ascii="Consolas" w:eastAsia="Times New Roman" w:hAnsi="Consolas" w:cs="Times New Roman"/>
+          <w:color w:val="D4D4D4"/>
+          <w:sz w:val="21"/>
+          <w:szCs w:val="21"/>
+          <w:lang w:eastAsia="zh-CN"/>
+        </w:rPr>
+        <w:t xml:space="preserve">        </w:t>
+      </w:r>
+      <w:r>
+        <w:rPr>
+          <w:rFonts w:ascii="Consolas" w:eastAsia="Times New Roman" w:hAnsi="Consolas" w:cs="Times New Roman"/>
+          <w:color w:val="9CDCFE"/>
+          <w:sz w:val="21"/>
+          <w:szCs w:val="21"/>
+          <w:lang w:eastAsia="zh-CN"/>
+        </w:rPr>
+        <w:t>tr</w:t>
+      </w:r>
+      <w:r>
+        <w:rPr>
+          <w:rFonts w:ascii="Consolas" w:eastAsia="Times New Roman" w:hAnsi="Consolas" w:cs="Times New Roman"/>
+          <w:color w:val="D4D4D4"/>
+          <w:sz w:val="21"/>
+          <w:szCs w:val="21"/>
+          <w:lang w:eastAsia="zh-CN"/>
+        </w:rPr>
+        <w:t xml:space="preserve"> = </w:t>
+      </w:r>
+      <w:r>
+        <w:rPr>
+          <w:rFonts w:ascii="Consolas" w:eastAsia="Times New Roman" w:hAnsi="Consolas" w:cs="Times New Roman"/>
+          <w:color w:val="B5CEA8"/>
+          <w:sz w:val="21"/>
+          <w:szCs w:val="21"/>
+          <w:lang w:eastAsia="zh-CN"/>
+        </w:rPr>
+        <w:t>0.1</w:t>
+      </w:r>
+      <w:r>
+        <w:rPr>
+          <w:rFonts w:ascii="Consolas" w:eastAsia="Times New Roman" w:hAnsi="Consolas" w:cs="Times New Roman"/>
+          <w:color w:val="D4D4D4"/>
+          <w:sz w:val="21"/>
+          <w:szCs w:val="21"/>
+          <w:lang w:eastAsia="zh-CN"/>
+        </w:rPr>
+        <w:t xml:space="preserve"> </w:t>
+      </w:r>
+      <w:r>
+        <w:rPr>
+          <w:rFonts w:ascii="Consolas" w:eastAsia="Times New Roman" w:hAnsi="Consolas" w:cs="Times New Roman"/>
+          <w:color w:val="6A9955"/>
+          <w:sz w:val="21"/>
+          <w:szCs w:val="21"/>
+          <w:lang w:eastAsia="zh-CN"/>
+        </w:rPr>
+        <w:t>#sec</w:t>
+      </w:r>
+    </w:p>
+    <w:p>
+      <w:pPr>
+        <w:shd w:val="clear" w:color="auto" w:fill="1E1E1E"/>
+        <w:spacing w:line="285" w:lineRule="atLeast"/>
+        <w:rPr>
+          <w:rFonts w:ascii="Consolas" w:eastAsia="Times New Roman" w:hAnsi="Consolas" w:cs="Times New Roman"/>
+          <w:color w:val="D4D4D4"/>
+          <w:sz w:val="21"/>
+          <w:szCs w:val="21"/>
+          <w:lang w:eastAsia="zh-CN"/>
+        </w:rPr>
+      </w:pPr>
+      <w:r>
+        <w:rPr>
+          <w:rFonts w:ascii="Consolas" w:eastAsia="Times New Roman" w:hAnsi="Consolas" w:cs="Times New Roman"/>
+          <w:color w:val="D4D4D4"/>
+          <w:sz w:val="21"/>
+          <w:szCs w:val="21"/>
+          <w:lang w:eastAsia="zh-CN"/>
+        </w:rPr>
+        <w:t xml:space="preserve">        </w:t>
+      </w:r>
+      <w:proofErr w:type="spellStart"/>
+      <w:r>
+        <w:rPr>
+          <w:rFonts w:ascii="Consolas" w:eastAsia="Times New Roman" w:hAnsi="Consolas" w:cs="Times New Roman"/>
+          <w:color w:val="9CDCFE"/>
+          <w:sz w:val="21"/>
+          <w:szCs w:val="21"/>
+          <w:lang w:eastAsia="zh-CN"/>
+        </w:rPr>
+        <w:t>wn</w:t>
+      </w:r>
+      <w:proofErr w:type="spellEnd"/>
+      <w:r>
+        <w:rPr>
+          <w:rFonts w:ascii="Consolas" w:eastAsia="Times New Roman" w:hAnsi="Consolas" w:cs="Times New Roman"/>
+          <w:color w:val="D4D4D4"/>
+          <w:sz w:val="21"/>
+          <w:szCs w:val="21"/>
+          <w:lang w:eastAsia="zh-CN"/>
+        </w:rPr>
+        <w:t xml:space="preserve"> = </w:t>
+      </w:r>
+      <w:r>
+        <w:rPr>
+          <w:rFonts w:ascii="Consolas" w:eastAsia="Times New Roman" w:hAnsi="Consolas" w:cs="Times New Roman"/>
+          <w:color w:val="B5CEA8"/>
+          <w:sz w:val="21"/>
+          <w:szCs w:val="21"/>
+          <w:lang w:eastAsia="zh-CN"/>
+        </w:rPr>
+        <w:t>2.2</w:t>
+      </w:r>
+      <w:r>
+        <w:rPr>
+          <w:rFonts w:ascii="Consolas" w:eastAsia="Times New Roman" w:hAnsi="Consolas" w:cs="Times New Roman"/>
+          <w:color w:val="D4D4D4"/>
+          <w:sz w:val="21"/>
+          <w:szCs w:val="21"/>
+          <w:lang w:eastAsia="zh-CN"/>
+        </w:rPr>
+        <w:t>/</w:t>
+      </w:r>
+      <w:r>
+        <w:rPr>
+          <w:rFonts w:ascii="Consolas" w:eastAsia="Times New Roman" w:hAnsi="Consolas" w:cs="Times New Roman"/>
+          <w:color w:val="9CDCFE"/>
+          <w:sz w:val="21"/>
+          <w:szCs w:val="21"/>
+          <w:lang w:eastAsia="zh-CN"/>
+        </w:rPr>
+        <w:t>tr</w:t>
+      </w:r>
+    </w:p>
+    <w:p>
+      <w:pPr>
+        <w:shd w:val="clear" w:color="auto" w:fill="1E1E1E"/>
+        <w:spacing w:line="285" w:lineRule="atLeast"/>
+        <w:rPr>
+          <w:rFonts w:ascii="Consolas" w:eastAsia="Times New Roman" w:hAnsi="Consolas" w:cs="Times New Roman"/>
+          <w:color w:val="D4D4D4"/>
+          <w:sz w:val="21"/>
+          <w:szCs w:val="21"/>
+          <w:lang w:eastAsia="zh-CN"/>
+        </w:rPr>
+      </w:pPr>
+      <w:r>
+        <w:rPr>
+          <w:rFonts w:ascii="Consolas" w:eastAsia="Times New Roman" w:hAnsi="Consolas" w:cs="Times New Roman"/>
+          <w:color w:val="D4D4D4"/>
+          <w:sz w:val="21"/>
+          <w:szCs w:val="21"/>
+          <w:lang w:eastAsia="zh-CN"/>
+        </w:rPr>
+        <w:t xml:space="preserve">        </w:t>
+      </w:r>
+      <w:r>
+        <w:rPr>
+          <w:rFonts w:ascii="Consolas" w:eastAsia="Times New Roman" w:hAnsi="Consolas" w:cs="Times New Roman"/>
+          <w:color w:val="9CDCFE"/>
+          <w:sz w:val="21"/>
+          <w:szCs w:val="21"/>
+          <w:lang w:eastAsia="zh-CN"/>
+        </w:rPr>
+        <w:t>zeta</w:t>
+      </w:r>
+      <w:r>
+        <w:rPr>
+          <w:rFonts w:ascii="Consolas" w:eastAsia="Times New Roman" w:hAnsi="Consolas" w:cs="Times New Roman"/>
+          <w:color w:val="D4D4D4"/>
+          <w:sz w:val="21"/>
+          <w:szCs w:val="21"/>
+          <w:lang w:eastAsia="zh-CN"/>
+        </w:rPr>
+        <w:t xml:space="preserve"> = </w:t>
+      </w:r>
+      <w:r>
+        <w:rPr>
+          <w:rFonts w:ascii="Consolas" w:eastAsia="Times New Roman" w:hAnsi="Consolas" w:cs="Times New Roman"/>
+          <w:color w:val="B5CEA8"/>
+          <w:sz w:val="21"/>
+          <w:szCs w:val="21"/>
+          <w:lang w:eastAsia="zh-CN"/>
+        </w:rPr>
+        <w:t>0.707</w:t>
+      </w:r>
+    </w:p>
+    <w:p>
+      <w:pPr>
+        <w:shd w:val="clear" w:color="auto" w:fill="1E1E1E"/>
+        <w:spacing w:line="285" w:lineRule="atLeast"/>
+        <w:rPr>
+          <w:rFonts w:ascii="Consolas" w:eastAsia="Times New Roman" w:hAnsi="Consolas" w:cs="Times New Roman"/>
+          <w:color w:val="D4D4D4"/>
+          <w:sz w:val="21"/>
+          <w:szCs w:val="21"/>
+          <w:lang w:eastAsia="zh-CN"/>
+        </w:rPr>
+      </w:pPr>
+      <w:r>
+        <w:rPr>
+          <w:rFonts w:ascii="Consolas" w:eastAsia="Times New Roman" w:hAnsi="Consolas" w:cs="Times New Roman"/>
+          <w:color w:val="D4D4D4"/>
+          <w:sz w:val="21"/>
+          <w:szCs w:val="21"/>
+          <w:lang w:eastAsia="zh-CN"/>
+        </w:rPr>
+        <w:t xml:space="preserve">        </w:t>
+      </w:r>
+      <w:r>
+        <w:rPr>
+          <w:rFonts w:ascii="Consolas" w:eastAsia="Times New Roman" w:hAnsi="Consolas" w:cs="Times New Roman"/>
+          <w:color w:val="9CDCFE"/>
+          <w:sz w:val="21"/>
+          <w:szCs w:val="21"/>
+          <w:lang w:eastAsia="zh-CN"/>
+        </w:rPr>
+        <w:t>a1</w:t>
+      </w:r>
+      <w:r>
+        <w:rPr>
+          <w:rFonts w:ascii="Consolas" w:eastAsia="Times New Roman" w:hAnsi="Consolas" w:cs="Times New Roman"/>
+          <w:color w:val="D4D4D4"/>
+          <w:sz w:val="21"/>
+          <w:szCs w:val="21"/>
+          <w:lang w:eastAsia="zh-CN"/>
+        </w:rPr>
+        <w:t xml:space="preserve"> = </w:t>
+      </w:r>
+      <w:proofErr w:type="spellStart"/>
+      <w:r>
+        <w:rPr>
+          <w:rFonts w:ascii="Consolas" w:eastAsia="Times New Roman" w:hAnsi="Consolas" w:cs="Times New Roman"/>
+          <w:color w:val="4EC9B0"/>
+          <w:sz w:val="21"/>
+          <w:szCs w:val="21"/>
+          <w:lang w:eastAsia="zh-CN"/>
+        </w:rPr>
+        <w:t>P</w:t>
+      </w:r>
+      <w:r>
+        <w:rPr>
+          <w:rFonts w:ascii="Consolas" w:eastAsia="Times New Roman" w:hAnsi="Consolas" w:cs="Times New Roman"/>
+          <w:color w:val="D4D4D4"/>
+          <w:sz w:val="21"/>
+          <w:szCs w:val="21"/>
+          <w:lang w:eastAsia="zh-CN"/>
+        </w:rPr>
+        <w:t>.</w:t>
+      </w:r>
+      <w:r>
+        <w:rPr>
+          <w:rFonts w:ascii="Consolas" w:eastAsia="Times New Roman" w:hAnsi="Consolas" w:cs="Times New Roman"/>
+          <w:color w:val="9CDCFE"/>
+          <w:sz w:val="21"/>
+          <w:szCs w:val="21"/>
+          <w:lang w:eastAsia="zh-CN"/>
+        </w:rPr>
+        <w:t>b</w:t>
+      </w:r>
+      <w:proofErr w:type="spellEnd"/>
+      <w:r>
+        <w:rPr>
+          <w:rFonts w:ascii="Consolas" w:eastAsia="Times New Roman" w:hAnsi="Consolas" w:cs="Times New Roman"/>
+          <w:color w:val="D4D4D4"/>
+          <w:sz w:val="21"/>
+          <w:szCs w:val="21"/>
+          <w:lang w:eastAsia="zh-CN"/>
+        </w:rPr>
+        <w:t>/ (</w:t>
+      </w:r>
+      <w:proofErr w:type="spellStart"/>
+      <w:r>
+        <w:rPr>
+          <w:rFonts w:ascii="Consolas" w:eastAsia="Times New Roman" w:hAnsi="Consolas" w:cs="Times New Roman"/>
+          <w:color w:val="4EC9B0"/>
+          <w:sz w:val="21"/>
+          <w:szCs w:val="21"/>
+          <w:lang w:eastAsia="zh-CN"/>
+        </w:rPr>
+        <w:t>P</w:t>
+      </w:r>
+      <w:r>
+        <w:rPr>
+          <w:rFonts w:ascii="Consolas" w:eastAsia="Times New Roman" w:hAnsi="Consolas" w:cs="Times New Roman"/>
+          <w:color w:val="D4D4D4"/>
+          <w:sz w:val="21"/>
+          <w:szCs w:val="21"/>
+          <w:lang w:eastAsia="zh-CN"/>
+        </w:rPr>
+        <w:t>.</w:t>
+      </w:r>
+      <w:r>
+        <w:rPr>
+          <w:rFonts w:ascii="Consolas" w:eastAsia="Times New Roman" w:hAnsi="Consolas" w:cs="Times New Roman"/>
+          <w:color w:val="9CDCFE"/>
+          <w:sz w:val="21"/>
+          <w:szCs w:val="21"/>
+          <w:lang w:eastAsia="zh-CN"/>
+        </w:rPr>
+        <w:t>m</w:t>
+      </w:r>
+      <w:proofErr w:type="spellEnd"/>
+      <w:r>
+        <w:rPr>
+          <w:rFonts w:ascii="Consolas" w:eastAsia="Times New Roman" w:hAnsi="Consolas" w:cs="Times New Roman"/>
+          <w:color w:val="D4D4D4"/>
+          <w:sz w:val="21"/>
+          <w:szCs w:val="21"/>
+          <w:lang w:eastAsia="zh-CN"/>
+        </w:rPr>
+        <w:t xml:space="preserve"> * </w:t>
+      </w:r>
+      <w:proofErr w:type="spellStart"/>
+      <w:r>
+        <w:rPr>
+          <w:rFonts w:ascii="Consolas" w:eastAsia="Times New Roman" w:hAnsi="Consolas" w:cs="Times New Roman"/>
+          <w:color w:val="4EC9B0"/>
+          <w:sz w:val="21"/>
+          <w:szCs w:val="21"/>
+          <w:lang w:eastAsia="zh-CN"/>
+        </w:rPr>
+        <w:t>P</w:t>
+      </w:r>
+      <w:r>
+        <w:rPr>
+          <w:rFonts w:ascii="Consolas" w:eastAsia="Times New Roman" w:hAnsi="Consolas" w:cs="Times New Roman"/>
+          <w:color w:val="D4D4D4"/>
+          <w:sz w:val="21"/>
+          <w:szCs w:val="21"/>
+          <w:lang w:eastAsia="zh-CN"/>
+        </w:rPr>
+        <w:t>.</w:t>
+      </w:r>
+      <w:r>
+        <w:rPr>
+          <w:rFonts w:ascii="Consolas" w:eastAsia="Times New Roman" w:hAnsi="Consolas" w:cs="Times New Roman"/>
+          <w:color w:val="9CDCFE"/>
+          <w:sz w:val="21"/>
+          <w:szCs w:val="21"/>
+          <w:lang w:eastAsia="zh-CN"/>
+        </w:rPr>
+        <w:t>ell</w:t>
+      </w:r>
+      <w:proofErr w:type="spellEnd"/>
+      <w:r>
+        <w:rPr>
+          <w:rFonts w:ascii="Consolas" w:eastAsia="Times New Roman" w:hAnsi="Consolas" w:cs="Times New Roman"/>
+          <w:color w:val="D4D4D4"/>
+          <w:sz w:val="21"/>
+          <w:szCs w:val="21"/>
+          <w:lang w:eastAsia="zh-CN"/>
+        </w:rPr>
+        <w:t>**</w:t>
+      </w:r>
+      <w:r>
+        <w:rPr>
+          <w:rFonts w:ascii="Consolas" w:eastAsia="Times New Roman" w:hAnsi="Consolas" w:cs="Times New Roman"/>
+          <w:color w:val="B5CEA8"/>
+          <w:sz w:val="21"/>
+          <w:szCs w:val="21"/>
+          <w:lang w:eastAsia="zh-CN"/>
+        </w:rPr>
+        <w:t>2</w:t>
+      </w:r>
+      <w:r>
+        <w:rPr>
+          <w:rFonts w:ascii="Consolas" w:eastAsia="Times New Roman" w:hAnsi="Consolas" w:cs="Times New Roman"/>
+          <w:color w:val="D4D4D4"/>
+          <w:sz w:val="21"/>
+          <w:szCs w:val="21"/>
+          <w:lang w:eastAsia="zh-CN"/>
+        </w:rPr>
+        <w:t>)</w:t>
+      </w:r>
+    </w:p>
+    <w:p>
+      <w:pPr>
+        <w:shd w:val="clear" w:color="auto" w:fill="1E1E1E"/>
+        <w:spacing w:line="285" w:lineRule="atLeast"/>
+        <w:rPr>
+          <w:rFonts w:ascii="Consolas" w:eastAsia="Times New Roman" w:hAnsi="Consolas" w:cs="Times New Roman"/>
+          <w:color w:val="D4D4D4"/>
+          <w:sz w:val="21"/>
+          <w:szCs w:val="21"/>
+          <w:lang w:eastAsia="zh-CN"/>
+        </w:rPr>
+      </w:pPr>
+      <w:r>
+        <w:rPr>
+          <w:rFonts w:ascii="Consolas" w:eastAsia="Times New Roman" w:hAnsi="Consolas" w:cs="Times New Roman"/>
+          <w:color w:val="D4D4D4"/>
+          <w:sz w:val="21"/>
+          <w:szCs w:val="21"/>
+          <w:lang w:eastAsia="zh-CN"/>
+        </w:rPr>
+        <w:t xml:space="preserve">        </w:t>
+      </w:r>
+      <w:r>
+        <w:rPr>
+          <w:rFonts w:ascii="Consolas" w:eastAsia="Times New Roman" w:hAnsi="Consolas" w:cs="Times New Roman"/>
+          <w:color w:val="9CDCFE"/>
+          <w:sz w:val="21"/>
+          <w:szCs w:val="21"/>
+          <w:lang w:eastAsia="zh-CN"/>
+        </w:rPr>
+        <w:t>b0</w:t>
+      </w:r>
+      <w:r>
+        <w:rPr>
+          <w:rFonts w:ascii="Consolas" w:eastAsia="Times New Roman" w:hAnsi="Consolas" w:cs="Times New Roman"/>
+          <w:color w:val="D4D4D4"/>
+          <w:sz w:val="21"/>
+          <w:szCs w:val="21"/>
+          <w:lang w:eastAsia="zh-CN"/>
+        </w:rPr>
+        <w:t xml:space="preserve"> = </w:t>
+      </w:r>
+      <w:r>
+        <w:rPr>
+          <w:rFonts w:ascii="Consolas" w:eastAsia="Times New Roman" w:hAnsi="Consolas" w:cs="Times New Roman"/>
+          <w:color w:val="B5CEA8"/>
+          <w:sz w:val="21"/>
+          <w:szCs w:val="21"/>
+          <w:lang w:eastAsia="zh-CN"/>
+        </w:rPr>
+        <w:t>1.0</w:t>
+      </w:r>
+      <w:r>
+        <w:rPr>
+          <w:rFonts w:ascii="Consolas" w:eastAsia="Times New Roman" w:hAnsi="Consolas" w:cs="Times New Roman"/>
+          <w:color w:val="D4D4D4"/>
+          <w:sz w:val="21"/>
+          <w:szCs w:val="21"/>
+          <w:lang w:eastAsia="zh-CN"/>
+        </w:rPr>
+        <w:t xml:space="preserve"> / (</w:t>
+      </w:r>
+      <w:proofErr w:type="spellStart"/>
+      <w:r>
+        <w:rPr>
+          <w:rFonts w:ascii="Consolas" w:eastAsia="Times New Roman" w:hAnsi="Consolas" w:cs="Times New Roman"/>
+          <w:color w:val="4EC9B0"/>
+          <w:sz w:val="21"/>
+          <w:szCs w:val="21"/>
+          <w:lang w:eastAsia="zh-CN"/>
+        </w:rPr>
+        <w:t>P</w:t>
+      </w:r>
+      <w:r>
+        <w:rPr>
+          <w:rFonts w:ascii="Consolas" w:eastAsia="Times New Roman" w:hAnsi="Consolas" w:cs="Times New Roman"/>
+          <w:color w:val="D4D4D4"/>
+          <w:sz w:val="21"/>
+          <w:szCs w:val="21"/>
+          <w:lang w:eastAsia="zh-CN"/>
+        </w:rPr>
+        <w:t>.</w:t>
+      </w:r>
+      <w:r>
+        <w:rPr>
+          <w:rFonts w:ascii="Consolas" w:eastAsia="Times New Roman" w:hAnsi="Consolas" w:cs="Times New Roman"/>
+          <w:color w:val="9CDCFE"/>
+          <w:sz w:val="21"/>
+          <w:szCs w:val="21"/>
+          <w:lang w:eastAsia="zh-CN"/>
+        </w:rPr>
+        <w:t>m</w:t>
+      </w:r>
+      <w:proofErr w:type="spellEnd"/>
+      <w:r>
+        <w:rPr>
+          <w:rFonts w:ascii="Consolas" w:eastAsia="Times New Roman" w:hAnsi="Consolas" w:cs="Times New Roman"/>
+          <w:color w:val="D4D4D4"/>
+          <w:sz w:val="21"/>
+          <w:szCs w:val="21"/>
+          <w:lang w:eastAsia="zh-CN"/>
+        </w:rPr>
+        <w:t xml:space="preserve"> * </w:t>
+      </w:r>
+      <w:proofErr w:type="spellStart"/>
+      <w:r>
+        <w:rPr>
+          <w:rFonts w:ascii="Consolas" w:eastAsia="Times New Roman" w:hAnsi="Consolas" w:cs="Times New Roman"/>
+          <w:color w:val="4EC9B0"/>
+          <w:sz w:val="21"/>
+          <w:szCs w:val="21"/>
+          <w:lang w:eastAsia="zh-CN"/>
+        </w:rPr>
+        <w:t>P</w:t>
+      </w:r>
+      <w:r>
+        <w:rPr>
+          <w:rFonts w:ascii="Consolas" w:eastAsia="Times New Roman" w:hAnsi="Consolas" w:cs="Times New Roman"/>
+          <w:color w:val="D4D4D4"/>
+          <w:sz w:val="21"/>
+          <w:szCs w:val="21"/>
+          <w:lang w:eastAsia="zh-CN"/>
+        </w:rPr>
+        <w:t>.</w:t>
+      </w:r>
+      <w:r>
+        <w:rPr>
+          <w:rFonts w:ascii="Consolas" w:eastAsia="Times New Roman" w:hAnsi="Consolas" w:cs="Times New Roman"/>
+          <w:color w:val="9CDCFE"/>
+          <w:sz w:val="21"/>
+          <w:szCs w:val="21"/>
+          <w:lang w:eastAsia="zh-CN"/>
+        </w:rPr>
+        <w:t>ell</w:t>
+      </w:r>
+      <w:proofErr w:type="spellEnd"/>
+      <w:r>
+        <w:rPr>
+          <w:rFonts w:ascii="Consolas" w:eastAsia="Times New Roman" w:hAnsi="Consolas" w:cs="Times New Roman"/>
+          <w:color w:val="D4D4D4"/>
+          <w:sz w:val="21"/>
+          <w:szCs w:val="21"/>
+          <w:lang w:eastAsia="zh-CN"/>
+        </w:rPr>
+        <w:t>**</w:t>
+      </w:r>
+      <w:r>
+        <w:rPr>
+          <w:rFonts w:ascii="Consolas" w:eastAsia="Times New Roman" w:hAnsi="Consolas" w:cs="Times New Roman"/>
+          <w:color w:val="B5CEA8"/>
+          <w:sz w:val="21"/>
+          <w:szCs w:val="21"/>
+          <w:lang w:eastAsia="zh-CN"/>
+        </w:rPr>
+        <w:t>2</w:t>
+      </w:r>
+      <w:r>
+        <w:rPr>
+          <w:rFonts w:ascii="Consolas" w:eastAsia="Times New Roman" w:hAnsi="Consolas" w:cs="Times New Roman"/>
+          <w:color w:val="D4D4D4"/>
+          <w:sz w:val="21"/>
+          <w:szCs w:val="21"/>
+          <w:lang w:eastAsia="zh-CN"/>
+        </w:rPr>
+        <w:t>)</w:t>
+      </w:r>
+    </w:p>
+    <w:p>
+      <w:pPr>
+        <w:shd w:val="clear" w:color="auto" w:fill="1E1E1E"/>
+        <w:spacing w:line="285" w:lineRule="atLeast"/>
+        <w:rPr>
+          <w:rFonts w:ascii="Consolas" w:eastAsia="Times New Roman" w:hAnsi="Consolas" w:cs="Times New Roman"/>
+          <w:color w:val="D4D4D4"/>
+          <w:sz w:val="21"/>
+          <w:szCs w:val="21"/>
+          <w:lang w:eastAsia="zh-CN"/>
+        </w:rPr>
+      </w:pPr>
+      <w:r>
+        <w:rPr>
+          <w:rFonts w:ascii="Consolas" w:eastAsia="Times New Roman" w:hAnsi="Consolas" w:cs="Times New Roman"/>
+          <w:color w:val="D4D4D4"/>
+          <w:sz w:val="21"/>
+          <w:szCs w:val="21"/>
+          <w:lang w:eastAsia="zh-CN"/>
+        </w:rPr>
+        <w:t xml:space="preserve">        </w:t>
+      </w:r>
+      <w:r>
+        <w:rPr>
+          <w:rFonts w:ascii="Consolas" w:eastAsia="Times New Roman" w:hAnsi="Consolas" w:cs="Times New Roman"/>
+          <w:color w:val="9CDCFE"/>
+          <w:sz w:val="21"/>
+          <w:szCs w:val="21"/>
+          <w:lang w:eastAsia="zh-CN"/>
+        </w:rPr>
+        <w:t>a0</w:t>
+      </w:r>
+      <w:r>
+        <w:rPr>
+          <w:rFonts w:ascii="Consolas" w:eastAsia="Times New Roman" w:hAnsi="Consolas" w:cs="Times New Roman"/>
+          <w:color w:val="D4D4D4"/>
+          <w:sz w:val="21"/>
+          <w:szCs w:val="21"/>
+          <w:lang w:eastAsia="zh-CN"/>
+        </w:rPr>
+        <w:t xml:space="preserve"> = </w:t>
+      </w:r>
+      <w:r>
+        <w:rPr>
+          <w:rFonts w:ascii="Consolas" w:eastAsia="Times New Roman" w:hAnsi="Consolas" w:cs="Times New Roman"/>
+          <w:color w:val="4EC9B0"/>
+          <w:sz w:val="21"/>
+          <w:szCs w:val="21"/>
+          <w:lang w:eastAsia="zh-CN"/>
+        </w:rPr>
+        <w:t>P</w:t>
+      </w:r>
+      <w:r>
+        <w:rPr>
+          <w:rFonts w:ascii="Consolas" w:eastAsia="Times New Roman" w:hAnsi="Consolas" w:cs="Times New Roman"/>
+          <w:color w:val="D4D4D4"/>
+          <w:sz w:val="21"/>
+          <w:szCs w:val="21"/>
+          <w:lang w:eastAsia="zh-CN"/>
+        </w:rPr>
+        <w:t>.</w:t>
+      </w:r>
+      <w:r>
+        <w:rPr>
+          <w:rFonts w:ascii="Consolas" w:eastAsia="Times New Roman" w:hAnsi="Consolas" w:cs="Times New Roman"/>
+          <w:color w:val="9CDCFE"/>
+          <w:sz w:val="21"/>
+          <w:szCs w:val="21"/>
+          <w:lang w:eastAsia="zh-CN"/>
+        </w:rPr>
+        <w:t>k1</w:t>
+      </w:r>
+      <w:r>
+        <w:rPr>
+          <w:rFonts w:ascii="Consolas" w:eastAsia="Times New Roman" w:hAnsi="Consolas" w:cs="Times New Roman"/>
+          <w:color w:val="D4D4D4"/>
+          <w:sz w:val="21"/>
+          <w:szCs w:val="21"/>
+          <w:lang w:eastAsia="zh-CN"/>
+        </w:rPr>
+        <w:t xml:space="preserve"> / (</w:t>
+      </w:r>
+      <w:proofErr w:type="spellStart"/>
+      <w:r>
+        <w:rPr>
+          <w:rFonts w:ascii="Consolas" w:eastAsia="Times New Roman" w:hAnsi="Consolas" w:cs="Times New Roman"/>
+          <w:color w:val="4EC9B0"/>
+          <w:sz w:val="21"/>
+          <w:szCs w:val="21"/>
+          <w:lang w:eastAsia="zh-CN"/>
+        </w:rPr>
+        <w:t>P</w:t>
+      </w:r>
+      <w:r>
+        <w:rPr>
+          <w:rFonts w:ascii="Consolas" w:eastAsia="Times New Roman" w:hAnsi="Consolas" w:cs="Times New Roman"/>
+          <w:color w:val="D4D4D4"/>
+          <w:sz w:val="21"/>
+          <w:szCs w:val="21"/>
+          <w:lang w:eastAsia="zh-CN"/>
+        </w:rPr>
+        <w:t>.</w:t>
+      </w:r>
+      <w:r>
+        <w:rPr>
+          <w:rFonts w:ascii="Consolas" w:eastAsia="Times New Roman" w:hAnsi="Consolas" w:cs="Times New Roman"/>
+          <w:color w:val="9CDCFE"/>
+          <w:sz w:val="21"/>
+          <w:szCs w:val="21"/>
+          <w:lang w:eastAsia="zh-CN"/>
+        </w:rPr>
+        <w:t>m</w:t>
+      </w:r>
+      <w:proofErr w:type="spellEnd"/>
+      <w:r>
+        <w:rPr>
+          <w:rFonts w:ascii="Consolas" w:eastAsia="Times New Roman" w:hAnsi="Consolas" w:cs="Times New Roman"/>
+          <w:color w:val="D4D4D4"/>
+          <w:sz w:val="21"/>
+          <w:szCs w:val="21"/>
+          <w:lang w:eastAsia="zh-CN"/>
+        </w:rPr>
+        <w:t xml:space="preserve"> * </w:t>
+      </w:r>
+      <w:proofErr w:type="spellStart"/>
+      <w:r>
+        <w:rPr>
+          <w:rFonts w:ascii="Consolas" w:eastAsia="Times New Roman" w:hAnsi="Consolas" w:cs="Times New Roman"/>
+          <w:color w:val="4EC9B0"/>
+          <w:sz w:val="21"/>
+          <w:szCs w:val="21"/>
+          <w:lang w:eastAsia="zh-CN"/>
+        </w:rPr>
+        <w:t>P</w:t>
+      </w:r>
+      <w:r>
+        <w:rPr>
+          <w:rFonts w:ascii="Consolas" w:eastAsia="Times New Roman" w:hAnsi="Consolas" w:cs="Times New Roman"/>
+          <w:color w:val="D4D4D4"/>
+          <w:sz w:val="21"/>
+          <w:szCs w:val="21"/>
+          <w:lang w:eastAsia="zh-CN"/>
+        </w:rPr>
+        <w:t>.</w:t>
+      </w:r>
+      <w:r>
+        <w:rPr>
+          <w:rFonts w:ascii="Consolas" w:eastAsia="Times New Roman" w:hAnsi="Consolas" w:cs="Times New Roman"/>
+          <w:color w:val="9CDCFE"/>
+          <w:sz w:val="21"/>
+          <w:szCs w:val="21"/>
+          <w:lang w:eastAsia="zh-CN"/>
+        </w:rPr>
+        <w:t>ell</w:t>
+      </w:r>
+      <w:proofErr w:type="spellEnd"/>
+      <w:r>
+        <w:rPr>
+          <w:rFonts w:ascii="Consolas" w:eastAsia="Times New Roman" w:hAnsi="Consolas" w:cs="Times New Roman"/>
+          <w:color w:val="D4D4D4"/>
+          <w:sz w:val="21"/>
+          <w:szCs w:val="21"/>
+          <w:lang w:eastAsia="zh-CN"/>
+        </w:rPr>
+        <w:t>**</w:t>
+      </w:r>
+      <w:r>
+        <w:rPr>
+          <w:rFonts w:ascii="Consolas" w:eastAsia="Times New Roman" w:hAnsi="Consolas" w:cs="Times New Roman"/>
+          <w:color w:val="B5CEA8"/>
+          <w:sz w:val="21"/>
+          <w:szCs w:val="21"/>
+          <w:lang w:eastAsia="zh-CN"/>
+        </w:rPr>
+        <w:t>2</w:t>
+      </w:r>
+      <w:r>
+        <w:rPr>
+          <w:rFonts w:ascii="Consolas" w:eastAsia="Times New Roman" w:hAnsi="Consolas" w:cs="Times New Roman"/>
+          <w:color w:val="D4D4D4"/>
+          <w:sz w:val="21"/>
+          <w:szCs w:val="21"/>
+          <w:lang w:eastAsia="zh-CN"/>
+        </w:rPr>
+        <w:t>)</w:t>
+      </w:r>
+    </w:p>
+    <w:p>
+      <w:pPr>
+        <w:shd w:val="clear" w:color="auto" w:fill="1E1E1E"/>
+        <w:spacing w:line="285" w:lineRule="atLeast"/>
+        <w:rPr>
+          <w:rFonts w:ascii="Consolas" w:eastAsia="Times New Roman" w:hAnsi="Consolas" w:cs="Times New Roman"/>
+          <w:color w:val="D4D4D4"/>
+          <w:sz w:val="21"/>
+          <w:szCs w:val="21"/>
+          <w:lang w:eastAsia="zh-CN"/>
+        </w:rPr>
+      </w:pPr>
+      <w:r>
+        <w:rPr>
+          <w:rFonts w:ascii="Consolas" w:eastAsia="Times New Roman" w:hAnsi="Consolas" w:cs="Times New Roman"/>
+          <w:color w:val="D4D4D4"/>
+          <w:sz w:val="21"/>
+          <w:szCs w:val="21"/>
+          <w:lang w:eastAsia="zh-CN"/>
+        </w:rPr>
+        <w:t xml:space="preserve">        </w:t>
+      </w:r>
+      <w:proofErr w:type="spellStart"/>
+      <w:proofErr w:type="gramStart"/>
+      <w:r>
+        <w:rPr>
+          <w:rFonts w:ascii="Consolas" w:eastAsia="Times New Roman" w:hAnsi="Consolas" w:cs="Times New Roman"/>
+          <w:color w:val="9CDCFE"/>
+          <w:sz w:val="21"/>
+          <w:szCs w:val="21"/>
+          <w:lang w:eastAsia="zh-CN"/>
+        </w:rPr>
+        <w:t>self</w:t>
+      </w:r>
+      <w:r>
+        <w:rPr>
+          <w:rFonts w:ascii="Consolas" w:eastAsia="Times New Roman" w:hAnsi="Consolas" w:cs="Times New Roman"/>
+          <w:color w:val="D4D4D4"/>
+          <w:sz w:val="21"/>
+          <w:szCs w:val="21"/>
+          <w:lang w:eastAsia="zh-CN"/>
+        </w:rPr>
+        <w:t>.</w:t>
+      </w:r>
+      <w:r>
+        <w:rPr>
+          <w:rFonts w:ascii="Consolas" w:eastAsia="Times New Roman" w:hAnsi="Consolas" w:cs="Times New Roman"/>
+          <w:color w:val="9CDCFE"/>
+          <w:sz w:val="21"/>
+          <w:szCs w:val="21"/>
+          <w:lang w:eastAsia="zh-CN"/>
+        </w:rPr>
+        <w:t>kd</w:t>
+      </w:r>
+      <w:proofErr w:type="spellEnd"/>
+      <w:proofErr w:type="gramEnd"/>
+      <w:r>
+        <w:rPr>
+          <w:rFonts w:ascii="Consolas" w:eastAsia="Times New Roman" w:hAnsi="Consolas" w:cs="Times New Roman"/>
+          <w:color w:val="D4D4D4"/>
+          <w:sz w:val="21"/>
+          <w:szCs w:val="21"/>
+          <w:lang w:eastAsia="zh-CN"/>
+        </w:rPr>
+        <w:t xml:space="preserve"> = (</w:t>
+      </w:r>
+      <w:r>
+        <w:rPr>
+          <w:rFonts w:ascii="Consolas" w:eastAsia="Times New Roman" w:hAnsi="Consolas" w:cs="Times New Roman"/>
+          <w:color w:val="B5CEA8"/>
+          <w:sz w:val="21"/>
+          <w:szCs w:val="21"/>
+          <w:lang w:eastAsia="zh-CN"/>
+        </w:rPr>
+        <w:t>2.0</w:t>
+      </w:r>
+      <w:r>
+        <w:rPr>
+          <w:rFonts w:ascii="Consolas" w:eastAsia="Times New Roman" w:hAnsi="Consolas" w:cs="Times New Roman"/>
+          <w:color w:val="D4D4D4"/>
+          <w:sz w:val="21"/>
+          <w:szCs w:val="21"/>
+          <w:lang w:eastAsia="zh-CN"/>
+        </w:rPr>
+        <w:t>*</w:t>
+      </w:r>
+      <w:r>
+        <w:rPr>
+          <w:rFonts w:ascii="Consolas" w:eastAsia="Times New Roman" w:hAnsi="Consolas" w:cs="Times New Roman"/>
+          <w:color w:val="9CDCFE"/>
+          <w:sz w:val="21"/>
+          <w:szCs w:val="21"/>
+          <w:lang w:eastAsia="zh-CN"/>
+        </w:rPr>
+        <w:t>zeta</w:t>
+      </w:r>
+      <w:r>
+        <w:rPr>
+          <w:rFonts w:ascii="Consolas" w:eastAsia="Times New Roman" w:hAnsi="Consolas" w:cs="Times New Roman"/>
+          <w:color w:val="D4D4D4"/>
+          <w:sz w:val="21"/>
+          <w:szCs w:val="21"/>
+          <w:lang w:eastAsia="zh-CN"/>
+        </w:rPr>
+        <w:t>*</w:t>
+      </w:r>
+      <w:proofErr w:type="spellStart"/>
+      <w:r>
+        <w:rPr>
+          <w:rFonts w:ascii="Consolas" w:eastAsia="Times New Roman" w:hAnsi="Consolas" w:cs="Times New Roman"/>
+          <w:color w:val="9CDCFE"/>
+          <w:sz w:val="21"/>
+          <w:szCs w:val="21"/>
+          <w:lang w:eastAsia="zh-CN"/>
+        </w:rPr>
+        <w:t>wn</w:t>
+      </w:r>
+      <w:proofErr w:type="spellEnd"/>
+      <w:r>
+        <w:rPr>
+          <w:rFonts w:ascii="Consolas" w:eastAsia="Times New Roman" w:hAnsi="Consolas" w:cs="Times New Roman"/>
+          <w:color w:val="D4D4D4"/>
+          <w:sz w:val="21"/>
+          <w:szCs w:val="21"/>
+          <w:lang w:eastAsia="zh-CN"/>
+        </w:rPr>
+        <w:t xml:space="preserve"> - </w:t>
+      </w:r>
+      <w:r>
+        <w:rPr>
+          <w:rFonts w:ascii="Consolas" w:eastAsia="Times New Roman" w:hAnsi="Consolas" w:cs="Times New Roman"/>
+          <w:color w:val="9CDCFE"/>
+          <w:sz w:val="21"/>
+          <w:szCs w:val="21"/>
+          <w:lang w:eastAsia="zh-CN"/>
+        </w:rPr>
+        <w:t>a1</w:t>
+      </w:r>
+      <w:r>
+        <w:rPr>
+          <w:rFonts w:ascii="Consolas" w:eastAsia="Times New Roman" w:hAnsi="Consolas" w:cs="Times New Roman"/>
+          <w:color w:val="D4D4D4"/>
+          <w:sz w:val="21"/>
+          <w:szCs w:val="21"/>
+          <w:lang w:eastAsia="zh-CN"/>
+        </w:rPr>
+        <w:t xml:space="preserve">) / </w:t>
+      </w:r>
+      <w:r>
+        <w:rPr>
+          <w:rFonts w:ascii="Consolas" w:eastAsia="Times New Roman" w:hAnsi="Consolas" w:cs="Times New Roman"/>
+          <w:color w:val="9CDCFE"/>
+          <w:sz w:val="21"/>
+          <w:szCs w:val="21"/>
+          <w:lang w:eastAsia="zh-CN"/>
+        </w:rPr>
+        <w:t>b0</w:t>
+      </w:r>
+      <w:r>
+        <w:rPr>
+          <w:rFonts w:ascii="Consolas" w:eastAsia="Times New Roman" w:hAnsi="Consolas" w:cs="Times New Roman"/>
+          <w:color w:val="D4D4D4"/>
+          <w:sz w:val="21"/>
+          <w:szCs w:val="21"/>
+          <w:lang w:eastAsia="zh-CN"/>
+        </w:rPr>
+        <w:t xml:space="preserve"> </w:t>
+      </w:r>
+      <w:r>
+        <w:rPr>
+          <w:rFonts w:ascii="Consolas" w:eastAsia="Times New Roman" w:hAnsi="Consolas" w:cs="Times New Roman"/>
+          <w:color w:val="6A9955"/>
+          <w:sz w:val="21"/>
+          <w:szCs w:val="21"/>
+          <w:lang w:eastAsia="zh-CN"/>
+        </w:rPr>
+        <w:t>#these are general equations and should work for all PD systems</w:t>
+      </w:r>
+    </w:p>
+    <w:p>
+      <w:pPr>
+        <w:shd w:val="clear" w:color="auto" w:fill="1E1E1E"/>
+        <w:spacing w:line="285" w:lineRule="atLeast"/>
+        <w:rPr>
+          <w:rFonts w:ascii="Consolas" w:eastAsia="Times New Roman" w:hAnsi="Consolas" w:cs="Times New Roman"/>
+          <w:color w:val="D4D4D4"/>
+          <w:sz w:val="21"/>
+          <w:szCs w:val="21"/>
+          <w:lang w:eastAsia="zh-CN"/>
+        </w:rPr>
+      </w:pPr>
+      <w:r>
+        <w:rPr>
+          <w:rFonts w:ascii="Consolas" w:eastAsia="Times New Roman" w:hAnsi="Consolas" w:cs="Times New Roman"/>
+          <w:color w:val="D4D4D4"/>
+          <w:sz w:val="21"/>
+          <w:szCs w:val="21"/>
+          <w:lang w:eastAsia="zh-CN"/>
+        </w:rPr>
+        <w:t xml:space="preserve">        </w:t>
+      </w:r>
+      <w:r>
+        <w:rPr>
+          <w:rFonts w:ascii="Consolas" w:eastAsia="Times New Roman" w:hAnsi="Consolas" w:cs="Times New Roman"/>
+          <w:color w:val="9CDCFE"/>
+          <w:sz w:val="21"/>
+          <w:szCs w:val="21"/>
+          <w:lang w:eastAsia="zh-CN"/>
+        </w:rPr>
+        <w:t>self</w:t>
+      </w:r>
+      <w:r>
+        <w:rPr>
+          <w:rFonts w:ascii="Consolas" w:eastAsia="Times New Roman" w:hAnsi="Consolas" w:cs="Times New Roman"/>
+          <w:color w:val="D4D4D4"/>
+          <w:sz w:val="21"/>
+          <w:szCs w:val="21"/>
+          <w:lang w:eastAsia="zh-CN"/>
+        </w:rPr>
+        <w:t>.</w:t>
+      </w:r>
+      <w:r>
+        <w:rPr>
+          <w:rFonts w:ascii="Consolas" w:eastAsia="Times New Roman" w:hAnsi="Consolas" w:cs="Times New Roman"/>
+          <w:color w:val="9CDCFE"/>
+          <w:sz w:val="21"/>
+          <w:szCs w:val="21"/>
+          <w:lang w:eastAsia="zh-CN"/>
+        </w:rPr>
+        <w:t>kp</w:t>
+      </w:r>
+      <w:r>
+        <w:rPr>
+          <w:rFonts w:ascii="Consolas" w:eastAsia="Times New Roman" w:hAnsi="Consolas" w:cs="Times New Roman"/>
+          <w:color w:val="D4D4D4"/>
+          <w:sz w:val="21"/>
+          <w:szCs w:val="21"/>
+          <w:lang w:eastAsia="zh-CN"/>
+        </w:rPr>
+        <w:t xml:space="preserve"> = (</w:t>
+      </w:r>
+      <w:proofErr w:type="spellStart"/>
+      <w:r>
+        <w:rPr>
+          <w:rFonts w:ascii="Consolas" w:eastAsia="Times New Roman" w:hAnsi="Consolas" w:cs="Times New Roman"/>
+          <w:color w:val="9CDCFE"/>
+          <w:sz w:val="21"/>
+          <w:szCs w:val="21"/>
+          <w:lang w:eastAsia="zh-CN"/>
+        </w:rPr>
+        <w:t>wn</w:t>
+      </w:r>
+      <w:proofErr w:type="spellEnd"/>
+      <w:r>
+        <w:rPr>
+          <w:rFonts w:ascii="Consolas" w:eastAsia="Times New Roman" w:hAnsi="Consolas" w:cs="Times New Roman"/>
+          <w:color w:val="D4D4D4"/>
+          <w:sz w:val="21"/>
+          <w:szCs w:val="21"/>
+          <w:lang w:eastAsia="zh-CN"/>
+        </w:rPr>
+        <w:t>**</w:t>
+      </w:r>
+      <w:r>
+        <w:rPr>
+          <w:rFonts w:ascii="Consolas" w:eastAsia="Times New Roman" w:hAnsi="Consolas" w:cs="Times New Roman"/>
+          <w:color w:val="B5CEA8"/>
+          <w:sz w:val="21"/>
+          <w:szCs w:val="21"/>
+          <w:lang w:eastAsia="zh-CN"/>
+        </w:rPr>
+        <w:t>2</w:t>
+      </w:r>
+      <w:r>
+        <w:rPr>
+          <w:rFonts w:ascii="Consolas" w:eastAsia="Times New Roman" w:hAnsi="Consolas" w:cs="Times New Roman"/>
+          <w:color w:val="D4D4D4"/>
+          <w:sz w:val="21"/>
+          <w:szCs w:val="21"/>
+          <w:lang w:eastAsia="zh-CN"/>
+        </w:rPr>
+        <w:t xml:space="preserve"> - </w:t>
+      </w:r>
+      <w:r>
+        <w:rPr>
+          <w:rFonts w:ascii="Consolas" w:eastAsia="Times New Roman" w:hAnsi="Consolas" w:cs="Times New Roman"/>
+          <w:color w:val="9CDCFE"/>
+          <w:sz w:val="21"/>
+          <w:szCs w:val="21"/>
+          <w:lang w:eastAsia="zh-CN"/>
+        </w:rPr>
+        <w:t>a0</w:t>
+      </w:r>
+      <w:r>
+        <w:rPr>
+          <w:rFonts w:ascii="Consolas" w:eastAsia="Times New Roman" w:hAnsi="Consolas" w:cs="Times New Roman"/>
+          <w:color w:val="D4D4D4"/>
+          <w:sz w:val="21"/>
+          <w:szCs w:val="21"/>
+          <w:lang w:eastAsia="zh-CN"/>
+        </w:rPr>
+        <w:t xml:space="preserve">) / </w:t>
+      </w:r>
+      <w:r>
+        <w:rPr>
+          <w:rFonts w:ascii="Consolas" w:eastAsia="Times New Roman" w:hAnsi="Consolas" w:cs="Times New Roman"/>
+          <w:color w:val="9CDCFE"/>
+          <w:sz w:val="21"/>
+          <w:szCs w:val="21"/>
+          <w:lang w:eastAsia="zh-CN"/>
+        </w:rPr>
+        <w:t>b0</w:t>
+      </w:r>
+      <w:r>
+        <w:rPr>
+          <w:rFonts w:ascii="Consolas" w:eastAsia="Times New Roman" w:hAnsi="Consolas" w:cs="Times New Roman"/>
+          <w:color w:val="D4D4D4"/>
+          <w:sz w:val="21"/>
+          <w:szCs w:val="21"/>
+          <w:lang w:eastAsia="zh-CN"/>
+        </w:rPr>
+        <w:t xml:space="preserve"> </w:t>
+      </w:r>
+    </w:p>
+    <w:p>
+      <w:pPr>
+        <w:shd w:val="clear" w:color="auto" w:fill="1E1E1E"/>
+        <w:spacing w:line="285" w:lineRule="atLeast"/>
+        <w:rPr>
+          <w:rFonts w:ascii="Consolas" w:eastAsia="Times New Roman" w:hAnsi="Consolas" w:cs="Times New Roman"/>
+          <w:color w:val="D4D4D4"/>
+          <w:sz w:val="21"/>
+          <w:szCs w:val="21"/>
+          <w:lang w:eastAsia="zh-CN"/>
+        </w:rPr>
+      </w:pPr>
+      <w:r>
+        <w:rPr>
+          <w:rFonts w:ascii="Consolas" w:eastAsia="Times New Roman" w:hAnsi="Consolas" w:cs="Times New Roman"/>
+          <w:color w:val="D4D4D4"/>
+          <w:sz w:val="21"/>
+          <w:szCs w:val="21"/>
+          <w:lang w:eastAsia="zh-CN"/>
+        </w:rPr>
+        <w:t xml:space="preserve">        </w:t>
+      </w:r>
+      <w:r>
+        <w:rPr>
+          <w:rFonts w:ascii="Consolas" w:eastAsia="Times New Roman" w:hAnsi="Consolas" w:cs="Times New Roman"/>
+          <w:color w:val="9CDCFE"/>
+          <w:sz w:val="21"/>
+          <w:szCs w:val="21"/>
+          <w:lang w:eastAsia="zh-CN"/>
+        </w:rPr>
+        <w:t>self</w:t>
+      </w:r>
+      <w:r>
+        <w:rPr>
+          <w:rFonts w:ascii="Consolas" w:eastAsia="Times New Roman" w:hAnsi="Consolas" w:cs="Times New Roman"/>
+          <w:color w:val="D4D4D4"/>
+          <w:sz w:val="21"/>
+          <w:szCs w:val="21"/>
+          <w:lang w:eastAsia="zh-CN"/>
+        </w:rPr>
+        <w:t>.</w:t>
+      </w:r>
+      <w:r>
+        <w:rPr>
+          <w:rFonts w:ascii="Consolas" w:eastAsia="Times New Roman" w:hAnsi="Consolas" w:cs="Times New Roman"/>
+          <w:color w:val="9CDCFE"/>
+          <w:sz w:val="21"/>
+          <w:szCs w:val="21"/>
+          <w:lang w:eastAsia="zh-CN"/>
+        </w:rPr>
+        <w:t>ki</w:t>
+      </w:r>
+      <w:r>
+        <w:rPr>
+          <w:rFonts w:ascii="Consolas" w:eastAsia="Times New Roman" w:hAnsi="Consolas" w:cs="Times New Roman"/>
+          <w:color w:val="D4D4D4"/>
+          <w:sz w:val="21"/>
+          <w:szCs w:val="21"/>
+          <w:lang w:eastAsia="zh-CN"/>
+        </w:rPr>
+        <w:t xml:space="preserve"> = </w:t>
+      </w:r>
+      <w:r>
+        <w:rPr>
+          <w:rFonts w:ascii="Consolas" w:eastAsia="Times New Roman" w:hAnsi="Consolas" w:cs="Times New Roman"/>
+          <w:color w:val="B5CEA8"/>
+          <w:sz w:val="21"/>
+          <w:szCs w:val="21"/>
+          <w:lang w:eastAsia="zh-CN"/>
+        </w:rPr>
+        <w:t>1.0</w:t>
+      </w:r>
+      <w:r>
+        <w:rPr>
+          <w:rFonts w:ascii="Consolas" w:eastAsia="Times New Roman" w:hAnsi="Consolas" w:cs="Times New Roman"/>
+          <w:color w:val="D4D4D4"/>
+          <w:sz w:val="21"/>
+          <w:szCs w:val="21"/>
+          <w:lang w:eastAsia="zh-CN"/>
+        </w:rPr>
+        <w:t xml:space="preserve"> </w:t>
+      </w:r>
+      <w:r>
+        <w:rPr>
+          <w:rFonts w:ascii="Consolas" w:eastAsia="Times New Roman" w:hAnsi="Consolas" w:cs="Times New Roman"/>
+          <w:color w:val="6A9955"/>
+          <w:sz w:val="21"/>
+          <w:szCs w:val="21"/>
+          <w:lang w:eastAsia="zh-CN"/>
+        </w:rPr>
+        <w:t>#Integrator gain that I tune</w:t>
+      </w:r>
+    </w:p>
+    <w:p>
+      <w:pPr>
+        <w:shd w:val="clear" w:color="auto" w:fill="1E1E1E"/>
+        <w:spacing w:line="285" w:lineRule="atLeast"/>
+        <w:rPr>
+          <w:rFonts w:ascii="Consolas" w:eastAsia="Times New Roman" w:hAnsi="Consolas" w:cs="Times New Roman"/>
+          <w:color w:val="D4D4D4"/>
+          <w:sz w:val="21"/>
+          <w:szCs w:val="21"/>
+          <w:lang w:eastAsia="zh-CN"/>
+        </w:rPr>
+      </w:pPr>
+      <w:r>
+        <w:rPr>
+          <w:rFonts w:ascii="Consolas" w:eastAsia="Times New Roman" w:hAnsi="Consolas" w:cs="Times New Roman"/>
+          <w:color w:val="D4D4D4"/>
+          <w:sz w:val="21"/>
+          <w:szCs w:val="21"/>
+          <w:lang w:eastAsia="zh-CN"/>
+        </w:rPr>
+        <w:t xml:space="preserve">        </w:t>
+      </w:r>
+      <w:proofErr w:type="gramStart"/>
+      <w:r>
+        <w:rPr>
+          <w:rFonts w:ascii="Consolas" w:eastAsia="Times New Roman" w:hAnsi="Consolas" w:cs="Times New Roman"/>
+          <w:color w:val="DCDCAA"/>
+          <w:sz w:val="21"/>
+          <w:szCs w:val="21"/>
+          <w:lang w:eastAsia="zh-CN"/>
+        </w:rPr>
+        <w:t>print</w:t>
+      </w:r>
+      <w:r>
+        <w:rPr>
+          <w:rFonts w:ascii="Consolas" w:eastAsia="Times New Roman" w:hAnsi="Consolas" w:cs="Times New Roman"/>
+          <w:color w:val="D4D4D4"/>
+          <w:sz w:val="21"/>
+          <w:szCs w:val="21"/>
+          <w:lang w:eastAsia="zh-CN"/>
+        </w:rPr>
+        <w:t>(</w:t>
+      </w:r>
+      <w:proofErr w:type="gramEnd"/>
+      <w:r>
+        <w:rPr>
+          <w:rFonts w:ascii="Consolas" w:eastAsia="Times New Roman" w:hAnsi="Consolas" w:cs="Times New Roman"/>
+          <w:color w:val="CE9178"/>
+          <w:sz w:val="21"/>
+          <w:szCs w:val="21"/>
+          <w:lang w:eastAsia="zh-CN"/>
+        </w:rPr>
+        <w:t>"</w:t>
+      </w:r>
+      <w:proofErr w:type="spellStart"/>
+      <w:r>
+        <w:rPr>
+          <w:rFonts w:ascii="Consolas" w:eastAsia="Times New Roman" w:hAnsi="Consolas" w:cs="Times New Roman"/>
+          <w:color w:val="CE9178"/>
+          <w:sz w:val="21"/>
+          <w:szCs w:val="21"/>
+          <w:lang w:eastAsia="zh-CN"/>
+        </w:rPr>
+        <w:t>kd</w:t>
+      </w:r>
+      <w:proofErr w:type="spellEnd"/>
+      <w:r>
+        <w:rPr>
+          <w:rFonts w:ascii="Consolas" w:eastAsia="Times New Roman" w:hAnsi="Consolas" w:cs="Times New Roman"/>
+          <w:color w:val="CE9178"/>
+          <w:sz w:val="21"/>
+          <w:szCs w:val="21"/>
+          <w:lang w:eastAsia="zh-CN"/>
+        </w:rPr>
+        <w:t>: "</w:t>
+      </w:r>
+      <w:r>
+        <w:rPr>
+          <w:rFonts w:ascii="Consolas" w:eastAsia="Times New Roman" w:hAnsi="Consolas" w:cs="Times New Roman"/>
+          <w:color w:val="D4D4D4"/>
+          <w:sz w:val="21"/>
+          <w:szCs w:val="21"/>
+          <w:lang w:eastAsia="zh-CN"/>
+        </w:rPr>
+        <w:t xml:space="preserve">, </w:t>
+      </w:r>
+      <w:proofErr w:type="spellStart"/>
+      <w:r>
+        <w:rPr>
+          <w:rFonts w:ascii="Consolas" w:eastAsia="Times New Roman" w:hAnsi="Consolas" w:cs="Times New Roman"/>
+          <w:color w:val="9CDCFE"/>
+          <w:sz w:val="21"/>
+          <w:szCs w:val="21"/>
+          <w:lang w:eastAsia="zh-CN"/>
+        </w:rPr>
+        <w:t>self</w:t>
+      </w:r>
+      <w:r>
+        <w:rPr>
+          <w:rFonts w:ascii="Consolas" w:eastAsia="Times New Roman" w:hAnsi="Consolas" w:cs="Times New Roman"/>
+          <w:color w:val="D4D4D4"/>
+          <w:sz w:val="21"/>
+          <w:szCs w:val="21"/>
+          <w:lang w:eastAsia="zh-CN"/>
+        </w:rPr>
+        <w:t>.</w:t>
+      </w:r>
+      <w:r>
+        <w:rPr>
+          <w:rFonts w:ascii="Consolas" w:eastAsia="Times New Roman" w:hAnsi="Consolas" w:cs="Times New Roman"/>
+          <w:color w:val="9CDCFE"/>
+          <w:sz w:val="21"/>
+          <w:szCs w:val="21"/>
+          <w:lang w:eastAsia="zh-CN"/>
+        </w:rPr>
+        <w:t>kd</w:t>
+      </w:r>
+      <w:proofErr w:type="spellEnd"/>
+      <w:r>
+        <w:rPr>
+          <w:rFonts w:ascii="Consolas" w:eastAsia="Times New Roman" w:hAnsi="Consolas" w:cs="Times New Roman"/>
+          <w:color w:val="D4D4D4"/>
+          <w:sz w:val="21"/>
+          <w:szCs w:val="21"/>
+          <w:lang w:eastAsia="zh-CN"/>
+        </w:rPr>
+        <w:t xml:space="preserve">, </w:t>
+      </w:r>
+      <w:r>
+        <w:rPr>
+          <w:rFonts w:ascii="Consolas" w:eastAsia="Times New Roman" w:hAnsi="Consolas" w:cs="Times New Roman"/>
+          <w:color w:val="CE9178"/>
+          <w:sz w:val="21"/>
+          <w:szCs w:val="21"/>
+          <w:lang w:eastAsia="zh-CN"/>
+        </w:rPr>
+        <w:t xml:space="preserve">" </w:t>
+      </w:r>
+      <w:proofErr w:type="spellStart"/>
+      <w:r>
+        <w:rPr>
+          <w:rFonts w:ascii="Consolas" w:eastAsia="Times New Roman" w:hAnsi="Consolas" w:cs="Times New Roman"/>
+          <w:color w:val="CE9178"/>
+          <w:sz w:val="21"/>
+          <w:szCs w:val="21"/>
+          <w:lang w:eastAsia="zh-CN"/>
+        </w:rPr>
+        <w:t>kp</w:t>
+      </w:r>
+      <w:proofErr w:type="spellEnd"/>
+      <w:r>
+        <w:rPr>
+          <w:rFonts w:ascii="Consolas" w:eastAsia="Times New Roman" w:hAnsi="Consolas" w:cs="Times New Roman"/>
+          <w:color w:val="CE9178"/>
+          <w:sz w:val="21"/>
+          <w:szCs w:val="21"/>
+          <w:lang w:eastAsia="zh-CN"/>
+        </w:rPr>
+        <w:t>: "</w:t>
+      </w:r>
+      <w:r>
+        <w:rPr>
+          <w:rFonts w:ascii="Consolas" w:eastAsia="Times New Roman" w:hAnsi="Consolas" w:cs="Times New Roman"/>
+          <w:color w:val="D4D4D4"/>
+          <w:sz w:val="21"/>
+          <w:szCs w:val="21"/>
+          <w:lang w:eastAsia="zh-CN"/>
+        </w:rPr>
+        <w:t xml:space="preserve">, </w:t>
+      </w:r>
+      <w:r>
+        <w:rPr>
+          <w:rFonts w:ascii="Consolas" w:eastAsia="Times New Roman" w:hAnsi="Consolas" w:cs="Times New Roman"/>
+          <w:color w:val="9CDCFE"/>
+          <w:sz w:val="21"/>
+          <w:szCs w:val="21"/>
+          <w:lang w:eastAsia="zh-CN"/>
+        </w:rPr>
+        <w:t>self</w:t>
+      </w:r>
+      <w:r>
+        <w:rPr>
+          <w:rFonts w:ascii="Consolas" w:eastAsia="Times New Roman" w:hAnsi="Consolas" w:cs="Times New Roman"/>
+          <w:color w:val="D4D4D4"/>
+          <w:sz w:val="21"/>
+          <w:szCs w:val="21"/>
+          <w:lang w:eastAsia="zh-CN"/>
+        </w:rPr>
+        <w:t>.</w:t>
+      </w:r>
+      <w:r>
+        <w:rPr>
+          <w:rFonts w:ascii="Consolas" w:eastAsia="Times New Roman" w:hAnsi="Consolas" w:cs="Times New Roman"/>
+          <w:color w:val="9CDCFE"/>
+          <w:sz w:val="21"/>
+          <w:szCs w:val="21"/>
+          <w:lang w:eastAsia="zh-CN"/>
+        </w:rPr>
+        <w:t>kp</w:t>
+      </w:r>
+      <w:r>
+        <w:rPr>
+          <w:rFonts w:ascii="Consolas" w:eastAsia="Times New Roman" w:hAnsi="Consolas" w:cs="Times New Roman"/>
+          <w:color w:val="D4D4D4"/>
+          <w:sz w:val="21"/>
+          <w:szCs w:val="21"/>
+          <w:lang w:eastAsia="zh-CN"/>
+        </w:rPr>
+        <w:t>)</w:t>
+      </w:r>
+    </w:p>
+    <w:p>
+      <w:pPr>
+        <w:shd w:val="clear" w:color="auto" w:fill="1E1E1E"/>
+        <w:spacing w:line="285" w:lineRule="atLeast"/>
+        <w:rPr>
+          <w:rFonts w:ascii="Consolas" w:eastAsia="Times New Roman" w:hAnsi="Consolas" w:cs="Times New Roman"/>
+          <w:color w:val="D4D4D4"/>
+          <w:sz w:val="21"/>
+          <w:szCs w:val="21"/>
+          <w:lang w:eastAsia="zh-CN"/>
+        </w:rPr>
+      </w:pPr>
+      <w:r>
+        <w:rPr>
+          <w:rFonts w:ascii="Consolas" w:eastAsia="Times New Roman" w:hAnsi="Consolas" w:cs="Times New Roman"/>
+          <w:color w:val="D4D4D4"/>
+          <w:sz w:val="21"/>
+          <w:szCs w:val="21"/>
+          <w:lang w:eastAsia="zh-CN"/>
+        </w:rPr>
+        <w:t xml:space="preserve">        </w:t>
+      </w:r>
+      <w:r>
+        <w:rPr>
+          <w:rFonts w:ascii="Consolas" w:eastAsia="Times New Roman" w:hAnsi="Consolas" w:cs="Times New Roman"/>
+          <w:color w:val="6A9955"/>
+          <w:sz w:val="21"/>
+          <w:szCs w:val="21"/>
+          <w:lang w:eastAsia="zh-CN"/>
+        </w:rPr>
+        <w:t>#other needed parameters</w:t>
+      </w:r>
+    </w:p>
+    <w:p>
+      <w:pPr>
+        <w:shd w:val="clear" w:color="auto" w:fill="1E1E1E"/>
+        <w:spacing w:line="285" w:lineRule="atLeast"/>
+        <w:rPr>
+          <w:rFonts w:ascii="Consolas" w:eastAsia="Times New Roman" w:hAnsi="Consolas" w:cs="Times New Roman"/>
+          <w:color w:val="D4D4D4"/>
+          <w:sz w:val="21"/>
+          <w:szCs w:val="21"/>
+          <w:lang w:eastAsia="zh-CN"/>
+        </w:rPr>
+      </w:pPr>
+      <w:r>
+        <w:rPr>
+          <w:rFonts w:ascii="Consolas" w:eastAsia="Times New Roman" w:hAnsi="Consolas" w:cs="Times New Roman"/>
+          <w:color w:val="D4D4D4"/>
+          <w:sz w:val="21"/>
+          <w:szCs w:val="21"/>
+          <w:lang w:eastAsia="zh-CN"/>
+        </w:rPr>
+        <w:t xml:space="preserve">        </w:t>
+      </w:r>
+      <w:proofErr w:type="spellStart"/>
+      <w:proofErr w:type="gramStart"/>
+      <w:r>
+        <w:rPr>
+          <w:rFonts w:ascii="Consolas" w:eastAsia="Times New Roman" w:hAnsi="Consolas" w:cs="Times New Roman"/>
+          <w:color w:val="9CDCFE"/>
+          <w:sz w:val="21"/>
+          <w:szCs w:val="21"/>
+          <w:lang w:eastAsia="zh-CN"/>
+        </w:rPr>
+        <w:t>self</w:t>
+      </w:r>
+      <w:r>
+        <w:rPr>
+          <w:rFonts w:ascii="Consolas" w:eastAsia="Times New Roman" w:hAnsi="Consolas" w:cs="Times New Roman"/>
+          <w:color w:val="D4D4D4"/>
+          <w:sz w:val="21"/>
+          <w:szCs w:val="21"/>
+          <w:lang w:eastAsia="zh-CN"/>
+        </w:rPr>
+        <w:t>.</w:t>
+      </w:r>
+      <w:r>
+        <w:rPr>
+          <w:rFonts w:ascii="Consolas" w:eastAsia="Times New Roman" w:hAnsi="Consolas" w:cs="Times New Roman"/>
+          <w:color w:val="9CDCFE"/>
+          <w:sz w:val="21"/>
+          <w:szCs w:val="21"/>
+          <w:lang w:eastAsia="zh-CN"/>
+        </w:rPr>
+        <w:t>sigma</w:t>
+      </w:r>
+      <w:proofErr w:type="spellEnd"/>
+      <w:proofErr w:type="gramEnd"/>
+      <w:r>
+        <w:rPr>
+          <w:rFonts w:ascii="Consolas" w:eastAsia="Times New Roman" w:hAnsi="Consolas" w:cs="Times New Roman"/>
+          <w:color w:val="D4D4D4"/>
+          <w:sz w:val="21"/>
+          <w:szCs w:val="21"/>
+          <w:lang w:eastAsia="zh-CN"/>
+        </w:rPr>
+        <w:t xml:space="preserve"> = </w:t>
+      </w:r>
+      <w:r>
+        <w:rPr>
+          <w:rFonts w:ascii="Consolas" w:eastAsia="Times New Roman" w:hAnsi="Consolas" w:cs="Times New Roman"/>
+          <w:color w:val="B5CEA8"/>
+          <w:sz w:val="21"/>
+          <w:szCs w:val="21"/>
+          <w:lang w:eastAsia="zh-CN"/>
+        </w:rPr>
+        <w:t>0.005</w:t>
+      </w:r>
+    </w:p>
+    <w:p>
+      <w:pPr>
+        <w:shd w:val="clear" w:color="auto" w:fill="1E1E1E"/>
+        <w:spacing w:line="285" w:lineRule="atLeast"/>
+        <w:rPr>
+          <w:rFonts w:ascii="Consolas" w:eastAsia="Times New Roman" w:hAnsi="Consolas" w:cs="Times New Roman"/>
+          <w:color w:val="D4D4D4"/>
+          <w:sz w:val="21"/>
+          <w:szCs w:val="21"/>
+          <w:lang w:eastAsia="zh-CN"/>
+        </w:rPr>
+      </w:pPr>
+      <w:r>
+        <w:rPr>
+          <w:rFonts w:ascii="Consolas" w:eastAsia="Times New Roman" w:hAnsi="Consolas" w:cs="Times New Roman"/>
+          <w:color w:val="D4D4D4"/>
+          <w:sz w:val="21"/>
+          <w:szCs w:val="21"/>
+          <w:lang w:eastAsia="zh-CN"/>
+        </w:rPr>
+        <w:lastRenderedPageBreak/>
+        <w:t xml:space="preserve">        </w:t>
+      </w:r>
+      <w:proofErr w:type="spellStart"/>
+      <w:proofErr w:type="gramStart"/>
+      <w:r>
+        <w:rPr>
+          <w:rFonts w:ascii="Consolas" w:eastAsia="Times New Roman" w:hAnsi="Consolas" w:cs="Times New Roman"/>
+          <w:color w:val="9CDCFE"/>
+          <w:sz w:val="21"/>
+          <w:szCs w:val="21"/>
+          <w:lang w:eastAsia="zh-CN"/>
+        </w:rPr>
+        <w:t>self</w:t>
+      </w:r>
+      <w:r>
+        <w:rPr>
+          <w:rFonts w:ascii="Consolas" w:eastAsia="Times New Roman" w:hAnsi="Consolas" w:cs="Times New Roman"/>
+          <w:color w:val="D4D4D4"/>
+          <w:sz w:val="21"/>
+          <w:szCs w:val="21"/>
+          <w:lang w:eastAsia="zh-CN"/>
+        </w:rPr>
+        <w:t>.</w:t>
+      </w:r>
+      <w:r>
+        <w:rPr>
+          <w:rFonts w:ascii="Consolas" w:eastAsia="Times New Roman" w:hAnsi="Consolas" w:cs="Times New Roman"/>
+          <w:color w:val="9CDCFE"/>
+          <w:sz w:val="21"/>
+          <w:szCs w:val="21"/>
+          <w:lang w:eastAsia="zh-CN"/>
+        </w:rPr>
+        <w:t>Ts</w:t>
+      </w:r>
+      <w:proofErr w:type="spellEnd"/>
+      <w:proofErr w:type="gramEnd"/>
+      <w:r>
+        <w:rPr>
+          <w:rFonts w:ascii="Consolas" w:eastAsia="Times New Roman" w:hAnsi="Consolas" w:cs="Times New Roman"/>
+          <w:color w:val="D4D4D4"/>
+          <w:sz w:val="21"/>
+          <w:szCs w:val="21"/>
+          <w:lang w:eastAsia="zh-CN"/>
+        </w:rPr>
+        <w:t xml:space="preserve"> = </w:t>
+      </w:r>
+      <w:r>
+        <w:rPr>
+          <w:rFonts w:ascii="Consolas" w:eastAsia="Times New Roman" w:hAnsi="Consolas" w:cs="Times New Roman"/>
+          <w:color w:val="4EC9B0"/>
+          <w:sz w:val="21"/>
+          <w:szCs w:val="21"/>
+          <w:lang w:eastAsia="zh-CN"/>
+        </w:rPr>
+        <w:t>P</w:t>
+      </w:r>
+      <w:r>
+        <w:rPr>
+          <w:rFonts w:ascii="Consolas" w:eastAsia="Times New Roman" w:hAnsi="Consolas" w:cs="Times New Roman"/>
+          <w:color w:val="D4D4D4"/>
+          <w:sz w:val="21"/>
+          <w:szCs w:val="21"/>
+          <w:lang w:eastAsia="zh-CN"/>
+        </w:rPr>
+        <w:t>.</w:t>
+      </w:r>
+      <w:r>
+        <w:rPr>
+          <w:rFonts w:ascii="Consolas" w:eastAsia="Times New Roman" w:hAnsi="Consolas" w:cs="Times New Roman"/>
+          <w:color w:val="9CDCFE"/>
+          <w:sz w:val="21"/>
+          <w:szCs w:val="21"/>
+          <w:lang w:eastAsia="zh-CN"/>
+        </w:rPr>
+        <w:t>Ts</w:t>
+      </w:r>
+    </w:p>
+    <w:p>
+      <w:pPr>
+        <w:shd w:val="clear" w:color="auto" w:fill="1E1E1E"/>
+        <w:spacing w:line="285" w:lineRule="atLeast"/>
+        <w:rPr>
+          <w:rFonts w:ascii="Consolas" w:eastAsia="Times New Roman" w:hAnsi="Consolas" w:cs="Times New Roman"/>
+          <w:color w:val="D4D4D4"/>
+          <w:sz w:val="21"/>
+          <w:szCs w:val="21"/>
+          <w:lang w:eastAsia="zh-CN"/>
+        </w:rPr>
+      </w:pPr>
+      <w:r>
+        <w:rPr>
+          <w:rFonts w:ascii="Consolas" w:eastAsia="Times New Roman" w:hAnsi="Consolas" w:cs="Times New Roman"/>
+          <w:color w:val="D4D4D4"/>
+          <w:sz w:val="21"/>
+          <w:szCs w:val="21"/>
+          <w:lang w:eastAsia="zh-CN"/>
+        </w:rPr>
+        <w:t xml:space="preserve">        </w:t>
+      </w:r>
+      <w:proofErr w:type="spellStart"/>
+      <w:proofErr w:type="gramStart"/>
+      <w:r>
+        <w:rPr>
+          <w:rFonts w:ascii="Consolas" w:eastAsia="Times New Roman" w:hAnsi="Consolas" w:cs="Times New Roman"/>
+          <w:color w:val="9CDCFE"/>
+          <w:sz w:val="21"/>
+          <w:szCs w:val="21"/>
+          <w:lang w:eastAsia="zh-CN"/>
+        </w:rPr>
+        <w:t>self</w:t>
+      </w:r>
+      <w:r>
+        <w:rPr>
+          <w:rFonts w:ascii="Consolas" w:eastAsia="Times New Roman" w:hAnsi="Consolas" w:cs="Times New Roman"/>
+          <w:color w:val="D4D4D4"/>
+          <w:sz w:val="21"/>
+          <w:szCs w:val="21"/>
+          <w:lang w:eastAsia="zh-CN"/>
+        </w:rPr>
+        <w:t>.</w:t>
+      </w:r>
+      <w:r>
+        <w:rPr>
+          <w:rFonts w:ascii="Consolas" w:eastAsia="Times New Roman" w:hAnsi="Consolas" w:cs="Times New Roman"/>
+          <w:color w:val="9CDCFE"/>
+          <w:sz w:val="21"/>
+          <w:szCs w:val="21"/>
+          <w:lang w:eastAsia="zh-CN"/>
+        </w:rPr>
+        <w:t>beta</w:t>
+      </w:r>
+      <w:proofErr w:type="spellEnd"/>
+      <w:proofErr w:type="gramEnd"/>
+      <w:r>
+        <w:rPr>
+          <w:rFonts w:ascii="Consolas" w:eastAsia="Times New Roman" w:hAnsi="Consolas" w:cs="Times New Roman"/>
+          <w:color w:val="D4D4D4"/>
+          <w:sz w:val="21"/>
+          <w:szCs w:val="21"/>
+          <w:lang w:eastAsia="zh-CN"/>
+        </w:rPr>
+        <w:t xml:space="preserve"> = (</w:t>
+      </w:r>
+      <w:r>
+        <w:rPr>
+          <w:rFonts w:ascii="Consolas" w:eastAsia="Times New Roman" w:hAnsi="Consolas" w:cs="Times New Roman"/>
+          <w:color w:val="B5CEA8"/>
+          <w:sz w:val="21"/>
+          <w:szCs w:val="21"/>
+          <w:lang w:eastAsia="zh-CN"/>
+        </w:rPr>
+        <w:t>2.0</w:t>
+      </w:r>
+      <w:r>
+        <w:rPr>
+          <w:rFonts w:ascii="Consolas" w:eastAsia="Times New Roman" w:hAnsi="Consolas" w:cs="Times New Roman"/>
+          <w:color w:val="D4D4D4"/>
+          <w:sz w:val="21"/>
+          <w:szCs w:val="21"/>
+          <w:lang w:eastAsia="zh-CN"/>
+        </w:rPr>
+        <w:t xml:space="preserve"> * </w:t>
+      </w:r>
+      <w:proofErr w:type="spellStart"/>
+      <w:r>
+        <w:rPr>
+          <w:rFonts w:ascii="Consolas" w:eastAsia="Times New Roman" w:hAnsi="Consolas" w:cs="Times New Roman"/>
+          <w:color w:val="9CDCFE"/>
+          <w:sz w:val="21"/>
+          <w:szCs w:val="21"/>
+          <w:lang w:eastAsia="zh-CN"/>
+        </w:rPr>
+        <w:t>self</w:t>
+      </w:r>
+      <w:r>
+        <w:rPr>
+          <w:rFonts w:ascii="Consolas" w:eastAsia="Times New Roman" w:hAnsi="Consolas" w:cs="Times New Roman"/>
+          <w:color w:val="D4D4D4"/>
+          <w:sz w:val="21"/>
+          <w:szCs w:val="21"/>
+          <w:lang w:eastAsia="zh-CN"/>
+        </w:rPr>
+        <w:t>.</w:t>
+      </w:r>
+      <w:r>
+        <w:rPr>
+          <w:rFonts w:ascii="Consolas" w:eastAsia="Times New Roman" w:hAnsi="Consolas" w:cs="Times New Roman"/>
+          <w:color w:val="9CDCFE"/>
+          <w:sz w:val="21"/>
+          <w:szCs w:val="21"/>
+          <w:lang w:eastAsia="zh-CN"/>
+        </w:rPr>
+        <w:t>sigma</w:t>
+      </w:r>
+      <w:proofErr w:type="spellEnd"/>
+      <w:r>
+        <w:rPr>
+          <w:rFonts w:ascii="Consolas" w:eastAsia="Times New Roman" w:hAnsi="Consolas" w:cs="Times New Roman"/>
+          <w:color w:val="D4D4D4"/>
+          <w:sz w:val="21"/>
+          <w:szCs w:val="21"/>
+          <w:lang w:eastAsia="zh-CN"/>
+        </w:rPr>
+        <w:t xml:space="preserve"> - </w:t>
+      </w:r>
+      <w:r>
+        <w:rPr>
+          <w:rFonts w:ascii="Consolas" w:eastAsia="Times New Roman" w:hAnsi="Consolas" w:cs="Times New Roman"/>
+          <w:color w:val="4EC9B0"/>
+          <w:sz w:val="21"/>
+          <w:szCs w:val="21"/>
+          <w:lang w:eastAsia="zh-CN"/>
+        </w:rPr>
+        <w:t>P</w:t>
+      </w:r>
+      <w:r>
+        <w:rPr>
+          <w:rFonts w:ascii="Consolas" w:eastAsia="Times New Roman" w:hAnsi="Consolas" w:cs="Times New Roman"/>
+          <w:color w:val="D4D4D4"/>
+          <w:sz w:val="21"/>
+          <w:szCs w:val="21"/>
+          <w:lang w:eastAsia="zh-CN"/>
+        </w:rPr>
+        <w:t>.</w:t>
+      </w:r>
+      <w:r>
+        <w:rPr>
+          <w:rFonts w:ascii="Consolas" w:eastAsia="Times New Roman" w:hAnsi="Consolas" w:cs="Times New Roman"/>
+          <w:color w:val="9CDCFE"/>
+          <w:sz w:val="21"/>
+          <w:szCs w:val="21"/>
+          <w:lang w:eastAsia="zh-CN"/>
+        </w:rPr>
+        <w:t>Ts</w:t>
+      </w:r>
+      <w:r>
+        <w:rPr>
+          <w:rFonts w:ascii="Consolas" w:eastAsia="Times New Roman" w:hAnsi="Consolas" w:cs="Times New Roman"/>
+          <w:color w:val="D4D4D4"/>
+          <w:sz w:val="21"/>
+          <w:szCs w:val="21"/>
+          <w:lang w:eastAsia="zh-CN"/>
+        </w:rPr>
+        <w:t>) / (</w:t>
+      </w:r>
+      <w:r>
+        <w:rPr>
+          <w:rFonts w:ascii="Consolas" w:eastAsia="Times New Roman" w:hAnsi="Consolas" w:cs="Times New Roman"/>
+          <w:color w:val="B5CEA8"/>
+          <w:sz w:val="21"/>
+          <w:szCs w:val="21"/>
+          <w:lang w:eastAsia="zh-CN"/>
+        </w:rPr>
+        <w:t>2.0</w:t>
+      </w:r>
+      <w:r>
+        <w:rPr>
+          <w:rFonts w:ascii="Consolas" w:eastAsia="Times New Roman" w:hAnsi="Consolas" w:cs="Times New Roman"/>
+          <w:color w:val="D4D4D4"/>
+          <w:sz w:val="21"/>
+          <w:szCs w:val="21"/>
+          <w:lang w:eastAsia="zh-CN"/>
+        </w:rPr>
+        <w:t xml:space="preserve"> * </w:t>
+      </w:r>
+      <w:proofErr w:type="spellStart"/>
+      <w:r>
+        <w:rPr>
+          <w:rFonts w:ascii="Consolas" w:eastAsia="Times New Roman" w:hAnsi="Consolas" w:cs="Times New Roman"/>
+          <w:color w:val="9CDCFE"/>
+          <w:sz w:val="21"/>
+          <w:szCs w:val="21"/>
+          <w:lang w:eastAsia="zh-CN"/>
+        </w:rPr>
+        <w:t>self</w:t>
+      </w:r>
+      <w:r>
+        <w:rPr>
+          <w:rFonts w:ascii="Consolas" w:eastAsia="Times New Roman" w:hAnsi="Consolas" w:cs="Times New Roman"/>
+          <w:color w:val="D4D4D4"/>
+          <w:sz w:val="21"/>
+          <w:szCs w:val="21"/>
+          <w:lang w:eastAsia="zh-CN"/>
+        </w:rPr>
+        <w:t>.</w:t>
+      </w:r>
+      <w:r>
+        <w:rPr>
+          <w:rFonts w:ascii="Consolas" w:eastAsia="Times New Roman" w:hAnsi="Consolas" w:cs="Times New Roman"/>
+          <w:color w:val="9CDCFE"/>
+          <w:sz w:val="21"/>
+          <w:szCs w:val="21"/>
+          <w:lang w:eastAsia="zh-CN"/>
+        </w:rPr>
+        <w:t>sigma</w:t>
+      </w:r>
+      <w:proofErr w:type="spellEnd"/>
+      <w:r>
+        <w:rPr>
+          <w:rFonts w:ascii="Consolas" w:eastAsia="Times New Roman" w:hAnsi="Consolas" w:cs="Times New Roman"/>
+          <w:color w:val="D4D4D4"/>
+          <w:sz w:val="21"/>
+          <w:szCs w:val="21"/>
+          <w:lang w:eastAsia="zh-CN"/>
+        </w:rPr>
+        <w:t xml:space="preserve"> + </w:t>
+      </w:r>
+      <w:r>
+        <w:rPr>
+          <w:rFonts w:ascii="Consolas" w:eastAsia="Times New Roman" w:hAnsi="Consolas" w:cs="Times New Roman"/>
+          <w:color w:val="4EC9B0"/>
+          <w:sz w:val="21"/>
+          <w:szCs w:val="21"/>
+          <w:lang w:eastAsia="zh-CN"/>
+        </w:rPr>
+        <w:t>P</w:t>
+      </w:r>
+      <w:r>
+        <w:rPr>
+          <w:rFonts w:ascii="Consolas" w:eastAsia="Times New Roman" w:hAnsi="Consolas" w:cs="Times New Roman"/>
+          <w:color w:val="D4D4D4"/>
+          <w:sz w:val="21"/>
+          <w:szCs w:val="21"/>
+          <w:lang w:eastAsia="zh-CN"/>
+        </w:rPr>
+        <w:t>.</w:t>
+      </w:r>
+      <w:r>
+        <w:rPr>
+          <w:rFonts w:ascii="Consolas" w:eastAsia="Times New Roman" w:hAnsi="Consolas" w:cs="Times New Roman"/>
+          <w:color w:val="9CDCFE"/>
+          <w:sz w:val="21"/>
+          <w:szCs w:val="21"/>
+          <w:lang w:eastAsia="zh-CN"/>
+        </w:rPr>
+        <w:t>Ts</w:t>
+      </w:r>
+      <w:r>
+        <w:rPr>
+          <w:rFonts w:ascii="Consolas" w:eastAsia="Times New Roman" w:hAnsi="Consolas" w:cs="Times New Roman"/>
+          <w:color w:val="D4D4D4"/>
+          <w:sz w:val="21"/>
+          <w:szCs w:val="21"/>
+          <w:lang w:eastAsia="zh-CN"/>
+        </w:rPr>
+        <w:t xml:space="preserve">) </w:t>
+      </w:r>
+      <w:r>
+        <w:rPr>
+          <w:rFonts w:ascii="Consolas" w:eastAsia="Times New Roman" w:hAnsi="Consolas" w:cs="Times New Roman"/>
+          <w:color w:val="6A9955"/>
+          <w:sz w:val="21"/>
+          <w:szCs w:val="21"/>
+          <w:lang w:eastAsia="zh-CN"/>
+        </w:rPr>
+        <w:t>#dirty derivative gain</w:t>
+      </w:r>
+    </w:p>
+    <w:p>
+      <w:pPr>
+        <w:shd w:val="clear" w:color="auto" w:fill="1E1E1E"/>
+        <w:spacing w:line="285" w:lineRule="atLeast"/>
+        <w:rPr>
+          <w:rFonts w:ascii="Consolas" w:eastAsia="Times New Roman" w:hAnsi="Consolas" w:cs="Times New Roman"/>
+          <w:color w:val="D4D4D4"/>
+          <w:sz w:val="21"/>
+          <w:szCs w:val="21"/>
+          <w:lang w:eastAsia="zh-CN"/>
+        </w:rPr>
+      </w:pPr>
+      <w:r>
+        <w:rPr>
+          <w:rFonts w:ascii="Consolas" w:eastAsia="Times New Roman" w:hAnsi="Consolas" w:cs="Times New Roman"/>
+          <w:color w:val="D4D4D4"/>
+          <w:sz w:val="21"/>
+          <w:szCs w:val="21"/>
+          <w:lang w:eastAsia="zh-CN"/>
+        </w:rPr>
+        <w:t xml:space="preserve">        </w:t>
+      </w:r>
+      <w:proofErr w:type="spellStart"/>
+      <w:proofErr w:type="gramStart"/>
+      <w:r>
+        <w:rPr>
+          <w:rFonts w:ascii="Consolas" w:eastAsia="Times New Roman" w:hAnsi="Consolas" w:cs="Times New Roman"/>
+          <w:color w:val="9CDCFE"/>
+          <w:sz w:val="21"/>
+          <w:szCs w:val="21"/>
+          <w:lang w:eastAsia="zh-CN"/>
+        </w:rPr>
+        <w:t>self</w:t>
+      </w:r>
+      <w:r>
+        <w:rPr>
+          <w:rFonts w:ascii="Consolas" w:eastAsia="Times New Roman" w:hAnsi="Consolas" w:cs="Times New Roman"/>
+          <w:color w:val="D4D4D4"/>
+          <w:sz w:val="21"/>
+          <w:szCs w:val="21"/>
+          <w:lang w:eastAsia="zh-CN"/>
+        </w:rPr>
+        <w:t>.</w:t>
+      </w:r>
+      <w:r>
+        <w:rPr>
+          <w:rFonts w:ascii="Consolas" w:eastAsia="Times New Roman" w:hAnsi="Consolas" w:cs="Times New Roman"/>
+          <w:color w:val="9CDCFE"/>
+          <w:sz w:val="21"/>
+          <w:szCs w:val="21"/>
+          <w:lang w:eastAsia="zh-CN"/>
+        </w:rPr>
+        <w:t>limit</w:t>
+      </w:r>
+      <w:proofErr w:type="spellEnd"/>
+      <w:proofErr w:type="gramEnd"/>
+      <w:r>
+        <w:rPr>
+          <w:rFonts w:ascii="Consolas" w:eastAsia="Times New Roman" w:hAnsi="Consolas" w:cs="Times New Roman"/>
+          <w:color w:val="D4D4D4"/>
+          <w:sz w:val="21"/>
+          <w:szCs w:val="21"/>
+          <w:lang w:eastAsia="zh-CN"/>
+        </w:rPr>
+        <w:t xml:space="preserve"> = </w:t>
+      </w:r>
+      <w:proofErr w:type="spellStart"/>
+      <w:r>
+        <w:rPr>
+          <w:rFonts w:ascii="Consolas" w:eastAsia="Times New Roman" w:hAnsi="Consolas" w:cs="Times New Roman"/>
+          <w:color w:val="4EC9B0"/>
+          <w:sz w:val="21"/>
+          <w:szCs w:val="21"/>
+          <w:lang w:eastAsia="zh-CN"/>
+        </w:rPr>
+        <w:t>P</w:t>
+      </w:r>
+      <w:r>
+        <w:rPr>
+          <w:rFonts w:ascii="Consolas" w:eastAsia="Times New Roman" w:hAnsi="Consolas" w:cs="Times New Roman"/>
+          <w:color w:val="D4D4D4"/>
+          <w:sz w:val="21"/>
+          <w:szCs w:val="21"/>
+          <w:lang w:eastAsia="zh-CN"/>
+        </w:rPr>
+        <w:t>.</w:t>
+      </w:r>
+      <w:r>
+        <w:rPr>
+          <w:rFonts w:ascii="Consolas" w:eastAsia="Times New Roman" w:hAnsi="Consolas" w:cs="Times New Roman"/>
+          <w:color w:val="9CDCFE"/>
+          <w:sz w:val="21"/>
+          <w:szCs w:val="21"/>
+          <w:lang w:eastAsia="zh-CN"/>
+        </w:rPr>
+        <w:t>tau_max</w:t>
+      </w:r>
+      <w:proofErr w:type="spellEnd"/>
+      <w:r>
+        <w:rPr>
+          <w:rFonts w:ascii="Consolas" w:eastAsia="Times New Roman" w:hAnsi="Consolas" w:cs="Times New Roman"/>
+          <w:color w:val="D4D4D4"/>
+          <w:sz w:val="21"/>
+          <w:szCs w:val="21"/>
+          <w:lang w:eastAsia="zh-CN"/>
+        </w:rPr>
+        <w:t xml:space="preserve"> </w:t>
+      </w:r>
+      <w:r>
+        <w:rPr>
+          <w:rFonts w:ascii="Consolas" w:eastAsia="Times New Roman" w:hAnsi="Consolas" w:cs="Times New Roman"/>
+          <w:color w:val="6A9955"/>
+          <w:sz w:val="21"/>
+          <w:szCs w:val="21"/>
+          <w:lang w:eastAsia="zh-CN"/>
+        </w:rPr>
+        <w:t xml:space="preserve">#his built in saturation function uses </w:t>
+      </w:r>
+      <w:proofErr w:type="spellStart"/>
+      <w:r>
+        <w:rPr>
+          <w:rFonts w:ascii="Consolas" w:eastAsia="Times New Roman" w:hAnsi="Consolas" w:cs="Times New Roman"/>
+          <w:color w:val="6A9955"/>
+          <w:sz w:val="21"/>
+          <w:szCs w:val="21"/>
+          <w:lang w:eastAsia="zh-CN"/>
+        </w:rPr>
+        <w:t>self.limit</w:t>
+      </w:r>
+      <w:proofErr w:type="spellEnd"/>
+    </w:p>
+    <w:p>
+      <w:pPr>
+        <w:shd w:val="clear" w:color="auto" w:fill="1E1E1E"/>
+        <w:spacing w:line="285" w:lineRule="atLeast"/>
+        <w:rPr>
+          <w:rFonts w:ascii="Consolas" w:eastAsia="Times New Roman" w:hAnsi="Consolas" w:cs="Times New Roman"/>
+          <w:color w:val="D4D4D4"/>
+          <w:sz w:val="21"/>
+          <w:szCs w:val="21"/>
+          <w:lang w:eastAsia="zh-CN"/>
+        </w:rPr>
+      </w:pPr>
+      <w:r>
+        <w:rPr>
+          <w:rFonts w:ascii="Consolas" w:eastAsia="Times New Roman" w:hAnsi="Consolas" w:cs="Times New Roman"/>
+          <w:color w:val="D4D4D4"/>
+          <w:sz w:val="21"/>
+          <w:szCs w:val="21"/>
+          <w:lang w:eastAsia="zh-CN"/>
+        </w:rPr>
+        <w:t xml:space="preserve">        </w:t>
+      </w:r>
+      <w:r>
+        <w:rPr>
+          <w:rFonts w:ascii="Consolas" w:eastAsia="Times New Roman" w:hAnsi="Consolas" w:cs="Times New Roman"/>
+          <w:color w:val="6A9955"/>
+          <w:sz w:val="21"/>
+          <w:szCs w:val="21"/>
+          <w:lang w:eastAsia="zh-CN"/>
+        </w:rPr>
+        <w:t>#variables and delayed variables for calculation</w:t>
+      </w:r>
+    </w:p>
+    <w:p>
+      <w:pPr>
+        <w:shd w:val="clear" w:color="auto" w:fill="1E1E1E"/>
+        <w:spacing w:line="285" w:lineRule="atLeast"/>
+        <w:rPr>
+          <w:rFonts w:ascii="Consolas" w:eastAsia="Times New Roman" w:hAnsi="Consolas" w:cs="Times New Roman"/>
+          <w:color w:val="D4D4D4"/>
+          <w:sz w:val="21"/>
+          <w:szCs w:val="21"/>
+          <w:lang w:eastAsia="zh-CN"/>
+        </w:rPr>
+      </w:pPr>
+      <w:r>
+        <w:rPr>
+          <w:rFonts w:ascii="Consolas" w:eastAsia="Times New Roman" w:hAnsi="Consolas" w:cs="Times New Roman"/>
+          <w:color w:val="D4D4D4"/>
+          <w:sz w:val="21"/>
+          <w:szCs w:val="21"/>
+          <w:lang w:eastAsia="zh-CN"/>
+        </w:rPr>
+        <w:t xml:space="preserve">        </w:t>
+      </w:r>
+      <w:proofErr w:type="spellStart"/>
+      <w:proofErr w:type="gramStart"/>
+      <w:r>
+        <w:rPr>
+          <w:rFonts w:ascii="Consolas" w:eastAsia="Times New Roman" w:hAnsi="Consolas" w:cs="Times New Roman"/>
+          <w:color w:val="9CDCFE"/>
+          <w:sz w:val="21"/>
+          <w:szCs w:val="21"/>
+          <w:lang w:eastAsia="zh-CN"/>
+        </w:rPr>
+        <w:t>self</w:t>
+      </w:r>
+      <w:r>
+        <w:rPr>
+          <w:rFonts w:ascii="Consolas" w:eastAsia="Times New Roman" w:hAnsi="Consolas" w:cs="Times New Roman"/>
+          <w:color w:val="D4D4D4"/>
+          <w:sz w:val="21"/>
+          <w:szCs w:val="21"/>
+          <w:lang w:eastAsia="zh-CN"/>
+        </w:rPr>
+        <w:t>.</w:t>
+      </w:r>
+      <w:r>
+        <w:rPr>
+          <w:rFonts w:ascii="Consolas" w:eastAsia="Times New Roman" w:hAnsi="Consolas" w:cs="Times New Roman"/>
+          <w:color w:val="9CDCFE"/>
+          <w:sz w:val="21"/>
+          <w:szCs w:val="21"/>
+          <w:lang w:eastAsia="zh-CN"/>
+        </w:rPr>
+        <w:t>thetadot</w:t>
+      </w:r>
+      <w:proofErr w:type="spellEnd"/>
+      <w:proofErr w:type="gramEnd"/>
+      <w:r>
+        <w:rPr>
+          <w:rFonts w:ascii="Consolas" w:eastAsia="Times New Roman" w:hAnsi="Consolas" w:cs="Times New Roman"/>
+          <w:color w:val="D4D4D4"/>
+          <w:sz w:val="21"/>
+          <w:szCs w:val="21"/>
+          <w:lang w:eastAsia="zh-CN"/>
+        </w:rPr>
+        <w:t xml:space="preserve"> = </w:t>
+      </w:r>
+      <w:r>
+        <w:rPr>
+          <w:rFonts w:ascii="Consolas" w:eastAsia="Times New Roman" w:hAnsi="Consolas" w:cs="Times New Roman"/>
+          <w:color w:val="B5CEA8"/>
+          <w:sz w:val="21"/>
+          <w:szCs w:val="21"/>
+          <w:lang w:eastAsia="zh-CN"/>
+        </w:rPr>
+        <w:t>0.0</w:t>
+      </w:r>
+    </w:p>
+    <w:p>
+      <w:pPr>
+        <w:shd w:val="clear" w:color="auto" w:fill="1E1E1E"/>
+        <w:spacing w:line="285" w:lineRule="atLeast"/>
+        <w:rPr>
+          <w:rFonts w:ascii="Consolas" w:eastAsia="Times New Roman" w:hAnsi="Consolas" w:cs="Times New Roman"/>
+          <w:color w:val="D4D4D4"/>
+          <w:sz w:val="21"/>
+          <w:szCs w:val="21"/>
+          <w:lang w:eastAsia="zh-CN"/>
+        </w:rPr>
+      </w:pPr>
+      <w:r>
+        <w:rPr>
+          <w:rFonts w:ascii="Consolas" w:eastAsia="Times New Roman" w:hAnsi="Consolas" w:cs="Times New Roman"/>
+          <w:color w:val="D4D4D4"/>
+          <w:sz w:val="21"/>
+          <w:szCs w:val="21"/>
+          <w:lang w:eastAsia="zh-CN"/>
+        </w:rPr>
+        <w:t xml:space="preserve">        </w:t>
+      </w:r>
+      <w:proofErr w:type="spellStart"/>
+      <w:proofErr w:type="gramStart"/>
+      <w:r>
+        <w:rPr>
+          <w:rFonts w:ascii="Consolas" w:eastAsia="Times New Roman" w:hAnsi="Consolas" w:cs="Times New Roman"/>
+          <w:color w:val="9CDCFE"/>
+          <w:sz w:val="21"/>
+          <w:szCs w:val="21"/>
+          <w:lang w:eastAsia="zh-CN"/>
+        </w:rPr>
+        <w:t>self</w:t>
+      </w:r>
+      <w:r>
+        <w:rPr>
+          <w:rFonts w:ascii="Consolas" w:eastAsia="Times New Roman" w:hAnsi="Consolas" w:cs="Times New Roman"/>
+          <w:color w:val="D4D4D4"/>
+          <w:sz w:val="21"/>
+          <w:szCs w:val="21"/>
+          <w:lang w:eastAsia="zh-CN"/>
+        </w:rPr>
+        <w:t>.</w:t>
+      </w:r>
+      <w:r>
+        <w:rPr>
+          <w:rFonts w:ascii="Consolas" w:eastAsia="Times New Roman" w:hAnsi="Consolas" w:cs="Times New Roman"/>
+          <w:color w:val="9CDCFE"/>
+          <w:sz w:val="21"/>
+          <w:szCs w:val="21"/>
+          <w:lang w:eastAsia="zh-CN"/>
+        </w:rPr>
+        <w:t>integrator</w:t>
+      </w:r>
+      <w:proofErr w:type="spellEnd"/>
+      <w:proofErr w:type="gramEnd"/>
+      <w:r>
+        <w:rPr>
+          <w:rFonts w:ascii="Consolas" w:eastAsia="Times New Roman" w:hAnsi="Consolas" w:cs="Times New Roman"/>
+          <w:color w:val="D4D4D4"/>
+          <w:sz w:val="21"/>
+          <w:szCs w:val="21"/>
+          <w:lang w:eastAsia="zh-CN"/>
+        </w:rPr>
+        <w:t xml:space="preserve"> = </w:t>
+      </w:r>
+      <w:r>
+        <w:rPr>
+          <w:rFonts w:ascii="Consolas" w:eastAsia="Times New Roman" w:hAnsi="Consolas" w:cs="Times New Roman"/>
+          <w:color w:val="B5CEA8"/>
+          <w:sz w:val="21"/>
+          <w:szCs w:val="21"/>
+          <w:lang w:eastAsia="zh-CN"/>
+        </w:rPr>
+        <w:t>0.0</w:t>
+      </w:r>
+    </w:p>
+    <w:p>
+      <w:pPr>
+        <w:shd w:val="clear" w:color="auto" w:fill="1E1E1E"/>
+        <w:spacing w:line="285" w:lineRule="atLeast"/>
+        <w:rPr>
+          <w:rFonts w:ascii="Consolas" w:eastAsia="Times New Roman" w:hAnsi="Consolas" w:cs="Times New Roman"/>
+          <w:color w:val="D4D4D4"/>
+          <w:sz w:val="21"/>
+          <w:szCs w:val="21"/>
+          <w:lang w:eastAsia="zh-CN"/>
+        </w:rPr>
+      </w:pPr>
+      <w:r>
+        <w:rPr>
+          <w:rFonts w:ascii="Consolas" w:eastAsia="Times New Roman" w:hAnsi="Consolas" w:cs="Times New Roman"/>
+          <w:color w:val="D4D4D4"/>
+          <w:sz w:val="21"/>
+          <w:szCs w:val="21"/>
+          <w:lang w:eastAsia="zh-CN"/>
+        </w:rPr>
+        <w:t xml:space="preserve">        </w:t>
+      </w:r>
+      <w:proofErr w:type="gramStart"/>
+      <w:r>
+        <w:rPr>
+          <w:rFonts w:ascii="Consolas" w:eastAsia="Times New Roman" w:hAnsi="Consolas" w:cs="Times New Roman"/>
+          <w:color w:val="9CDCFE"/>
+          <w:sz w:val="21"/>
+          <w:szCs w:val="21"/>
+          <w:lang w:eastAsia="zh-CN"/>
+        </w:rPr>
+        <w:t>self</w:t>
+      </w:r>
+      <w:r>
+        <w:rPr>
+          <w:rFonts w:ascii="Consolas" w:eastAsia="Times New Roman" w:hAnsi="Consolas" w:cs="Times New Roman"/>
+          <w:color w:val="D4D4D4"/>
+          <w:sz w:val="21"/>
+          <w:szCs w:val="21"/>
+          <w:lang w:eastAsia="zh-CN"/>
+        </w:rPr>
+        <w:t>.</w:t>
+      </w:r>
+      <w:r>
+        <w:rPr>
+          <w:rFonts w:ascii="Consolas" w:eastAsia="Times New Roman" w:hAnsi="Consolas" w:cs="Times New Roman"/>
+          <w:color w:val="9CDCFE"/>
+          <w:sz w:val="21"/>
+          <w:szCs w:val="21"/>
+          <w:lang w:eastAsia="zh-CN"/>
+        </w:rPr>
+        <w:t>error</w:t>
+      </w:r>
+      <w:proofErr w:type="gramEnd"/>
+      <w:r>
+        <w:rPr>
+          <w:rFonts w:ascii="Consolas" w:eastAsia="Times New Roman" w:hAnsi="Consolas" w:cs="Times New Roman"/>
+          <w:color w:val="9CDCFE"/>
+          <w:sz w:val="21"/>
+          <w:szCs w:val="21"/>
+          <w:lang w:eastAsia="zh-CN"/>
+        </w:rPr>
+        <w:t>_d1</w:t>
+      </w:r>
+      <w:r>
+        <w:rPr>
+          <w:rFonts w:ascii="Consolas" w:eastAsia="Times New Roman" w:hAnsi="Consolas" w:cs="Times New Roman"/>
+          <w:color w:val="D4D4D4"/>
+          <w:sz w:val="21"/>
+          <w:szCs w:val="21"/>
+          <w:lang w:eastAsia="zh-CN"/>
+        </w:rPr>
+        <w:t xml:space="preserve"> = </w:t>
+      </w:r>
+      <w:r>
+        <w:rPr>
+          <w:rFonts w:ascii="Consolas" w:eastAsia="Times New Roman" w:hAnsi="Consolas" w:cs="Times New Roman"/>
+          <w:color w:val="B5CEA8"/>
+          <w:sz w:val="21"/>
+          <w:szCs w:val="21"/>
+          <w:lang w:eastAsia="zh-CN"/>
+        </w:rPr>
+        <w:t>0.0</w:t>
+      </w:r>
+    </w:p>
+    <w:p>
+      <w:pPr>
+        <w:shd w:val="clear" w:color="auto" w:fill="1E1E1E"/>
+        <w:spacing w:line="285" w:lineRule="atLeast"/>
+        <w:rPr>
+          <w:rFonts w:ascii="Consolas" w:eastAsia="Times New Roman" w:hAnsi="Consolas" w:cs="Times New Roman"/>
+          <w:color w:val="D4D4D4"/>
+          <w:sz w:val="21"/>
+          <w:szCs w:val="21"/>
+          <w:lang w:eastAsia="zh-CN"/>
+        </w:rPr>
+      </w:pPr>
+      <w:r>
+        <w:rPr>
+          <w:rFonts w:ascii="Consolas" w:eastAsia="Times New Roman" w:hAnsi="Consolas" w:cs="Times New Roman"/>
+          <w:color w:val="D4D4D4"/>
+          <w:sz w:val="21"/>
+          <w:szCs w:val="21"/>
+          <w:lang w:eastAsia="zh-CN"/>
+        </w:rPr>
+        <w:t xml:space="preserve">        </w:t>
+      </w:r>
+      <w:proofErr w:type="gramStart"/>
+      <w:r>
+        <w:rPr>
+          <w:rFonts w:ascii="Consolas" w:eastAsia="Times New Roman" w:hAnsi="Consolas" w:cs="Times New Roman"/>
+          <w:color w:val="9CDCFE"/>
+          <w:sz w:val="21"/>
+          <w:szCs w:val="21"/>
+          <w:lang w:eastAsia="zh-CN"/>
+        </w:rPr>
+        <w:t>self</w:t>
+      </w:r>
+      <w:r>
+        <w:rPr>
+          <w:rFonts w:ascii="Consolas" w:eastAsia="Times New Roman" w:hAnsi="Consolas" w:cs="Times New Roman"/>
+          <w:color w:val="D4D4D4"/>
+          <w:sz w:val="21"/>
+          <w:szCs w:val="21"/>
+          <w:lang w:eastAsia="zh-CN"/>
+        </w:rPr>
+        <w:t>.</w:t>
+      </w:r>
+      <w:r>
+        <w:rPr>
+          <w:rFonts w:ascii="Consolas" w:eastAsia="Times New Roman" w:hAnsi="Consolas" w:cs="Times New Roman"/>
+          <w:color w:val="9CDCFE"/>
+          <w:sz w:val="21"/>
+          <w:szCs w:val="21"/>
+          <w:lang w:eastAsia="zh-CN"/>
+        </w:rPr>
+        <w:t>theta</w:t>
+      </w:r>
+      <w:proofErr w:type="gramEnd"/>
+      <w:r>
+        <w:rPr>
+          <w:rFonts w:ascii="Consolas" w:eastAsia="Times New Roman" w:hAnsi="Consolas" w:cs="Times New Roman"/>
+          <w:color w:val="9CDCFE"/>
+          <w:sz w:val="21"/>
+          <w:szCs w:val="21"/>
+          <w:lang w:eastAsia="zh-CN"/>
+        </w:rPr>
+        <w:t>_d1</w:t>
+      </w:r>
+      <w:r>
+        <w:rPr>
+          <w:rFonts w:ascii="Consolas" w:eastAsia="Times New Roman" w:hAnsi="Consolas" w:cs="Times New Roman"/>
+          <w:color w:val="D4D4D4"/>
+          <w:sz w:val="21"/>
+          <w:szCs w:val="21"/>
+          <w:lang w:eastAsia="zh-CN"/>
+        </w:rPr>
+        <w:t xml:space="preserve"> = </w:t>
+      </w:r>
+      <w:r>
+        <w:rPr>
+          <w:rFonts w:ascii="Consolas" w:eastAsia="Times New Roman" w:hAnsi="Consolas" w:cs="Times New Roman"/>
+          <w:color w:val="B5CEA8"/>
+          <w:sz w:val="21"/>
+          <w:szCs w:val="21"/>
+          <w:lang w:eastAsia="zh-CN"/>
+        </w:rPr>
+        <w:t>0.0</w:t>
+      </w:r>
+      <w:r>
+        <w:rPr>
+          <w:rFonts w:ascii="Consolas" w:eastAsia="Times New Roman" w:hAnsi="Consolas" w:cs="Times New Roman"/>
+          <w:color w:val="D4D4D4"/>
+          <w:sz w:val="21"/>
+          <w:szCs w:val="21"/>
+          <w:lang w:eastAsia="zh-CN"/>
+        </w:rPr>
+        <w:t xml:space="preserve"> </w:t>
+      </w:r>
+      <w:r>
+        <w:rPr>
+          <w:rFonts w:ascii="Consolas" w:eastAsia="Times New Roman" w:hAnsi="Consolas" w:cs="Times New Roman"/>
+          <w:color w:val="6A9955"/>
+          <w:sz w:val="21"/>
+          <w:szCs w:val="21"/>
+          <w:lang w:eastAsia="zh-CN"/>
+        </w:rPr>
+        <w:t>#delayed theta</w:t>
+      </w:r>
+    </w:p>
+    <w:p>
+      <w:pPr>
+        <w:shd w:val="clear" w:color="auto" w:fill="1E1E1E"/>
+        <w:spacing w:line="285" w:lineRule="atLeast"/>
+        <w:rPr>
+          <w:rFonts w:ascii="Consolas" w:eastAsia="Times New Roman" w:hAnsi="Consolas" w:cs="Times New Roman"/>
+          <w:color w:val="D4D4D4"/>
+          <w:sz w:val="21"/>
+          <w:szCs w:val="21"/>
+          <w:lang w:eastAsia="zh-CN"/>
+        </w:rPr>
+      </w:pPr>
+      <w:r>
+        <w:rPr>
+          <w:rFonts w:ascii="Consolas" w:eastAsia="Times New Roman" w:hAnsi="Consolas" w:cs="Times New Roman"/>
+          <w:color w:val="D4D4D4"/>
+          <w:sz w:val="21"/>
+          <w:szCs w:val="21"/>
+          <w:lang w:eastAsia="zh-CN"/>
+        </w:rPr>
+        <w:t xml:space="preserve">        </w:t>
+      </w:r>
+    </w:p>
+    <w:p>
+      <w:pPr>
+        <w:shd w:val="clear" w:color="auto" w:fill="1E1E1E"/>
+        <w:spacing w:line="285" w:lineRule="atLeast"/>
+        <w:rPr>
+          <w:rFonts w:ascii="Consolas" w:eastAsia="Times New Roman" w:hAnsi="Consolas" w:cs="Times New Roman"/>
+          <w:color w:val="D4D4D4"/>
+          <w:sz w:val="21"/>
+          <w:szCs w:val="21"/>
+          <w:lang w:eastAsia="zh-CN"/>
+        </w:rPr>
+      </w:pPr>
+    </w:p>
+    <w:p>
+      <w:pPr>
+        <w:shd w:val="clear" w:color="auto" w:fill="1E1E1E"/>
+        <w:spacing w:line="285" w:lineRule="atLeast"/>
+        <w:rPr>
+          <w:rFonts w:ascii="Consolas" w:eastAsia="Times New Roman" w:hAnsi="Consolas" w:cs="Times New Roman"/>
+          <w:color w:val="D4D4D4"/>
+          <w:sz w:val="21"/>
+          <w:szCs w:val="21"/>
+          <w:lang w:eastAsia="zh-CN"/>
+        </w:rPr>
+      </w:pPr>
+      <w:r>
+        <w:rPr>
+          <w:rFonts w:ascii="Consolas" w:eastAsia="Times New Roman" w:hAnsi="Consolas" w:cs="Times New Roman"/>
+          <w:color w:val="D4D4D4"/>
+          <w:sz w:val="21"/>
+          <w:szCs w:val="21"/>
+          <w:lang w:eastAsia="zh-CN"/>
+        </w:rPr>
+        <w:t xml:space="preserve">    </w:t>
+      </w:r>
+      <w:r>
+        <w:rPr>
+          <w:rFonts w:ascii="Consolas" w:eastAsia="Times New Roman" w:hAnsi="Consolas" w:cs="Times New Roman"/>
+          <w:color w:val="569CD6"/>
+          <w:sz w:val="21"/>
+          <w:szCs w:val="21"/>
+          <w:lang w:eastAsia="zh-CN"/>
+        </w:rPr>
+        <w:t>def</w:t>
+      </w:r>
+      <w:r>
+        <w:rPr>
+          <w:rFonts w:ascii="Consolas" w:eastAsia="Times New Roman" w:hAnsi="Consolas" w:cs="Times New Roman"/>
+          <w:color w:val="D4D4D4"/>
+          <w:sz w:val="21"/>
+          <w:szCs w:val="21"/>
+          <w:lang w:eastAsia="zh-CN"/>
+        </w:rPr>
+        <w:t xml:space="preserve"> </w:t>
+      </w:r>
+      <w:proofErr w:type="gramStart"/>
+      <w:r>
+        <w:rPr>
+          <w:rFonts w:ascii="Consolas" w:eastAsia="Times New Roman" w:hAnsi="Consolas" w:cs="Times New Roman"/>
+          <w:color w:val="DCDCAA"/>
+          <w:sz w:val="21"/>
+          <w:szCs w:val="21"/>
+          <w:lang w:eastAsia="zh-CN"/>
+        </w:rPr>
+        <w:t>update</w:t>
+      </w:r>
+      <w:r>
+        <w:rPr>
+          <w:rFonts w:ascii="Consolas" w:eastAsia="Times New Roman" w:hAnsi="Consolas" w:cs="Times New Roman"/>
+          <w:color w:val="D4D4D4"/>
+          <w:sz w:val="21"/>
+          <w:szCs w:val="21"/>
+          <w:lang w:eastAsia="zh-CN"/>
+        </w:rPr>
+        <w:t>(</w:t>
+      </w:r>
+      <w:proofErr w:type="gramEnd"/>
+      <w:r>
+        <w:rPr>
+          <w:rFonts w:ascii="Consolas" w:eastAsia="Times New Roman" w:hAnsi="Consolas" w:cs="Times New Roman"/>
+          <w:color w:val="9CDCFE"/>
+          <w:sz w:val="21"/>
+          <w:szCs w:val="21"/>
+          <w:lang w:eastAsia="zh-CN"/>
+        </w:rPr>
+        <w:t>self</w:t>
+      </w:r>
+      <w:r>
+        <w:rPr>
+          <w:rFonts w:ascii="Consolas" w:eastAsia="Times New Roman" w:hAnsi="Consolas" w:cs="Times New Roman"/>
+          <w:color w:val="D4D4D4"/>
+          <w:sz w:val="21"/>
+          <w:szCs w:val="21"/>
+          <w:lang w:eastAsia="zh-CN"/>
+        </w:rPr>
+        <w:t xml:space="preserve">, </w:t>
+      </w:r>
+      <w:proofErr w:type="spellStart"/>
+      <w:r>
+        <w:rPr>
+          <w:rFonts w:ascii="Consolas" w:eastAsia="Times New Roman" w:hAnsi="Consolas" w:cs="Times New Roman"/>
+          <w:color w:val="9CDCFE"/>
+          <w:sz w:val="21"/>
+          <w:szCs w:val="21"/>
+          <w:lang w:eastAsia="zh-CN"/>
+        </w:rPr>
+        <w:t>theta_r</w:t>
+      </w:r>
+      <w:proofErr w:type="spellEnd"/>
+      <w:r>
+        <w:rPr>
+          <w:rFonts w:ascii="Consolas" w:eastAsia="Times New Roman" w:hAnsi="Consolas" w:cs="Times New Roman"/>
+          <w:color w:val="D4D4D4"/>
+          <w:sz w:val="21"/>
+          <w:szCs w:val="21"/>
+          <w:lang w:eastAsia="zh-CN"/>
+        </w:rPr>
+        <w:t xml:space="preserve">, </w:t>
+      </w:r>
+      <w:r>
+        <w:rPr>
+          <w:rFonts w:ascii="Consolas" w:eastAsia="Times New Roman" w:hAnsi="Consolas" w:cs="Times New Roman"/>
+          <w:color w:val="9CDCFE"/>
+          <w:sz w:val="21"/>
+          <w:szCs w:val="21"/>
+          <w:lang w:eastAsia="zh-CN"/>
+        </w:rPr>
+        <w:t>y</w:t>
+      </w:r>
+      <w:r>
+        <w:rPr>
+          <w:rFonts w:ascii="Consolas" w:eastAsia="Times New Roman" w:hAnsi="Consolas" w:cs="Times New Roman"/>
+          <w:color w:val="D4D4D4"/>
+          <w:sz w:val="21"/>
+          <w:szCs w:val="21"/>
+          <w:lang w:eastAsia="zh-CN"/>
+        </w:rPr>
+        <w:t>):</w:t>
+      </w:r>
+    </w:p>
+    <w:p>
+      <w:pPr>
+        <w:shd w:val="clear" w:color="auto" w:fill="1E1E1E"/>
+        <w:spacing w:line="285" w:lineRule="atLeast"/>
+        <w:rPr>
+          <w:rFonts w:ascii="Consolas" w:eastAsia="Times New Roman" w:hAnsi="Consolas" w:cs="Times New Roman"/>
+          <w:color w:val="D4D4D4"/>
+          <w:sz w:val="21"/>
+          <w:szCs w:val="21"/>
+          <w:lang w:eastAsia="zh-CN"/>
+        </w:rPr>
+      </w:pPr>
+      <w:r>
+        <w:rPr>
+          <w:rFonts w:ascii="Consolas" w:eastAsia="Times New Roman" w:hAnsi="Consolas" w:cs="Times New Roman"/>
+          <w:color w:val="D4D4D4"/>
+          <w:sz w:val="21"/>
+          <w:szCs w:val="21"/>
+          <w:lang w:eastAsia="zh-CN"/>
+        </w:rPr>
+        <w:t xml:space="preserve">        </w:t>
+      </w:r>
+      <w:r>
+        <w:rPr>
+          <w:rFonts w:ascii="Consolas" w:eastAsia="Times New Roman" w:hAnsi="Consolas" w:cs="Times New Roman"/>
+          <w:color w:val="9CDCFE"/>
+          <w:sz w:val="21"/>
+          <w:szCs w:val="21"/>
+          <w:lang w:eastAsia="zh-CN"/>
+        </w:rPr>
+        <w:t>theta</w:t>
+      </w:r>
+      <w:r>
+        <w:rPr>
+          <w:rFonts w:ascii="Consolas" w:eastAsia="Times New Roman" w:hAnsi="Consolas" w:cs="Times New Roman"/>
+          <w:color w:val="D4D4D4"/>
+          <w:sz w:val="21"/>
+          <w:szCs w:val="21"/>
+          <w:lang w:eastAsia="zh-CN"/>
+        </w:rPr>
+        <w:t xml:space="preserve"> = </w:t>
+      </w:r>
+      <w:r>
+        <w:rPr>
+          <w:rFonts w:ascii="Consolas" w:eastAsia="Times New Roman" w:hAnsi="Consolas" w:cs="Times New Roman"/>
+          <w:color w:val="9CDCFE"/>
+          <w:sz w:val="21"/>
+          <w:szCs w:val="21"/>
+          <w:lang w:eastAsia="zh-CN"/>
+        </w:rPr>
+        <w:t>y</w:t>
+      </w:r>
+      <w:proofErr w:type="gramStart"/>
+      <w:r>
+        <w:rPr>
+          <w:rFonts w:ascii="Consolas" w:eastAsia="Times New Roman" w:hAnsi="Consolas" w:cs="Times New Roman"/>
+          <w:color w:val="6A9955"/>
+          <w:sz w:val="21"/>
+          <w:szCs w:val="21"/>
+          <w:lang w:eastAsia="zh-CN"/>
+        </w:rPr>
+        <w:t>#[</w:t>
+      </w:r>
+      <w:proofErr w:type="gramEnd"/>
+      <w:r>
+        <w:rPr>
+          <w:rFonts w:ascii="Consolas" w:eastAsia="Times New Roman" w:hAnsi="Consolas" w:cs="Times New Roman"/>
+          <w:color w:val="6A9955"/>
+          <w:sz w:val="21"/>
+          <w:szCs w:val="21"/>
+          <w:lang w:eastAsia="zh-CN"/>
+        </w:rPr>
+        <w:t>0][0]</w:t>
+      </w:r>
+    </w:p>
+    <w:p>
+      <w:pPr>
+        <w:shd w:val="clear" w:color="auto" w:fill="1E1E1E"/>
+        <w:spacing w:line="285" w:lineRule="atLeast"/>
+        <w:rPr>
+          <w:rFonts w:ascii="Consolas" w:eastAsia="Times New Roman" w:hAnsi="Consolas" w:cs="Times New Roman"/>
+          <w:color w:val="D4D4D4"/>
+          <w:sz w:val="21"/>
+          <w:szCs w:val="21"/>
+          <w:lang w:eastAsia="zh-CN"/>
+        </w:rPr>
+      </w:pPr>
+      <w:r>
+        <w:rPr>
+          <w:rFonts w:ascii="Consolas" w:eastAsia="Times New Roman" w:hAnsi="Consolas" w:cs="Times New Roman"/>
+          <w:color w:val="D4D4D4"/>
+          <w:sz w:val="21"/>
+          <w:szCs w:val="21"/>
+          <w:lang w:eastAsia="zh-CN"/>
+        </w:rPr>
+        <w:t xml:space="preserve">        </w:t>
+      </w:r>
+      <w:r>
+        <w:rPr>
+          <w:rFonts w:ascii="Consolas" w:eastAsia="Times New Roman" w:hAnsi="Consolas" w:cs="Times New Roman"/>
+          <w:color w:val="9CDCFE"/>
+          <w:sz w:val="21"/>
+          <w:szCs w:val="21"/>
+          <w:lang w:eastAsia="zh-CN"/>
+        </w:rPr>
+        <w:t>error</w:t>
+      </w:r>
+      <w:r>
+        <w:rPr>
+          <w:rFonts w:ascii="Consolas" w:eastAsia="Times New Roman" w:hAnsi="Consolas" w:cs="Times New Roman"/>
+          <w:color w:val="D4D4D4"/>
+          <w:sz w:val="21"/>
+          <w:szCs w:val="21"/>
+          <w:lang w:eastAsia="zh-CN"/>
+        </w:rPr>
+        <w:t xml:space="preserve"> = </w:t>
+      </w:r>
+      <w:proofErr w:type="spellStart"/>
+      <w:r>
+        <w:rPr>
+          <w:rFonts w:ascii="Consolas" w:eastAsia="Times New Roman" w:hAnsi="Consolas" w:cs="Times New Roman"/>
+          <w:color w:val="9CDCFE"/>
+          <w:sz w:val="21"/>
+          <w:szCs w:val="21"/>
+          <w:lang w:eastAsia="zh-CN"/>
+        </w:rPr>
+        <w:t>theta_r</w:t>
+      </w:r>
+      <w:proofErr w:type="spellEnd"/>
+      <w:r>
+        <w:rPr>
+          <w:rFonts w:ascii="Consolas" w:eastAsia="Times New Roman" w:hAnsi="Consolas" w:cs="Times New Roman"/>
+          <w:color w:val="D4D4D4"/>
+          <w:sz w:val="21"/>
+          <w:szCs w:val="21"/>
+          <w:lang w:eastAsia="zh-CN"/>
+        </w:rPr>
+        <w:t xml:space="preserve"> - </w:t>
+      </w:r>
+      <w:r>
+        <w:rPr>
+          <w:rFonts w:ascii="Consolas" w:eastAsia="Times New Roman" w:hAnsi="Consolas" w:cs="Times New Roman"/>
+          <w:color w:val="9CDCFE"/>
+          <w:sz w:val="21"/>
+          <w:szCs w:val="21"/>
+          <w:lang w:eastAsia="zh-CN"/>
+        </w:rPr>
+        <w:t>theta</w:t>
+      </w:r>
+    </w:p>
+    <w:p>
+      <w:pPr>
+        <w:shd w:val="clear" w:color="auto" w:fill="1E1E1E"/>
+        <w:spacing w:line="285" w:lineRule="atLeast"/>
+        <w:rPr>
+          <w:rFonts w:ascii="Consolas" w:eastAsia="Times New Roman" w:hAnsi="Consolas" w:cs="Times New Roman"/>
+          <w:color w:val="D4D4D4"/>
+          <w:sz w:val="21"/>
+          <w:szCs w:val="21"/>
+          <w:lang w:eastAsia="zh-CN"/>
+        </w:rPr>
+      </w:pPr>
+      <w:r>
+        <w:rPr>
+          <w:rFonts w:ascii="Consolas" w:eastAsia="Times New Roman" w:hAnsi="Consolas" w:cs="Times New Roman"/>
+          <w:color w:val="D4D4D4"/>
+          <w:sz w:val="21"/>
+          <w:szCs w:val="21"/>
+          <w:lang w:eastAsia="zh-CN"/>
+        </w:rPr>
+        <w:t xml:space="preserve">        </w:t>
+      </w:r>
+      <w:r>
+        <w:rPr>
+          <w:rFonts w:ascii="Consolas" w:eastAsia="Times New Roman" w:hAnsi="Consolas" w:cs="Times New Roman"/>
+          <w:color w:val="6A9955"/>
+          <w:sz w:val="21"/>
+          <w:szCs w:val="21"/>
+          <w:lang w:eastAsia="zh-CN"/>
+        </w:rPr>
+        <w:t>#</w:t>
+      </w:r>
+      <w:proofErr w:type="gramStart"/>
+      <w:r>
+        <w:rPr>
+          <w:rFonts w:ascii="Consolas" w:eastAsia="Times New Roman" w:hAnsi="Consolas" w:cs="Times New Roman"/>
+          <w:color w:val="6A9955"/>
+          <w:sz w:val="21"/>
+          <w:szCs w:val="21"/>
+          <w:lang w:eastAsia="zh-CN"/>
+        </w:rPr>
+        <w:t>integrate</w:t>
+      </w:r>
+      <w:proofErr w:type="gramEnd"/>
+      <w:r>
+        <w:rPr>
+          <w:rFonts w:ascii="Consolas" w:eastAsia="Times New Roman" w:hAnsi="Consolas" w:cs="Times New Roman"/>
+          <w:color w:val="6A9955"/>
+          <w:sz w:val="21"/>
+          <w:szCs w:val="21"/>
+          <w:lang w:eastAsia="zh-CN"/>
+        </w:rPr>
+        <w:t xml:space="preserve"> on error</w:t>
+      </w:r>
+    </w:p>
+    <w:p>
+      <w:pPr>
+        <w:shd w:val="clear" w:color="auto" w:fill="1E1E1E"/>
+        <w:spacing w:line="285" w:lineRule="atLeast"/>
+        <w:rPr>
+          <w:rFonts w:ascii="Consolas" w:eastAsia="Times New Roman" w:hAnsi="Consolas" w:cs="Times New Roman"/>
+          <w:color w:val="D4D4D4"/>
+          <w:sz w:val="21"/>
+          <w:szCs w:val="21"/>
+          <w:lang w:eastAsia="zh-CN"/>
+        </w:rPr>
+      </w:pPr>
+      <w:r>
+        <w:rPr>
+          <w:rFonts w:ascii="Consolas" w:eastAsia="Times New Roman" w:hAnsi="Consolas" w:cs="Times New Roman"/>
+          <w:color w:val="D4D4D4"/>
+          <w:sz w:val="21"/>
+          <w:szCs w:val="21"/>
+          <w:lang w:eastAsia="zh-CN"/>
+        </w:rPr>
+        <w:t xml:space="preserve">        </w:t>
+      </w:r>
+      <w:proofErr w:type="gramStart"/>
+      <w:r>
+        <w:rPr>
+          <w:rFonts w:ascii="Consolas" w:eastAsia="Times New Roman" w:hAnsi="Consolas" w:cs="Times New Roman"/>
+          <w:color w:val="6A9955"/>
+          <w:sz w:val="21"/>
+          <w:szCs w:val="21"/>
+          <w:lang w:eastAsia="zh-CN"/>
+        </w:rPr>
+        <w:t>#!do</w:t>
+      </w:r>
+      <w:proofErr w:type="gramEnd"/>
+      <w:r>
+        <w:rPr>
+          <w:rFonts w:ascii="Consolas" w:eastAsia="Times New Roman" w:hAnsi="Consolas" w:cs="Times New Roman"/>
+          <w:color w:val="6A9955"/>
+          <w:sz w:val="21"/>
+          <w:szCs w:val="21"/>
+          <w:lang w:eastAsia="zh-CN"/>
+        </w:rPr>
+        <w:t xml:space="preserve"> I need an anti-windup scheme?</w:t>
+      </w:r>
+    </w:p>
+    <w:p>
+      <w:pPr>
+        <w:shd w:val="clear" w:color="auto" w:fill="1E1E1E"/>
+        <w:spacing w:line="285" w:lineRule="atLeast"/>
+        <w:rPr>
+          <w:rFonts w:ascii="Consolas" w:eastAsia="Times New Roman" w:hAnsi="Consolas" w:cs="Times New Roman"/>
+          <w:color w:val="D4D4D4"/>
+          <w:sz w:val="21"/>
+          <w:szCs w:val="21"/>
+          <w:lang w:eastAsia="zh-CN"/>
+        </w:rPr>
+      </w:pPr>
+      <w:r>
+        <w:rPr>
+          <w:rFonts w:ascii="Consolas" w:eastAsia="Times New Roman" w:hAnsi="Consolas" w:cs="Times New Roman"/>
+          <w:color w:val="D4D4D4"/>
+          <w:sz w:val="21"/>
+          <w:szCs w:val="21"/>
+          <w:lang w:eastAsia="zh-CN"/>
+        </w:rPr>
+        <w:t xml:space="preserve">        </w:t>
+      </w:r>
+      <w:proofErr w:type="spellStart"/>
+      <w:proofErr w:type="gramStart"/>
+      <w:r>
+        <w:rPr>
+          <w:rFonts w:ascii="Consolas" w:eastAsia="Times New Roman" w:hAnsi="Consolas" w:cs="Times New Roman"/>
+          <w:color w:val="9CDCFE"/>
+          <w:sz w:val="21"/>
+          <w:szCs w:val="21"/>
+          <w:lang w:eastAsia="zh-CN"/>
+        </w:rPr>
+        <w:t>self</w:t>
+      </w:r>
+      <w:r>
+        <w:rPr>
+          <w:rFonts w:ascii="Consolas" w:eastAsia="Times New Roman" w:hAnsi="Consolas" w:cs="Times New Roman"/>
+          <w:color w:val="D4D4D4"/>
+          <w:sz w:val="21"/>
+          <w:szCs w:val="21"/>
+          <w:lang w:eastAsia="zh-CN"/>
+        </w:rPr>
+        <w:t>.</w:t>
+      </w:r>
+      <w:r>
+        <w:rPr>
+          <w:rFonts w:ascii="Consolas" w:eastAsia="Times New Roman" w:hAnsi="Consolas" w:cs="Times New Roman"/>
+          <w:color w:val="9CDCFE"/>
+          <w:sz w:val="21"/>
+          <w:szCs w:val="21"/>
+          <w:lang w:eastAsia="zh-CN"/>
+        </w:rPr>
+        <w:t>integrator</w:t>
+      </w:r>
+      <w:proofErr w:type="spellEnd"/>
+      <w:proofErr w:type="gramEnd"/>
+      <w:r>
+        <w:rPr>
+          <w:rFonts w:ascii="Consolas" w:eastAsia="Times New Roman" w:hAnsi="Consolas" w:cs="Times New Roman"/>
+          <w:color w:val="D4D4D4"/>
+          <w:sz w:val="21"/>
+          <w:szCs w:val="21"/>
+          <w:lang w:eastAsia="zh-CN"/>
+        </w:rPr>
+        <w:t xml:space="preserve"> = </w:t>
+      </w:r>
+      <w:proofErr w:type="spellStart"/>
+      <w:r>
+        <w:rPr>
+          <w:rFonts w:ascii="Consolas" w:eastAsia="Times New Roman" w:hAnsi="Consolas" w:cs="Times New Roman"/>
+          <w:color w:val="9CDCFE"/>
+          <w:sz w:val="21"/>
+          <w:szCs w:val="21"/>
+          <w:lang w:eastAsia="zh-CN"/>
+        </w:rPr>
+        <w:t>self</w:t>
+      </w:r>
+      <w:r>
+        <w:rPr>
+          <w:rFonts w:ascii="Consolas" w:eastAsia="Times New Roman" w:hAnsi="Consolas" w:cs="Times New Roman"/>
+          <w:color w:val="D4D4D4"/>
+          <w:sz w:val="21"/>
+          <w:szCs w:val="21"/>
+          <w:lang w:eastAsia="zh-CN"/>
+        </w:rPr>
+        <w:t>.</w:t>
+      </w:r>
+      <w:r>
+        <w:rPr>
+          <w:rFonts w:ascii="Consolas" w:eastAsia="Times New Roman" w:hAnsi="Consolas" w:cs="Times New Roman"/>
+          <w:color w:val="9CDCFE"/>
+          <w:sz w:val="21"/>
+          <w:szCs w:val="21"/>
+          <w:lang w:eastAsia="zh-CN"/>
+        </w:rPr>
+        <w:t>integrator</w:t>
+      </w:r>
+      <w:proofErr w:type="spellEnd"/>
+      <w:r>
+        <w:rPr>
+          <w:rFonts w:ascii="Consolas" w:eastAsia="Times New Roman" w:hAnsi="Consolas" w:cs="Times New Roman"/>
+          <w:color w:val="D4D4D4"/>
+          <w:sz w:val="21"/>
+          <w:szCs w:val="21"/>
+          <w:lang w:eastAsia="zh-CN"/>
+        </w:rPr>
+        <w:t xml:space="preserve"> + (</w:t>
+      </w:r>
+      <w:r>
+        <w:rPr>
+          <w:rFonts w:ascii="Consolas" w:eastAsia="Times New Roman" w:hAnsi="Consolas" w:cs="Times New Roman"/>
+          <w:color w:val="4EC9B0"/>
+          <w:sz w:val="21"/>
+          <w:szCs w:val="21"/>
+          <w:lang w:eastAsia="zh-CN"/>
+        </w:rPr>
+        <w:t>P</w:t>
+      </w:r>
+      <w:r>
+        <w:rPr>
+          <w:rFonts w:ascii="Consolas" w:eastAsia="Times New Roman" w:hAnsi="Consolas" w:cs="Times New Roman"/>
+          <w:color w:val="D4D4D4"/>
+          <w:sz w:val="21"/>
+          <w:szCs w:val="21"/>
+          <w:lang w:eastAsia="zh-CN"/>
+        </w:rPr>
+        <w:t>.</w:t>
+      </w:r>
+      <w:r>
+        <w:rPr>
+          <w:rFonts w:ascii="Consolas" w:eastAsia="Times New Roman" w:hAnsi="Consolas" w:cs="Times New Roman"/>
+          <w:color w:val="9CDCFE"/>
+          <w:sz w:val="21"/>
+          <w:szCs w:val="21"/>
+          <w:lang w:eastAsia="zh-CN"/>
+        </w:rPr>
+        <w:t>Ts</w:t>
+      </w:r>
+      <w:r>
+        <w:rPr>
+          <w:rFonts w:ascii="Consolas" w:eastAsia="Times New Roman" w:hAnsi="Consolas" w:cs="Times New Roman"/>
+          <w:color w:val="D4D4D4"/>
+          <w:sz w:val="21"/>
+          <w:szCs w:val="21"/>
+          <w:lang w:eastAsia="zh-CN"/>
+        </w:rPr>
+        <w:t>/</w:t>
+      </w:r>
+      <w:r>
+        <w:rPr>
+          <w:rFonts w:ascii="Consolas" w:eastAsia="Times New Roman" w:hAnsi="Consolas" w:cs="Times New Roman"/>
+          <w:color w:val="B5CEA8"/>
+          <w:sz w:val="21"/>
+          <w:szCs w:val="21"/>
+          <w:lang w:eastAsia="zh-CN"/>
+        </w:rPr>
+        <w:t>2.0</w:t>
+      </w:r>
+      <w:r>
+        <w:rPr>
+          <w:rFonts w:ascii="Consolas" w:eastAsia="Times New Roman" w:hAnsi="Consolas" w:cs="Times New Roman"/>
+          <w:color w:val="D4D4D4"/>
+          <w:sz w:val="21"/>
+          <w:szCs w:val="21"/>
+          <w:lang w:eastAsia="zh-CN"/>
+        </w:rPr>
+        <w:t>)*(</w:t>
+      </w:r>
+      <w:r>
+        <w:rPr>
+          <w:rFonts w:ascii="Consolas" w:eastAsia="Times New Roman" w:hAnsi="Consolas" w:cs="Times New Roman"/>
+          <w:color w:val="9CDCFE"/>
+          <w:sz w:val="21"/>
+          <w:szCs w:val="21"/>
+          <w:lang w:eastAsia="zh-CN"/>
+        </w:rPr>
+        <w:t>error</w:t>
+      </w:r>
+      <w:r>
+        <w:rPr>
+          <w:rFonts w:ascii="Consolas" w:eastAsia="Times New Roman" w:hAnsi="Consolas" w:cs="Times New Roman"/>
+          <w:color w:val="D4D4D4"/>
+          <w:sz w:val="21"/>
+          <w:szCs w:val="21"/>
+          <w:lang w:eastAsia="zh-CN"/>
+        </w:rPr>
+        <w:t xml:space="preserve"> + </w:t>
+      </w:r>
+      <w:r>
+        <w:rPr>
+          <w:rFonts w:ascii="Consolas" w:eastAsia="Times New Roman" w:hAnsi="Consolas" w:cs="Times New Roman"/>
+          <w:color w:val="9CDCFE"/>
+          <w:sz w:val="21"/>
+          <w:szCs w:val="21"/>
+          <w:lang w:eastAsia="zh-CN"/>
+        </w:rPr>
+        <w:t>self</w:t>
+      </w:r>
+      <w:r>
+        <w:rPr>
+          <w:rFonts w:ascii="Consolas" w:eastAsia="Times New Roman" w:hAnsi="Consolas" w:cs="Times New Roman"/>
+          <w:color w:val="D4D4D4"/>
+          <w:sz w:val="21"/>
+          <w:szCs w:val="21"/>
+          <w:lang w:eastAsia="zh-CN"/>
+        </w:rPr>
+        <w:t>.</w:t>
+      </w:r>
+      <w:r>
+        <w:rPr>
+          <w:rFonts w:ascii="Consolas" w:eastAsia="Times New Roman" w:hAnsi="Consolas" w:cs="Times New Roman"/>
+          <w:color w:val="9CDCFE"/>
+          <w:sz w:val="21"/>
+          <w:szCs w:val="21"/>
+          <w:lang w:eastAsia="zh-CN"/>
+        </w:rPr>
+        <w:t>error_d1</w:t>
+      </w:r>
+      <w:r>
+        <w:rPr>
+          <w:rFonts w:ascii="Consolas" w:eastAsia="Times New Roman" w:hAnsi="Consolas" w:cs="Times New Roman"/>
+          <w:color w:val="D4D4D4"/>
+          <w:sz w:val="21"/>
+          <w:szCs w:val="21"/>
+          <w:lang w:eastAsia="zh-CN"/>
+        </w:rPr>
+        <w:t>)</w:t>
+      </w:r>
+    </w:p>
+    <w:p>
+      <w:pPr>
+        <w:shd w:val="clear" w:color="auto" w:fill="1E1E1E"/>
+        <w:spacing w:line="285" w:lineRule="atLeast"/>
+        <w:rPr>
+          <w:rFonts w:ascii="Consolas" w:eastAsia="Times New Roman" w:hAnsi="Consolas" w:cs="Times New Roman"/>
+          <w:color w:val="D4D4D4"/>
+          <w:sz w:val="21"/>
+          <w:szCs w:val="21"/>
+          <w:lang w:eastAsia="zh-CN"/>
+        </w:rPr>
+      </w:pPr>
+      <w:r>
+        <w:rPr>
+          <w:rFonts w:ascii="Consolas" w:eastAsia="Times New Roman" w:hAnsi="Consolas" w:cs="Times New Roman"/>
+          <w:color w:val="D4D4D4"/>
+          <w:sz w:val="21"/>
+          <w:szCs w:val="21"/>
+          <w:lang w:eastAsia="zh-CN"/>
+        </w:rPr>
+        <w:t xml:space="preserve">        </w:t>
+      </w:r>
+      <w:r>
+        <w:rPr>
+          <w:rFonts w:ascii="Consolas" w:eastAsia="Times New Roman" w:hAnsi="Consolas" w:cs="Times New Roman"/>
+          <w:color w:val="6A9955"/>
+          <w:sz w:val="21"/>
+          <w:szCs w:val="21"/>
+          <w:lang w:eastAsia="zh-CN"/>
+        </w:rPr>
+        <w:t>#compute derivative</w:t>
+      </w:r>
+    </w:p>
+    <w:p>
+      <w:pPr>
+        <w:shd w:val="clear" w:color="auto" w:fill="1E1E1E"/>
+        <w:spacing w:line="285" w:lineRule="atLeast"/>
+        <w:rPr>
+          <w:rFonts w:ascii="Consolas" w:eastAsia="Times New Roman" w:hAnsi="Consolas" w:cs="Times New Roman"/>
+          <w:color w:val="D4D4D4"/>
+          <w:sz w:val="21"/>
+          <w:szCs w:val="21"/>
+          <w:lang w:eastAsia="zh-CN"/>
+        </w:rPr>
+      </w:pPr>
+      <w:r>
+        <w:rPr>
+          <w:rFonts w:ascii="Consolas" w:eastAsia="Times New Roman" w:hAnsi="Consolas" w:cs="Times New Roman"/>
+          <w:color w:val="D4D4D4"/>
+          <w:sz w:val="21"/>
+          <w:szCs w:val="21"/>
+          <w:lang w:eastAsia="zh-CN"/>
+        </w:rPr>
+        <w:t xml:space="preserve">        </w:t>
+      </w:r>
+      <w:proofErr w:type="spellStart"/>
+      <w:proofErr w:type="gramStart"/>
+      <w:r>
+        <w:rPr>
+          <w:rFonts w:ascii="Consolas" w:eastAsia="Times New Roman" w:hAnsi="Consolas" w:cs="Times New Roman"/>
+          <w:color w:val="9CDCFE"/>
+          <w:sz w:val="21"/>
+          <w:szCs w:val="21"/>
+          <w:lang w:eastAsia="zh-CN"/>
+        </w:rPr>
+        <w:t>self</w:t>
+      </w:r>
+      <w:r>
+        <w:rPr>
+          <w:rFonts w:ascii="Consolas" w:eastAsia="Times New Roman" w:hAnsi="Consolas" w:cs="Times New Roman"/>
+          <w:color w:val="D4D4D4"/>
+          <w:sz w:val="21"/>
+          <w:szCs w:val="21"/>
+          <w:lang w:eastAsia="zh-CN"/>
+        </w:rPr>
+        <w:t>.</w:t>
+      </w:r>
+      <w:r>
+        <w:rPr>
+          <w:rFonts w:ascii="Consolas" w:eastAsia="Times New Roman" w:hAnsi="Consolas" w:cs="Times New Roman"/>
+          <w:color w:val="9CDCFE"/>
+          <w:sz w:val="21"/>
+          <w:szCs w:val="21"/>
+          <w:lang w:eastAsia="zh-CN"/>
+        </w:rPr>
+        <w:t>thetadot</w:t>
+      </w:r>
+      <w:proofErr w:type="spellEnd"/>
+      <w:proofErr w:type="gramEnd"/>
+      <w:r>
+        <w:rPr>
+          <w:rFonts w:ascii="Consolas" w:eastAsia="Times New Roman" w:hAnsi="Consolas" w:cs="Times New Roman"/>
+          <w:color w:val="D4D4D4"/>
+          <w:sz w:val="21"/>
+          <w:szCs w:val="21"/>
+          <w:lang w:eastAsia="zh-CN"/>
+        </w:rPr>
+        <w:t xml:space="preserve"> = </w:t>
+      </w:r>
+      <w:proofErr w:type="spellStart"/>
+      <w:r>
+        <w:rPr>
+          <w:rFonts w:ascii="Consolas" w:eastAsia="Times New Roman" w:hAnsi="Consolas" w:cs="Times New Roman"/>
+          <w:color w:val="9CDCFE"/>
+          <w:sz w:val="21"/>
+          <w:szCs w:val="21"/>
+          <w:lang w:eastAsia="zh-CN"/>
+        </w:rPr>
+        <w:t>self</w:t>
+      </w:r>
+      <w:r>
+        <w:rPr>
+          <w:rFonts w:ascii="Consolas" w:eastAsia="Times New Roman" w:hAnsi="Consolas" w:cs="Times New Roman"/>
+          <w:color w:val="D4D4D4"/>
+          <w:sz w:val="21"/>
+          <w:szCs w:val="21"/>
+          <w:lang w:eastAsia="zh-CN"/>
+        </w:rPr>
+        <w:t>.</w:t>
+      </w:r>
+      <w:r>
+        <w:rPr>
+          <w:rFonts w:ascii="Consolas" w:eastAsia="Times New Roman" w:hAnsi="Consolas" w:cs="Times New Roman"/>
+          <w:color w:val="9CDCFE"/>
+          <w:sz w:val="21"/>
+          <w:szCs w:val="21"/>
+          <w:lang w:eastAsia="zh-CN"/>
+        </w:rPr>
+        <w:t>beta</w:t>
+      </w:r>
+      <w:proofErr w:type="spellEnd"/>
+      <w:r>
+        <w:rPr>
+          <w:rFonts w:ascii="Consolas" w:eastAsia="Times New Roman" w:hAnsi="Consolas" w:cs="Times New Roman"/>
+          <w:color w:val="D4D4D4"/>
+          <w:sz w:val="21"/>
+          <w:szCs w:val="21"/>
+          <w:lang w:eastAsia="zh-CN"/>
+        </w:rPr>
+        <w:t>*</w:t>
+      </w:r>
+      <w:proofErr w:type="spellStart"/>
+      <w:r>
+        <w:rPr>
+          <w:rFonts w:ascii="Consolas" w:eastAsia="Times New Roman" w:hAnsi="Consolas" w:cs="Times New Roman"/>
+          <w:color w:val="9CDCFE"/>
+          <w:sz w:val="21"/>
+          <w:szCs w:val="21"/>
+          <w:lang w:eastAsia="zh-CN"/>
+        </w:rPr>
+        <w:t>self</w:t>
+      </w:r>
+      <w:r>
+        <w:rPr>
+          <w:rFonts w:ascii="Consolas" w:eastAsia="Times New Roman" w:hAnsi="Consolas" w:cs="Times New Roman"/>
+          <w:color w:val="D4D4D4"/>
+          <w:sz w:val="21"/>
+          <w:szCs w:val="21"/>
+          <w:lang w:eastAsia="zh-CN"/>
+        </w:rPr>
+        <w:t>.</w:t>
+      </w:r>
+      <w:r>
+        <w:rPr>
+          <w:rFonts w:ascii="Consolas" w:eastAsia="Times New Roman" w:hAnsi="Consolas" w:cs="Times New Roman"/>
+          <w:color w:val="9CDCFE"/>
+          <w:sz w:val="21"/>
+          <w:szCs w:val="21"/>
+          <w:lang w:eastAsia="zh-CN"/>
+        </w:rPr>
+        <w:t>thetadot</w:t>
+      </w:r>
+      <w:proofErr w:type="spellEnd"/>
+      <w:r>
+        <w:rPr>
+          <w:rFonts w:ascii="Consolas" w:eastAsia="Times New Roman" w:hAnsi="Consolas" w:cs="Times New Roman"/>
+          <w:color w:val="D4D4D4"/>
+          <w:sz w:val="21"/>
+          <w:szCs w:val="21"/>
+          <w:lang w:eastAsia="zh-CN"/>
+        </w:rPr>
+        <w:t xml:space="preserve"> + (</w:t>
+      </w:r>
+      <w:r>
+        <w:rPr>
+          <w:rFonts w:ascii="Consolas" w:eastAsia="Times New Roman" w:hAnsi="Consolas" w:cs="Times New Roman"/>
+          <w:color w:val="B5CEA8"/>
+          <w:sz w:val="21"/>
+          <w:szCs w:val="21"/>
+          <w:lang w:eastAsia="zh-CN"/>
+        </w:rPr>
+        <w:t>1.0</w:t>
+      </w:r>
+      <w:r>
+        <w:rPr>
+          <w:rFonts w:ascii="Consolas" w:eastAsia="Times New Roman" w:hAnsi="Consolas" w:cs="Times New Roman"/>
+          <w:color w:val="D4D4D4"/>
+          <w:sz w:val="21"/>
+          <w:szCs w:val="21"/>
+          <w:lang w:eastAsia="zh-CN"/>
+        </w:rPr>
+        <w:t>-</w:t>
+      </w:r>
+      <w:r>
+        <w:rPr>
+          <w:rFonts w:ascii="Consolas" w:eastAsia="Times New Roman" w:hAnsi="Consolas" w:cs="Times New Roman"/>
+          <w:color w:val="9CDCFE"/>
+          <w:sz w:val="21"/>
+          <w:szCs w:val="21"/>
+          <w:lang w:eastAsia="zh-CN"/>
+        </w:rPr>
+        <w:t>self</w:t>
+      </w:r>
+      <w:r>
+        <w:rPr>
+          <w:rFonts w:ascii="Consolas" w:eastAsia="Times New Roman" w:hAnsi="Consolas" w:cs="Times New Roman"/>
+          <w:color w:val="D4D4D4"/>
+          <w:sz w:val="21"/>
+          <w:szCs w:val="21"/>
+          <w:lang w:eastAsia="zh-CN"/>
+        </w:rPr>
+        <w:t>.</w:t>
+      </w:r>
+      <w:r>
+        <w:rPr>
+          <w:rFonts w:ascii="Consolas" w:eastAsia="Times New Roman" w:hAnsi="Consolas" w:cs="Times New Roman"/>
+          <w:color w:val="9CDCFE"/>
+          <w:sz w:val="21"/>
+          <w:szCs w:val="21"/>
+          <w:lang w:eastAsia="zh-CN"/>
+        </w:rPr>
+        <w:t>beta</w:t>
+      </w:r>
+      <w:r>
+        <w:rPr>
+          <w:rFonts w:ascii="Consolas" w:eastAsia="Times New Roman" w:hAnsi="Consolas" w:cs="Times New Roman"/>
+          <w:color w:val="D4D4D4"/>
+          <w:sz w:val="21"/>
+          <w:szCs w:val="21"/>
+          <w:lang w:eastAsia="zh-CN"/>
+        </w:rPr>
+        <w:t>) * ((</w:t>
+      </w:r>
+      <w:r>
+        <w:rPr>
+          <w:rFonts w:ascii="Consolas" w:eastAsia="Times New Roman" w:hAnsi="Consolas" w:cs="Times New Roman"/>
+          <w:color w:val="9CDCFE"/>
+          <w:sz w:val="21"/>
+          <w:szCs w:val="21"/>
+          <w:lang w:eastAsia="zh-CN"/>
+        </w:rPr>
+        <w:t>theta</w:t>
+      </w:r>
+      <w:r>
+        <w:rPr>
+          <w:rFonts w:ascii="Consolas" w:eastAsia="Times New Roman" w:hAnsi="Consolas" w:cs="Times New Roman"/>
+          <w:color w:val="D4D4D4"/>
+          <w:sz w:val="21"/>
+          <w:szCs w:val="21"/>
+          <w:lang w:eastAsia="zh-CN"/>
+        </w:rPr>
+        <w:t xml:space="preserve"> - </w:t>
+      </w:r>
+      <w:r>
+        <w:rPr>
+          <w:rFonts w:ascii="Consolas" w:eastAsia="Times New Roman" w:hAnsi="Consolas" w:cs="Times New Roman"/>
+          <w:color w:val="9CDCFE"/>
+          <w:sz w:val="21"/>
+          <w:szCs w:val="21"/>
+          <w:lang w:eastAsia="zh-CN"/>
+        </w:rPr>
+        <w:t>self</w:t>
+      </w:r>
+      <w:r>
+        <w:rPr>
+          <w:rFonts w:ascii="Consolas" w:eastAsia="Times New Roman" w:hAnsi="Consolas" w:cs="Times New Roman"/>
+          <w:color w:val="D4D4D4"/>
+          <w:sz w:val="21"/>
+          <w:szCs w:val="21"/>
+          <w:lang w:eastAsia="zh-CN"/>
+        </w:rPr>
+        <w:t>.</w:t>
+      </w:r>
+      <w:r>
+        <w:rPr>
+          <w:rFonts w:ascii="Consolas" w:eastAsia="Times New Roman" w:hAnsi="Consolas" w:cs="Times New Roman"/>
+          <w:color w:val="9CDCFE"/>
+          <w:sz w:val="21"/>
+          <w:szCs w:val="21"/>
+          <w:lang w:eastAsia="zh-CN"/>
+        </w:rPr>
+        <w:t>theta_d1</w:t>
+      </w:r>
+      <w:r>
+        <w:rPr>
+          <w:rFonts w:ascii="Consolas" w:eastAsia="Times New Roman" w:hAnsi="Consolas" w:cs="Times New Roman"/>
+          <w:color w:val="D4D4D4"/>
+          <w:sz w:val="21"/>
+          <w:szCs w:val="21"/>
+          <w:lang w:eastAsia="zh-CN"/>
+        </w:rPr>
+        <w:t xml:space="preserve">) / </w:t>
+      </w:r>
+      <w:r>
+        <w:rPr>
+          <w:rFonts w:ascii="Consolas" w:eastAsia="Times New Roman" w:hAnsi="Consolas" w:cs="Times New Roman"/>
+          <w:color w:val="4EC9B0"/>
+          <w:sz w:val="21"/>
+          <w:szCs w:val="21"/>
+          <w:lang w:eastAsia="zh-CN"/>
+        </w:rPr>
+        <w:t>P</w:t>
+      </w:r>
+      <w:r>
+        <w:rPr>
+          <w:rFonts w:ascii="Consolas" w:eastAsia="Times New Roman" w:hAnsi="Consolas" w:cs="Times New Roman"/>
+          <w:color w:val="D4D4D4"/>
+          <w:sz w:val="21"/>
+          <w:szCs w:val="21"/>
+          <w:lang w:eastAsia="zh-CN"/>
+        </w:rPr>
+        <w:t>.</w:t>
+      </w:r>
+      <w:r>
+        <w:rPr>
+          <w:rFonts w:ascii="Consolas" w:eastAsia="Times New Roman" w:hAnsi="Consolas" w:cs="Times New Roman"/>
+          <w:color w:val="9CDCFE"/>
+          <w:sz w:val="21"/>
+          <w:szCs w:val="21"/>
+          <w:lang w:eastAsia="zh-CN"/>
+        </w:rPr>
+        <w:t>Ts</w:t>
+      </w:r>
+      <w:r>
+        <w:rPr>
+          <w:rFonts w:ascii="Consolas" w:eastAsia="Times New Roman" w:hAnsi="Consolas" w:cs="Times New Roman"/>
+          <w:color w:val="D4D4D4"/>
+          <w:sz w:val="21"/>
+          <w:szCs w:val="21"/>
+          <w:lang w:eastAsia="zh-CN"/>
+        </w:rPr>
+        <w:t>)</w:t>
+      </w:r>
+    </w:p>
+    <w:p>
+      <w:pPr>
+        <w:shd w:val="clear" w:color="auto" w:fill="1E1E1E"/>
+        <w:spacing w:line="285" w:lineRule="atLeast"/>
+        <w:rPr>
+          <w:rFonts w:ascii="Consolas" w:eastAsia="Times New Roman" w:hAnsi="Consolas" w:cs="Times New Roman"/>
+          <w:color w:val="D4D4D4"/>
+          <w:sz w:val="21"/>
+          <w:szCs w:val="21"/>
+          <w:lang w:eastAsia="zh-CN"/>
+        </w:rPr>
+      </w:pPr>
+      <w:r>
+        <w:rPr>
+          <w:rFonts w:ascii="Consolas" w:eastAsia="Times New Roman" w:hAnsi="Consolas" w:cs="Times New Roman"/>
+          <w:color w:val="D4D4D4"/>
+          <w:sz w:val="21"/>
+          <w:szCs w:val="21"/>
+          <w:lang w:eastAsia="zh-CN"/>
+        </w:rPr>
+        <w:t xml:space="preserve">        </w:t>
+      </w:r>
+      <w:proofErr w:type="spellStart"/>
+      <w:r>
+        <w:rPr>
+          <w:rFonts w:ascii="Consolas" w:eastAsia="Times New Roman" w:hAnsi="Consolas" w:cs="Times New Roman"/>
+          <w:color w:val="9CDCFE"/>
+          <w:sz w:val="21"/>
+          <w:szCs w:val="21"/>
+          <w:lang w:eastAsia="zh-CN"/>
+        </w:rPr>
+        <w:t>tau_tilde</w:t>
+      </w:r>
+      <w:proofErr w:type="spellEnd"/>
+      <w:r>
+        <w:rPr>
+          <w:rFonts w:ascii="Consolas" w:eastAsia="Times New Roman" w:hAnsi="Consolas" w:cs="Times New Roman"/>
+          <w:color w:val="D4D4D4"/>
+          <w:sz w:val="21"/>
+          <w:szCs w:val="21"/>
+          <w:lang w:eastAsia="zh-CN"/>
+        </w:rPr>
+        <w:t xml:space="preserve"> = </w:t>
+      </w:r>
+      <w:r>
+        <w:rPr>
+          <w:rFonts w:ascii="Consolas" w:eastAsia="Times New Roman" w:hAnsi="Consolas" w:cs="Times New Roman"/>
+          <w:color w:val="9CDCFE"/>
+          <w:sz w:val="21"/>
+          <w:szCs w:val="21"/>
+          <w:lang w:eastAsia="zh-CN"/>
+        </w:rPr>
+        <w:t>self</w:t>
+      </w:r>
+      <w:r>
+        <w:rPr>
+          <w:rFonts w:ascii="Consolas" w:eastAsia="Times New Roman" w:hAnsi="Consolas" w:cs="Times New Roman"/>
+          <w:color w:val="D4D4D4"/>
+          <w:sz w:val="21"/>
+          <w:szCs w:val="21"/>
+          <w:lang w:eastAsia="zh-CN"/>
+        </w:rPr>
+        <w:t>.</w:t>
+      </w:r>
+      <w:r>
+        <w:rPr>
+          <w:rFonts w:ascii="Consolas" w:eastAsia="Times New Roman" w:hAnsi="Consolas" w:cs="Times New Roman"/>
+          <w:color w:val="9CDCFE"/>
+          <w:sz w:val="21"/>
+          <w:szCs w:val="21"/>
+          <w:lang w:eastAsia="zh-CN"/>
+        </w:rPr>
+        <w:t>kp</w:t>
+      </w:r>
+      <w:r>
+        <w:rPr>
+          <w:rFonts w:ascii="Consolas" w:eastAsia="Times New Roman" w:hAnsi="Consolas" w:cs="Times New Roman"/>
+          <w:color w:val="D4D4D4"/>
+          <w:sz w:val="21"/>
+          <w:szCs w:val="21"/>
+          <w:lang w:eastAsia="zh-CN"/>
+        </w:rPr>
+        <w:t xml:space="preserve"> * </w:t>
+      </w:r>
+      <w:r>
+        <w:rPr>
+          <w:rFonts w:ascii="Consolas" w:eastAsia="Times New Roman" w:hAnsi="Consolas" w:cs="Times New Roman"/>
+          <w:color w:val="9CDCFE"/>
+          <w:sz w:val="21"/>
+          <w:szCs w:val="21"/>
+          <w:lang w:eastAsia="zh-CN"/>
+        </w:rPr>
+        <w:t>error</w:t>
+      </w:r>
+      <w:r>
+        <w:rPr>
+          <w:rFonts w:ascii="Consolas" w:eastAsia="Times New Roman" w:hAnsi="Consolas" w:cs="Times New Roman"/>
+          <w:color w:val="D4D4D4"/>
+          <w:sz w:val="21"/>
+          <w:szCs w:val="21"/>
+          <w:lang w:eastAsia="zh-CN"/>
+        </w:rPr>
+        <w:t xml:space="preserve"> - </w:t>
+      </w:r>
+      <w:proofErr w:type="spellStart"/>
+      <w:proofErr w:type="gramStart"/>
+      <w:r>
+        <w:rPr>
+          <w:rFonts w:ascii="Consolas" w:eastAsia="Times New Roman" w:hAnsi="Consolas" w:cs="Times New Roman"/>
+          <w:color w:val="9CDCFE"/>
+          <w:sz w:val="21"/>
+          <w:szCs w:val="21"/>
+          <w:lang w:eastAsia="zh-CN"/>
+        </w:rPr>
+        <w:t>self</w:t>
+      </w:r>
+      <w:r>
+        <w:rPr>
+          <w:rFonts w:ascii="Consolas" w:eastAsia="Times New Roman" w:hAnsi="Consolas" w:cs="Times New Roman"/>
+          <w:color w:val="D4D4D4"/>
+          <w:sz w:val="21"/>
+          <w:szCs w:val="21"/>
+          <w:lang w:eastAsia="zh-CN"/>
+        </w:rPr>
+        <w:t>.</w:t>
+      </w:r>
+      <w:r>
+        <w:rPr>
+          <w:rFonts w:ascii="Consolas" w:eastAsia="Times New Roman" w:hAnsi="Consolas" w:cs="Times New Roman"/>
+          <w:color w:val="9CDCFE"/>
+          <w:sz w:val="21"/>
+          <w:szCs w:val="21"/>
+          <w:lang w:eastAsia="zh-CN"/>
+        </w:rPr>
+        <w:t>kd</w:t>
+      </w:r>
+      <w:proofErr w:type="spellEnd"/>
+      <w:proofErr w:type="gramEnd"/>
+      <w:r>
+        <w:rPr>
+          <w:rFonts w:ascii="Consolas" w:eastAsia="Times New Roman" w:hAnsi="Consolas" w:cs="Times New Roman"/>
+          <w:color w:val="D4D4D4"/>
+          <w:sz w:val="21"/>
+          <w:szCs w:val="21"/>
+          <w:lang w:eastAsia="zh-CN"/>
+        </w:rPr>
+        <w:t xml:space="preserve"> * </w:t>
+      </w:r>
+      <w:proofErr w:type="spellStart"/>
+      <w:r>
+        <w:rPr>
+          <w:rFonts w:ascii="Consolas" w:eastAsia="Times New Roman" w:hAnsi="Consolas" w:cs="Times New Roman"/>
+          <w:color w:val="9CDCFE"/>
+          <w:sz w:val="21"/>
+          <w:szCs w:val="21"/>
+          <w:lang w:eastAsia="zh-CN"/>
+        </w:rPr>
+        <w:t>self</w:t>
+      </w:r>
+      <w:r>
+        <w:rPr>
+          <w:rFonts w:ascii="Consolas" w:eastAsia="Times New Roman" w:hAnsi="Consolas" w:cs="Times New Roman"/>
+          <w:color w:val="D4D4D4"/>
+          <w:sz w:val="21"/>
+          <w:szCs w:val="21"/>
+          <w:lang w:eastAsia="zh-CN"/>
+        </w:rPr>
+        <w:t>.</w:t>
+      </w:r>
+      <w:r>
+        <w:rPr>
+          <w:rFonts w:ascii="Consolas" w:eastAsia="Times New Roman" w:hAnsi="Consolas" w:cs="Times New Roman"/>
+          <w:color w:val="9CDCFE"/>
+          <w:sz w:val="21"/>
+          <w:szCs w:val="21"/>
+          <w:lang w:eastAsia="zh-CN"/>
+        </w:rPr>
+        <w:t>thetadot</w:t>
+      </w:r>
+      <w:proofErr w:type="spellEnd"/>
+      <w:r>
+        <w:rPr>
+          <w:rFonts w:ascii="Consolas" w:eastAsia="Times New Roman" w:hAnsi="Consolas" w:cs="Times New Roman"/>
+          <w:color w:val="D4D4D4"/>
+          <w:sz w:val="21"/>
+          <w:szCs w:val="21"/>
+          <w:lang w:eastAsia="zh-CN"/>
+        </w:rPr>
+        <w:t xml:space="preserve"> + </w:t>
+      </w:r>
+      <w:r>
+        <w:rPr>
+          <w:rFonts w:ascii="Consolas" w:eastAsia="Times New Roman" w:hAnsi="Consolas" w:cs="Times New Roman"/>
+          <w:color w:val="9CDCFE"/>
+          <w:sz w:val="21"/>
+          <w:szCs w:val="21"/>
+          <w:lang w:eastAsia="zh-CN"/>
+        </w:rPr>
+        <w:t>self</w:t>
+      </w:r>
+      <w:r>
+        <w:rPr>
+          <w:rFonts w:ascii="Consolas" w:eastAsia="Times New Roman" w:hAnsi="Consolas" w:cs="Times New Roman"/>
+          <w:color w:val="D4D4D4"/>
+          <w:sz w:val="21"/>
+          <w:szCs w:val="21"/>
+          <w:lang w:eastAsia="zh-CN"/>
+        </w:rPr>
+        <w:t>.</w:t>
+      </w:r>
+      <w:r>
+        <w:rPr>
+          <w:rFonts w:ascii="Consolas" w:eastAsia="Times New Roman" w:hAnsi="Consolas" w:cs="Times New Roman"/>
+          <w:color w:val="9CDCFE"/>
+          <w:sz w:val="21"/>
+          <w:szCs w:val="21"/>
+          <w:lang w:eastAsia="zh-CN"/>
+        </w:rPr>
+        <w:t>ki</w:t>
+      </w:r>
+      <w:r>
+        <w:rPr>
+          <w:rFonts w:ascii="Consolas" w:eastAsia="Times New Roman" w:hAnsi="Consolas" w:cs="Times New Roman"/>
+          <w:color w:val="D4D4D4"/>
+          <w:sz w:val="21"/>
+          <w:szCs w:val="21"/>
+          <w:lang w:eastAsia="zh-CN"/>
+        </w:rPr>
+        <w:t xml:space="preserve"> * </w:t>
+      </w:r>
+      <w:proofErr w:type="spellStart"/>
+      <w:r>
+        <w:rPr>
+          <w:rFonts w:ascii="Consolas" w:eastAsia="Times New Roman" w:hAnsi="Consolas" w:cs="Times New Roman"/>
+          <w:color w:val="9CDCFE"/>
+          <w:sz w:val="21"/>
+          <w:szCs w:val="21"/>
+          <w:lang w:eastAsia="zh-CN"/>
+        </w:rPr>
+        <w:t>self</w:t>
+      </w:r>
+      <w:r>
+        <w:rPr>
+          <w:rFonts w:ascii="Consolas" w:eastAsia="Times New Roman" w:hAnsi="Consolas" w:cs="Times New Roman"/>
+          <w:color w:val="D4D4D4"/>
+          <w:sz w:val="21"/>
+          <w:szCs w:val="21"/>
+          <w:lang w:eastAsia="zh-CN"/>
+        </w:rPr>
+        <w:t>.</w:t>
+      </w:r>
+      <w:r>
+        <w:rPr>
+          <w:rFonts w:ascii="Consolas" w:eastAsia="Times New Roman" w:hAnsi="Consolas" w:cs="Times New Roman"/>
+          <w:color w:val="9CDCFE"/>
+          <w:sz w:val="21"/>
+          <w:szCs w:val="21"/>
+          <w:lang w:eastAsia="zh-CN"/>
+        </w:rPr>
+        <w:t>integrator</w:t>
+      </w:r>
+      <w:proofErr w:type="spellEnd"/>
+    </w:p>
+    <w:p>
+      <w:pPr>
+        <w:shd w:val="clear" w:color="auto" w:fill="1E1E1E"/>
+        <w:spacing w:line="285" w:lineRule="atLeast"/>
+        <w:rPr>
+          <w:rFonts w:ascii="Consolas" w:eastAsia="Times New Roman" w:hAnsi="Consolas" w:cs="Times New Roman"/>
+          <w:color w:val="D4D4D4"/>
+          <w:sz w:val="21"/>
+          <w:szCs w:val="21"/>
+          <w:lang w:eastAsia="zh-CN"/>
+        </w:rPr>
+      </w:pPr>
+      <w:r>
+        <w:rPr>
+          <w:rFonts w:ascii="Consolas" w:eastAsia="Times New Roman" w:hAnsi="Consolas" w:cs="Times New Roman"/>
+          <w:color w:val="D4D4D4"/>
+          <w:sz w:val="21"/>
+          <w:szCs w:val="21"/>
+          <w:lang w:eastAsia="zh-CN"/>
+        </w:rPr>
+        <w:t xml:space="preserve">        </w:t>
+      </w:r>
+      <w:proofErr w:type="gramStart"/>
+      <w:r>
+        <w:rPr>
+          <w:rFonts w:ascii="Consolas" w:eastAsia="Times New Roman" w:hAnsi="Consolas" w:cs="Times New Roman"/>
+          <w:color w:val="6A9955"/>
+          <w:sz w:val="21"/>
+          <w:szCs w:val="21"/>
+          <w:lang w:eastAsia="zh-CN"/>
+        </w:rPr>
+        <w:t>#?no</w:t>
+      </w:r>
+      <w:proofErr w:type="gramEnd"/>
+      <w:r>
+        <w:rPr>
+          <w:rFonts w:ascii="Consolas" w:eastAsia="Times New Roman" w:hAnsi="Consolas" w:cs="Times New Roman"/>
+          <w:color w:val="6A9955"/>
+          <w:sz w:val="21"/>
+          <w:szCs w:val="21"/>
+          <w:lang w:eastAsia="zh-CN"/>
+        </w:rPr>
+        <w:t xml:space="preserve"> feedback linearized force as I did the Jacobian linearization earlier</w:t>
+      </w:r>
+    </w:p>
+    <w:p>
+      <w:pPr>
+        <w:shd w:val="clear" w:color="auto" w:fill="1E1E1E"/>
+        <w:spacing w:line="285" w:lineRule="atLeast"/>
+        <w:rPr>
+          <w:rFonts w:ascii="Consolas" w:eastAsia="Times New Roman" w:hAnsi="Consolas" w:cs="Times New Roman"/>
+          <w:color w:val="D4D4D4"/>
+          <w:sz w:val="21"/>
+          <w:szCs w:val="21"/>
+          <w:lang w:eastAsia="zh-CN"/>
+        </w:rPr>
+      </w:pPr>
+      <w:r>
+        <w:rPr>
+          <w:rFonts w:ascii="Consolas" w:eastAsia="Times New Roman" w:hAnsi="Consolas" w:cs="Times New Roman"/>
+          <w:color w:val="D4D4D4"/>
+          <w:sz w:val="21"/>
+          <w:szCs w:val="21"/>
+          <w:lang w:eastAsia="zh-CN"/>
+        </w:rPr>
+        <w:t xml:space="preserve">        </w:t>
+      </w:r>
+      <w:r>
+        <w:rPr>
+          <w:rFonts w:ascii="Consolas" w:eastAsia="Times New Roman" w:hAnsi="Consolas" w:cs="Times New Roman"/>
+          <w:color w:val="9CDCFE"/>
+          <w:sz w:val="21"/>
+          <w:szCs w:val="21"/>
+          <w:lang w:eastAsia="zh-CN"/>
+        </w:rPr>
+        <w:t>tau</w:t>
+      </w:r>
+      <w:r>
+        <w:rPr>
+          <w:rFonts w:ascii="Consolas" w:eastAsia="Times New Roman" w:hAnsi="Consolas" w:cs="Times New Roman"/>
+          <w:color w:val="D4D4D4"/>
+          <w:sz w:val="21"/>
+          <w:szCs w:val="21"/>
+          <w:lang w:eastAsia="zh-CN"/>
+        </w:rPr>
+        <w:t xml:space="preserve"> = </w:t>
+      </w:r>
+      <w:proofErr w:type="spellStart"/>
+      <w:proofErr w:type="gramStart"/>
+      <w:r>
+        <w:rPr>
+          <w:rFonts w:ascii="Consolas" w:eastAsia="Times New Roman" w:hAnsi="Consolas" w:cs="Times New Roman"/>
+          <w:color w:val="9CDCFE"/>
+          <w:sz w:val="21"/>
+          <w:szCs w:val="21"/>
+          <w:lang w:eastAsia="zh-CN"/>
+        </w:rPr>
+        <w:t>self</w:t>
+      </w:r>
+      <w:r>
+        <w:rPr>
+          <w:rFonts w:ascii="Consolas" w:eastAsia="Times New Roman" w:hAnsi="Consolas" w:cs="Times New Roman"/>
+          <w:color w:val="D4D4D4"/>
+          <w:sz w:val="21"/>
+          <w:szCs w:val="21"/>
+          <w:lang w:eastAsia="zh-CN"/>
+        </w:rPr>
+        <w:t>.</w:t>
+      </w:r>
+      <w:r>
+        <w:rPr>
+          <w:rFonts w:ascii="Consolas" w:eastAsia="Times New Roman" w:hAnsi="Consolas" w:cs="Times New Roman"/>
+          <w:color w:val="DCDCAA"/>
+          <w:sz w:val="21"/>
+          <w:szCs w:val="21"/>
+          <w:lang w:eastAsia="zh-CN"/>
+        </w:rPr>
+        <w:t>saturate</w:t>
+      </w:r>
+      <w:proofErr w:type="spellEnd"/>
+      <w:proofErr w:type="gramEnd"/>
+      <w:r>
+        <w:rPr>
+          <w:rFonts w:ascii="Consolas" w:eastAsia="Times New Roman" w:hAnsi="Consolas" w:cs="Times New Roman"/>
+          <w:color w:val="D4D4D4"/>
+          <w:sz w:val="21"/>
+          <w:szCs w:val="21"/>
+          <w:lang w:eastAsia="zh-CN"/>
+        </w:rPr>
+        <w:t>(</w:t>
+      </w:r>
+      <w:proofErr w:type="spellStart"/>
+      <w:r>
+        <w:rPr>
+          <w:rFonts w:ascii="Consolas" w:eastAsia="Times New Roman" w:hAnsi="Consolas" w:cs="Times New Roman"/>
+          <w:color w:val="9CDCFE"/>
+          <w:sz w:val="21"/>
+          <w:szCs w:val="21"/>
+          <w:lang w:eastAsia="zh-CN"/>
+        </w:rPr>
+        <w:t>tau_tilde</w:t>
+      </w:r>
+      <w:proofErr w:type="spellEnd"/>
+      <w:r>
+        <w:rPr>
+          <w:rFonts w:ascii="Consolas" w:eastAsia="Times New Roman" w:hAnsi="Consolas" w:cs="Times New Roman"/>
+          <w:color w:val="D4D4D4"/>
+          <w:sz w:val="21"/>
+          <w:szCs w:val="21"/>
+          <w:lang w:eastAsia="zh-CN"/>
+        </w:rPr>
+        <w:t>)</w:t>
+      </w:r>
+    </w:p>
+    <w:p>
+      <w:pPr>
+        <w:shd w:val="clear" w:color="auto" w:fill="1E1E1E"/>
+        <w:spacing w:line="285" w:lineRule="atLeast"/>
+        <w:rPr>
+          <w:rFonts w:ascii="Consolas" w:eastAsia="Times New Roman" w:hAnsi="Consolas" w:cs="Times New Roman"/>
+          <w:color w:val="D4D4D4"/>
+          <w:sz w:val="21"/>
+          <w:szCs w:val="21"/>
+          <w:lang w:eastAsia="zh-CN"/>
+        </w:rPr>
+      </w:pPr>
+      <w:r>
+        <w:rPr>
+          <w:rFonts w:ascii="Consolas" w:eastAsia="Times New Roman" w:hAnsi="Consolas" w:cs="Times New Roman"/>
+          <w:color w:val="D4D4D4"/>
+          <w:sz w:val="21"/>
+          <w:szCs w:val="21"/>
+          <w:lang w:eastAsia="zh-CN"/>
+        </w:rPr>
+        <w:t xml:space="preserve">        </w:t>
+      </w:r>
+      <w:r>
+        <w:rPr>
+          <w:rFonts w:ascii="Consolas" w:eastAsia="Times New Roman" w:hAnsi="Consolas" w:cs="Times New Roman"/>
+          <w:color w:val="6A9955"/>
+          <w:sz w:val="21"/>
+          <w:szCs w:val="21"/>
+          <w:lang w:eastAsia="zh-CN"/>
+        </w:rPr>
+        <w:t>#integrator anti windup just in case</w:t>
+      </w:r>
+    </w:p>
+    <w:p>
+      <w:pPr>
+        <w:shd w:val="clear" w:color="auto" w:fill="1E1E1E"/>
+        <w:spacing w:line="285" w:lineRule="atLeast"/>
+        <w:rPr>
+          <w:rFonts w:ascii="Consolas" w:eastAsia="Times New Roman" w:hAnsi="Consolas" w:cs="Times New Roman"/>
+          <w:color w:val="D4D4D4"/>
+          <w:sz w:val="21"/>
+          <w:szCs w:val="21"/>
+          <w:lang w:eastAsia="zh-CN"/>
+        </w:rPr>
+      </w:pPr>
+      <w:r>
+        <w:rPr>
+          <w:rFonts w:ascii="Consolas" w:eastAsia="Times New Roman" w:hAnsi="Consolas" w:cs="Times New Roman"/>
+          <w:color w:val="D4D4D4"/>
+          <w:sz w:val="21"/>
+          <w:szCs w:val="21"/>
+          <w:lang w:eastAsia="zh-CN"/>
+        </w:rPr>
+        <w:t xml:space="preserve">        </w:t>
+      </w:r>
+      <w:r>
+        <w:rPr>
+          <w:rFonts w:ascii="Consolas" w:eastAsia="Times New Roman" w:hAnsi="Consolas" w:cs="Times New Roman"/>
+          <w:color w:val="C586C0"/>
+          <w:sz w:val="21"/>
+          <w:szCs w:val="21"/>
+          <w:lang w:eastAsia="zh-CN"/>
+        </w:rPr>
+        <w:t>if</w:t>
+      </w:r>
+      <w:r>
+        <w:rPr>
+          <w:rFonts w:ascii="Consolas" w:eastAsia="Times New Roman" w:hAnsi="Consolas" w:cs="Times New Roman"/>
+          <w:color w:val="D4D4D4"/>
+          <w:sz w:val="21"/>
+          <w:szCs w:val="21"/>
+          <w:lang w:eastAsia="zh-CN"/>
+        </w:rPr>
+        <w:t xml:space="preserve"> </w:t>
+      </w:r>
+      <w:proofErr w:type="gramStart"/>
+      <w:r>
+        <w:rPr>
+          <w:rFonts w:ascii="Consolas" w:eastAsia="Times New Roman" w:hAnsi="Consolas" w:cs="Times New Roman"/>
+          <w:color w:val="9CDCFE"/>
+          <w:sz w:val="21"/>
+          <w:szCs w:val="21"/>
+          <w:lang w:eastAsia="zh-CN"/>
+        </w:rPr>
+        <w:t>self</w:t>
+      </w:r>
+      <w:r>
+        <w:rPr>
+          <w:rFonts w:ascii="Consolas" w:eastAsia="Times New Roman" w:hAnsi="Consolas" w:cs="Times New Roman"/>
+          <w:color w:val="D4D4D4"/>
+          <w:sz w:val="21"/>
+          <w:szCs w:val="21"/>
+          <w:lang w:eastAsia="zh-CN"/>
+        </w:rPr>
+        <w:t>.</w:t>
+      </w:r>
+      <w:r>
+        <w:rPr>
+          <w:rFonts w:ascii="Consolas" w:eastAsia="Times New Roman" w:hAnsi="Consolas" w:cs="Times New Roman"/>
+          <w:color w:val="9CDCFE"/>
+          <w:sz w:val="21"/>
+          <w:szCs w:val="21"/>
+          <w:lang w:eastAsia="zh-CN"/>
+        </w:rPr>
+        <w:t>ki</w:t>
+      </w:r>
+      <w:r>
+        <w:rPr>
+          <w:rFonts w:ascii="Consolas" w:eastAsia="Times New Roman" w:hAnsi="Consolas" w:cs="Times New Roman"/>
+          <w:color w:val="D4D4D4"/>
+          <w:sz w:val="21"/>
+          <w:szCs w:val="21"/>
+          <w:lang w:eastAsia="zh-CN"/>
+        </w:rPr>
+        <w:t xml:space="preserve"> !</w:t>
+      </w:r>
+      <w:proofErr w:type="gramEnd"/>
+      <w:r>
+        <w:rPr>
+          <w:rFonts w:ascii="Consolas" w:eastAsia="Times New Roman" w:hAnsi="Consolas" w:cs="Times New Roman"/>
+          <w:color w:val="D4D4D4"/>
+          <w:sz w:val="21"/>
+          <w:szCs w:val="21"/>
+          <w:lang w:eastAsia="zh-CN"/>
+        </w:rPr>
+        <w:t xml:space="preserve">= </w:t>
+      </w:r>
+      <w:r>
+        <w:rPr>
+          <w:rFonts w:ascii="Consolas" w:eastAsia="Times New Roman" w:hAnsi="Consolas" w:cs="Times New Roman"/>
+          <w:color w:val="B5CEA8"/>
+          <w:sz w:val="21"/>
+          <w:szCs w:val="21"/>
+          <w:lang w:eastAsia="zh-CN"/>
+        </w:rPr>
+        <w:t>0.0</w:t>
+      </w:r>
+      <w:r>
+        <w:rPr>
+          <w:rFonts w:ascii="Consolas" w:eastAsia="Times New Roman" w:hAnsi="Consolas" w:cs="Times New Roman"/>
+          <w:color w:val="D4D4D4"/>
+          <w:sz w:val="21"/>
+          <w:szCs w:val="21"/>
+          <w:lang w:eastAsia="zh-CN"/>
+        </w:rPr>
+        <w:t>:</w:t>
+      </w:r>
+    </w:p>
+    <w:p>
+      <w:pPr>
+        <w:shd w:val="clear" w:color="auto" w:fill="1E1E1E"/>
+        <w:spacing w:line="285" w:lineRule="atLeast"/>
+        <w:rPr>
+          <w:rFonts w:ascii="Consolas" w:eastAsia="Times New Roman" w:hAnsi="Consolas" w:cs="Times New Roman"/>
+          <w:color w:val="D4D4D4"/>
+          <w:sz w:val="21"/>
+          <w:szCs w:val="21"/>
+          <w:lang w:eastAsia="zh-CN"/>
+        </w:rPr>
+      </w:pPr>
+      <w:r>
+        <w:rPr>
+          <w:rFonts w:ascii="Consolas" w:eastAsia="Times New Roman" w:hAnsi="Consolas" w:cs="Times New Roman"/>
+          <w:color w:val="D4D4D4"/>
+          <w:sz w:val="21"/>
+          <w:szCs w:val="21"/>
+          <w:lang w:eastAsia="zh-CN"/>
+        </w:rPr>
+        <w:t xml:space="preserve">            </w:t>
+      </w:r>
+      <w:proofErr w:type="spellStart"/>
+      <w:proofErr w:type="gramStart"/>
+      <w:r>
+        <w:rPr>
+          <w:rFonts w:ascii="Consolas" w:eastAsia="Times New Roman" w:hAnsi="Consolas" w:cs="Times New Roman"/>
+          <w:color w:val="9CDCFE"/>
+          <w:sz w:val="21"/>
+          <w:szCs w:val="21"/>
+          <w:lang w:eastAsia="zh-CN"/>
+        </w:rPr>
+        <w:t>self</w:t>
+      </w:r>
+      <w:r>
+        <w:rPr>
+          <w:rFonts w:ascii="Consolas" w:eastAsia="Times New Roman" w:hAnsi="Consolas" w:cs="Times New Roman"/>
+          <w:color w:val="D4D4D4"/>
+          <w:sz w:val="21"/>
+          <w:szCs w:val="21"/>
+          <w:lang w:eastAsia="zh-CN"/>
+        </w:rPr>
+        <w:t>.</w:t>
+      </w:r>
+      <w:r>
+        <w:rPr>
+          <w:rFonts w:ascii="Consolas" w:eastAsia="Times New Roman" w:hAnsi="Consolas" w:cs="Times New Roman"/>
+          <w:color w:val="9CDCFE"/>
+          <w:sz w:val="21"/>
+          <w:szCs w:val="21"/>
+          <w:lang w:eastAsia="zh-CN"/>
+        </w:rPr>
+        <w:t>integrator</w:t>
+      </w:r>
+      <w:proofErr w:type="spellEnd"/>
+      <w:proofErr w:type="gramEnd"/>
+      <w:r>
+        <w:rPr>
+          <w:rFonts w:ascii="Consolas" w:eastAsia="Times New Roman" w:hAnsi="Consolas" w:cs="Times New Roman"/>
+          <w:color w:val="D4D4D4"/>
+          <w:sz w:val="21"/>
+          <w:szCs w:val="21"/>
+          <w:lang w:eastAsia="zh-CN"/>
+        </w:rPr>
+        <w:t xml:space="preserve"> =  </w:t>
+      </w:r>
+      <w:proofErr w:type="spellStart"/>
+      <w:r>
+        <w:rPr>
+          <w:rFonts w:ascii="Consolas" w:eastAsia="Times New Roman" w:hAnsi="Consolas" w:cs="Times New Roman"/>
+          <w:color w:val="9CDCFE"/>
+          <w:sz w:val="21"/>
+          <w:szCs w:val="21"/>
+          <w:lang w:eastAsia="zh-CN"/>
+        </w:rPr>
+        <w:t>self</w:t>
+      </w:r>
+      <w:r>
+        <w:rPr>
+          <w:rFonts w:ascii="Consolas" w:eastAsia="Times New Roman" w:hAnsi="Consolas" w:cs="Times New Roman"/>
+          <w:color w:val="D4D4D4"/>
+          <w:sz w:val="21"/>
+          <w:szCs w:val="21"/>
+          <w:lang w:eastAsia="zh-CN"/>
+        </w:rPr>
+        <w:t>.</w:t>
+      </w:r>
+      <w:r>
+        <w:rPr>
+          <w:rFonts w:ascii="Consolas" w:eastAsia="Times New Roman" w:hAnsi="Consolas" w:cs="Times New Roman"/>
+          <w:color w:val="9CDCFE"/>
+          <w:sz w:val="21"/>
+          <w:szCs w:val="21"/>
+          <w:lang w:eastAsia="zh-CN"/>
+        </w:rPr>
+        <w:t>integrator</w:t>
+      </w:r>
+      <w:proofErr w:type="spellEnd"/>
+      <w:r>
+        <w:rPr>
+          <w:rFonts w:ascii="Consolas" w:eastAsia="Times New Roman" w:hAnsi="Consolas" w:cs="Times New Roman"/>
+          <w:color w:val="D4D4D4"/>
+          <w:sz w:val="21"/>
+          <w:szCs w:val="21"/>
+          <w:lang w:eastAsia="zh-CN"/>
+        </w:rPr>
+        <w:t xml:space="preserve"> + </w:t>
+      </w:r>
+      <w:r>
+        <w:rPr>
+          <w:rFonts w:ascii="Consolas" w:eastAsia="Times New Roman" w:hAnsi="Consolas" w:cs="Times New Roman"/>
+          <w:color w:val="4EC9B0"/>
+          <w:sz w:val="21"/>
+          <w:szCs w:val="21"/>
+          <w:lang w:eastAsia="zh-CN"/>
+        </w:rPr>
+        <w:t>P</w:t>
+      </w:r>
+      <w:r>
+        <w:rPr>
+          <w:rFonts w:ascii="Consolas" w:eastAsia="Times New Roman" w:hAnsi="Consolas" w:cs="Times New Roman"/>
+          <w:color w:val="D4D4D4"/>
+          <w:sz w:val="21"/>
+          <w:szCs w:val="21"/>
+          <w:lang w:eastAsia="zh-CN"/>
+        </w:rPr>
+        <w:t>.</w:t>
+      </w:r>
+      <w:r>
+        <w:rPr>
+          <w:rFonts w:ascii="Consolas" w:eastAsia="Times New Roman" w:hAnsi="Consolas" w:cs="Times New Roman"/>
+          <w:color w:val="9CDCFE"/>
+          <w:sz w:val="21"/>
+          <w:szCs w:val="21"/>
+          <w:lang w:eastAsia="zh-CN"/>
+        </w:rPr>
+        <w:t>Ts</w:t>
+      </w:r>
+      <w:r>
+        <w:rPr>
+          <w:rFonts w:ascii="Consolas" w:eastAsia="Times New Roman" w:hAnsi="Consolas" w:cs="Times New Roman"/>
+          <w:color w:val="D4D4D4"/>
+          <w:sz w:val="21"/>
+          <w:szCs w:val="21"/>
+          <w:lang w:eastAsia="zh-CN"/>
+        </w:rPr>
+        <w:t>/</w:t>
+      </w:r>
+      <w:r>
+        <w:rPr>
+          <w:rFonts w:ascii="Consolas" w:eastAsia="Times New Roman" w:hAnsi="Consolas" w:cs="Times New Roman"/>
+          <w:color w:val="9CDCFE"/>
+          <w:sz w:val="21"/>
+          <w:szCs w:val="21"/>
+          <w:lang w:eastAsia="zh-CN"/>
+        </w:rPr>
+        <w:t>self</w:t>
+      </w:r>
+      <w:r>
+        <w:rPr>
+          <w:rFonts w:ascii="Consolas" w:eastAsia="Times New Roman" w:hAnsi="Consolas" w:cs="Times New Roman"/>
+          <w:color w:val="D4D4D4"/>
+          <w:sz w:val="21"/>
+          <w:szCs w:val="21"/>
+          <w:lang w:eastAsia="zh-CN"/>
+        </w:rPr>
+        <w:t>.</w:t>
+      </w:r>
+      <w:r>
+        <w:rPr>
+          <w:rFonts w:ascii="Consolas" w:eastAsia="Times New Roman" w:hAnsi="Consolas" w:cs="Times New Roman"/>
+          <w:color w:val="9CDCFE"/>
+          <w:sz w:val="21"/>
+          <w:szCs w:val="21"/>
+          <w:lang w:eastAsia="zh-CN"/>
+        </w:rPr>
+        <w:t>ki</w:t>
+      </w:r>
+      <w:r>
+        <w:rPr>
+          <w:rFonts w:ascii="Consolas" w:eastAsia="Times New Roman" w:hAnsi="Consolas" w:cs="Times New Roman"/>
+          <w:color w:val="D4D4D4"/>
+          <w:sz w:val="21"/>
+          <w:szCs w:val="21"/>
+          <w:lang w:eastAsia="zh-CN"/>
+        </w:rPr>
+        <w:t>*(</w:t>
+      </w:r>
+      <w:r>
+        <w:rPr>
+          <w:rFonts w:ascii="Consolas" w:eastAsia="Times New Roman" w:hAnsi="Consolas" w:cs="Times New Roman"/>
+          <w:color w:val="9CDCFE"/>
+          <w:sz w:val="21"/>
+          <w:szCs w:val="21"/>
+          <w:lang w:eastAsia="zh-CN"/>
+        </w:rPr>
+        <w:t>tau</w:t>
+      </w:r>
+      <w:r>
+        <w:rPr>
+          <w:rFonts w:ascii="Consolas" w:eastAsia="Times New Roman" w:hAnsi="Consolas" w:cs="Times New Roman"/>
+          <w:color w:val="D4D4D4"/>
+          <w:sz w:val="21"/>
+          <w:szCs w:val="21"/>
+          <w:lang w:eastAsia="zh-CN"/>
+        </w:rPr>
+        <w:t xml:space="preserve"> - </w:t>
+      </w:r>
+      <w:proofErr w:type="spellStart"/>
+      <w:r>
+        <w:rPr>
+          <w:rFonts w:ascii="Consolas" w:eastAsia="Times New Roman" w:hAnsi="Consolas" w:cs="Times New Roman"/>
+          <w:color w:val="9CDCFE"/>
+          <w:sz w:val="21"/>
+          <w:szCs w:val="21"/>
+          <w:lang w:eastAsia="zh-CN"/>
+        </w:rPr>
+        <w:t>tau_tilde</w:t>
+      </w:r>
+      <w:proofErr w:type="spellEnd"/>
+      <w:r>
+        <w:rPr>
+          <w:rFonts w:ascii="Consolas" w:eastAsia="Times New Roman" w:hAnsi="Consolas" w:cs="Times New Roman"/>
+          <w:color w:val="D4D4D4"/>
+          <w:sz w:val="21"/>
+          <w:szCs w:val="21"/>
+          <w:lang w:eastAsia="zh-CN"/>
+        </w:rPr>
+        <w:t xml:space="preserve">) </w:t>
+      </w:r>
+      <w:r>
+        <w:rPr>
+          <w:rFonts w:ascii="Consolas" w:eastAsia="Times New Roman" w:hAnsi="Consolas" w:cs="Times New Roman"/>
+          <w:color w:val="6A9955"/>
+          <w:sz w:val="21"/>
+          <w:szCs w:val="21"/>
+          <w:lang w:eastAsia="zh-CN"/>
+        </w:rPr>
+        <w:t>#?ie if it is saturating decrease the integrator</w:t>
+      </w:r>
+    </w:p>
+    <w:p>
+      <w:pPr>
+        <w:shd w:val="clear" w:color="auto" w:fill="1E1E1E"/>
+        <w:spacing w:line="285" w:lineRule="atLeast"/>
+        <w:rPr>
+          <w:rFonts w:ascii="Consolas" w:eastAsia="Times New Roman" w:hAnsi="Consolas" w:cs="Times New Roman"/>
+          <w:color w:val="D4D4D4"/>
+          <w:sz w:val="21"/>
+          <w:szCs w:val="21"/>
+          <w:lang w:eastAsia="zh-CN"/>
+        </w:rPr>
+      </w:pPr>
+      <w:r>
+        <w:rPr>
+          <w:rFonts w:ascii="Consolas" w:eastAsia="Times New Roman" w:hAnsi="Consolas" w:cs="Times New Roman"/>
+          <w:color w:val="D4D4D4"/>
+          <w:sz w:val="21"/>
+          <w:szCs w:val="21"/>
+          <w:lang w:eastAsia="zh-CN"/>
+        </w:rPr>
+        <w:t xml:space="preserve">        </w:t>
+      </w:r>
+    </w:p>
+    <w:p>
+      <w:pPr>
+        <w:shd w:val="clear" w:color="auto" w:fill="1E1E1E"/>
+        <w:spacing w:line="285" w:lineRule="atLeast"/>
+        <w:rPr>
+          <w:rFonts w:ascii="Consolas" w:eastAsia="Times New Roman" w:hAnsi="Consolas" w:cs="Times New Roman"/>
+          <w:color w:val="D4D4D4"/>
+          <w:sz w:val="21"/>
+          <w:szCs w:val="21"/>
+          <w:lang w:eastAsia="zh-CN"/>
+        </w:rPr>
+      </w:pPr>
+      <w:r>
+        <w:rPr>
+          <w:rFonts w:ascii="Consolas" w:eastAsia="Times New Roman" w:hAnsi="Consolas" w:cs="Times New Roman"/>
+          <w:color w:val="D4D4D4"/>
+          <w:sz w:val="21"/>
+          <w:szCs w:val="21"/>
+          <w:lang w:eastAsia="zh-CN"/>
+        </w:rPr>
+        <w:t xml:space="preserve">        </w:t>
+      </w:r>
+      <w:r>
+        <w:rPr>
+          <w:rFonts w:ascii="Consolas" w:eastAsia="Times New Roman" w:hAnsi="Consolas" w:cs="Times New Roman"/>
+          <w:color w:val="6A9955"/>
+          <w:sz w:val="21"/>
+          <w:szCs w:val="21"/>
+          <w:lang w:eastAsia="zh-CN"/>
+        </w:rPr>
+        <w:t>#update delayed variables</w:t>
+      </w:r>
+    </w:p>
+    <w:p>
+      <w:pPr>
+        <w:shd w:val="clear" w:color="auto" w:fill="1E1E1E"/>
+        <w:spacing w:line="285" w:lineRule="atLeast"/>
+        <w:rPr>
+          <w:rFonts w:ascii="Consolas" w:eastAsia="Times New Roman" w:hAnsi="Consolas" w:cs="Times New Roman"/>
+          <w:color w:val="D4D4D4"/>
+          <w:sz w:val="21"/>
+          <w:szCs w:val="21"/>
+          <w:lang w:eastAsia="zh-CN"/>
+        </w:rPr>
+      </w:pPr>
+      <w:r>
+        <w:rPr>
+          <w:rFonts w:ascii="Consolas" w:eastAsia="Times New Roman" w:hAnsi="Consolas" w:cs="Times New Roman"/>
+          <w:color w:val="D4D4D4"/>
+          <w:sz w:val="21"/>
+          <w:szCs w:val="21"/>
+          <w:lang w:eastAsia="zh-CN"/>
+        </w:rPr>
+        <w:t xml:space="preserve">        </w:t>
+      </w:r>
+      <w:proofErr w:type="gramStart"/>
+      <w:r>
+        <w:rPr>
+          <w:rFonts w:ascii="Consolas" w:eastAsia="Times New Roman" w:hAnsi="Consolas" w:cs="Times New Roman"/>
+          <w:color w:val="9CDCFE"/>
+          <w:sz w:val="21"/>
+          <w:szCs w:val="21"/>
+          <w:lang w:eastAsia="zh-CN"/>
+        </w:rPr>
+        <w:t>self</w:t>
+      </w:r>
+      <w:r>
+        <w:rPr>
+          <w:rFonts w:ascii="Consolas" w:eastAsia="Times New Roman" w:hAnsi="Consolas" w:cs="Times New Roman"/>
+          <w:color w:val="D4D4D4"/>
+          <w:sz w:val="21"/>
+          <w:szCs w:val="21"/>
+          <w:lang w:eastAsia="zh-CN"/>
+        </w:rPr>
+        <w:t>.</w:t>
+      </w:r>
+      <w:r>
+        <w:rPr>
+          <w:rFonts w:ascii="Consolas" w:eastAsia="Times New Roman" w:hAnsi="Consolas" w:cs="Times New Roman"/>
+          <w:color w:val="9CDCFE"/>
+          <w:sz w:val="21"/>
+          <w:szCs w:val="21"/>
+          <w:lang w:eastAsia="zh-CN"/>
+        </w:rPr>
+        <w:t>error</w:t>
+      </w:r>
+      <w:proofErr w:type="gramEnd"/>
+      <w:r>
+        <w:rPr>
+          <w:rFonts w:ascii="Consolas" w:eastAsia="Times New Roman" w:hAnsi="Consolas" w:cs="Times New Roman"/>
+          <w:color w:val="9CDCFE"/>
+          <w:sz w:val="21"/>
+          <w:szCs w:val="21"/>
+          <w:lang w:eastAsia="zh-CN"/>
+        </w:rPr>
+        <w:t>_d1</w:t>
+      </w:r>
+      <w:r>
+        <w:rPr>
+          <w:rFonts w:ascii="Consolas" w:eastAsia="Times New Roman" w:hAnsi="Consolas" w:cs="Times New Roman"/>
+          <w:color w:val="D4D4D4"/>
+          <w:sz w:val="21"/>
+          <w:szCs w:val="21"/>
+          <w:lang w:eastAsia="zh-CN"/>
+        </w:rPr>
+        <w:t xml:space="preserve"> = </w:t>
+      </w:r>
+      <w:r>
+        <w:rPr>
+          <w:rFonts w:ascii="Consolas" w:eastAsia="Times New Roman" w:hAnsi="Consolas" w:cs="Times New Roman"/>
+          <w:color w:val="9CDCFE"/>
+          <w:sz w:val="21"/>
+          <w:szCs w:val="21"/>
+          <w:lang w:eastAsia="zh-CN"/>
+        </w:rPr>
+        <w:t>error</w:t>
+      </w:r>
+    </w:p>
+    <w:p>
+      <w:pPr>
+        <w:shd w:val="clear" w:color="auto" w:fill="1E1E1E"/>
+        <w:spacing w:line="285" w:lineRule="atLeast"/>
+        <w:rPr>
+          <w:rFonts w:ascii="Consolas" w:eastAsia="Times New Roman" w:hAnsi="Consolas" w:cs="Times New Roman"/>
+          <w:color w:val="D4D4D4"/>
+          <w:sz w:val="21"/>
+          <w:szCs w:val="21"/>
+          <w:lang w:eastAsia="zh-CN"/>
+        </w:rPr>
+      </w:pPr>
+      <w:r>
+        <w:rPr>
+          <w:rFonts w:ascii="Consolas" w:eastAsia="Times New Roman" w:hAnsi="Consolas" w:cs="Times New Roman"/>
+          <w:color w:val="D4D4D4"/>
+          <w:sz w:val="21"/>
+          <w:szCs w:val="21"/>
+          <w:lang w:eastAsia="zh-CN"/>
+        </w:rPr>
+        <w:t xml:space="preserve">        </w:t>
+      </w:r>
+      <w:proofErr w:type="gramStart"/>
+      <w:r>
+        <w:rPr>
+          <w:rFonts w:ascii="Consolas" w:eastAsia="Times New Roman" w:hAnsi="Consolas" w:cs="Times New Roman"/>
+          <w:color w:val="9CDCFE"/>
+          <w:sz w:val="21"/>
+          <w:szCs w:val="21"/>
+          <w:lang w:eastAsia="zh-CN"/>
+        </w:rPr>
+        <w:t>self</w:t>
+      </w:r>
+      <w:r>
+        <w:rPr>
+          <w:rFonts w:ascii="Consolas" w:eastAsia="Times New Roman" w:hAnsi="Consolas" w:cs="Times New Roman"/>
+          <w:color w:val="D4D4D4"/>
+          <w:sz w:val="21"/>
+          <w:szCs w:val="21"/>
+          <w:lang w:eastAsia="zh-CN"/>
+        </w:rPr>
+        <w:t>.</w:t>
+      </w:r>
+      <w:r>
+        <w:rPr>
+          <w:rFonts w:ascii="Consolas" w:eastAsia="Times New Roman" w:hAnsi="Consolas" w:cs="Times New Roman"/>
+          <w:color w:val="9CDCFE"/>
+          <w:sz w:val="21"/>
+          <w:szCs w:val="21"/>
+          <w:lang w:eastAsia="zh-CN"/>
+        </w:rPr>
+        <w:t>theta</w:t>
+      </w:r>
+      <w:proofErr w:type="gramEnd"/>
+      <w:r>
+        <w:rPr>
+          <w:rFonts w:ascii="Consolas" w:eastAsia="Times New Roman" w:hAnsi="Consolas" w:cs="Times New Roman"/>
+          <w:color w:val="9CDCFE"/>
+          <w:sz w:val="21"/>
+          <w:szCs w:val="21"/>
+          <w:lang w:eastAsia="zh-CN"/>
+        </w:rPr>
+        <w:t>_d1</w:t>
+      </w:r>
+      <w:r>
+        <w:rPr>
+          <w:rFonts w:ascii="Consolas" w:eastAsia="Times New Roman" w:hAnsi="Consolas" w:cs="Times New Roman"/>
+          <w:color w:val="D4D4D4"/>
+          <w:sz w:val="21"/>
+          <w:szCs w:val="21"/>
+          <w:lang w:eastAsia="zh-CN"/>
+        </w:rPr>
+        <w:t xml:space="preserve"> = </w:t>
+      </w:r>
+      <w:r>
+        <w:rPr>
+          <w:rFonts w:ascii="Consolas" w:eastAsia="Times New Roman" w:hAnsi="Consolas" w:cs="Times New Roman"/>
+          <w:color w:val="9CDCFE"/>
+          <w:sz w:val="21"/>
+          <w:szCs w:val="21"/>
+          <w:lang w:eastAsia="zh-CN"/>
+        </w:rPr>
+        <w:t>theta</w:t>
+      </w:r>
+    </w:p>
+    <w:p>
+      <w:pPr>
+        <w:shd w:val="clear" w:color="auto" w:fill="1E1E1E"/>
+        <w:spacing w:line="285" w:lineRule="atLeast"/>
+        <w:rPr>
+          <w:rFonts w:ascii="Consolas" w:eastAsia="Times New Roman" w:hAnsi="Consolas" w:cs="Times New Roman"/>
+          <w:color w:val="D4D4D4"/>
+          <w:sz w:val="21"/>
+          <w:szCs w:val="21"/>
+          <w:lang w:eastAsia="zh-CN"/>
+        </w:rPr>
+      </w:pPr>
+      <w:r>
+        <w:rPr>
+          <w:rFonts w:ascii="Consolas" w:eastAsia="Times New Roman" w:hAnsi="Consolas" w:cs="Times New Roman"/>
+          <w:color w:val="D4D4D4"/>
+          <w:sz w:val="21"/>
+          <w:szCs w:val="21"/>
+          <w:lang w:eastAsia="zh-CN"/>
+        </w:rPr>
+        <w:t xml:space="preserve">        </w:t>
+      </w:r>
+      <w:r>
+        <w:rPr>
+          <w:rFonts w:ascii="Consolas" w:eastAsia="Times New Roman" w:hAnsi="Consolas" w:cs="Times New Roman"/>
+          <w:color w:val="C586C0"/>
+          <w:sz w:val="21"/>
+          <w:szCs w:val="21"/>
+          <w:lang w:eastAsia="zh-CN"/>
+        </w:rPr>
+        <w:t>return</w:t>
+      </w:r>
+      <w:r>
+        <w:rPr>
+          <w:rFonts w:ascii="Consolas" w:eastAsia="Times New Roman" w:hAnsi="Consolas" w:cs="Times New Roman"/>
+          <w:color w:val="D4D4D4"/>
+          <w:sz w:val="21"/>
+          <w:szCs w:val="21"/>
+          <w:lang w:eastAsia="zh-CN"/>
+        </w:rPr>
+        <w:t xml:space="preserve"> </w:t>
+      </w:r>
+      <w:proofErr w:type="gramStart"/>
+      <w:r>
+        <w:rPr>
+          <w:rFonts w:ascii="Consolas" w:eastAsia="Times New Roman" w:hAnsi="Consolas" w:cs="Times New Roman"/>
+          <w:color w:val="9CDCFE"/>
+          <w:sz w:val="21"/>
+          <w:szCs w:val="21"/>
+          <w:lang w:eastAsia="zh-CN"/>
+        </w:rPr>
+        <w:t>tau</w:t>
+      </w:r>
+      <w:proofErr w:type="gramEnd"/>
+    </w:p>
+    <w:p>
+      <w:pPr>
+        <w:shd w:val="clear" w:color="auto" w:fill="1E1E1E"/>
+        <w:spacing w:line="285" w:lineRule="atLeast"/>
+        <w:rPr>
+          <w:rFonts w:ascii="Consolas" w:eastAsia="Times New Roman" w:hAnsi="Consolas" w:cs="Times New Roman"/>
+          <w:color w:val="D4D4D4"/>
+          <w:sz w:val="21"/>
+          <w:szCs w:val="21"/>
+          <w:lang w:eastAsia="zh-CN"/>
+        </w:rPr>
+      </w:pPr>
+    </w:p>
+    <w:p>
+      <w:pPr>
+        <w:shd w:val="clear" w:color="auto" w:fill="1E1E1E"/>
+        <w:spacing w:line="285" w:lineRule="atLeast"/>
+        <w:rPr>
+          <w:rFonts w:ascii="Consolas" w:eastAsia="Times New Roman" w:hAnsi="Consolas" w:cs="Times New Roman"/>
+          <w:color w:val="D4D4D4"/>
+          <w:sz w:val="21"/>
+          <w:szCs w:val="21"/>
+          <w:lang w:eastAsia="zh-CN"/>
+        </w:rPr>
+      </w:pPr>
+      <w:r>
+        <w:rPr>
+          <w:rFonts w:ascii="Consolas" w:eastAsia="Times New Roman" w:hAnsi="Consolas" w:cs="Times New Roman"/>
+          <w:color w:val="D4D4D4"/>
+          <w:sz w:val="21"/>
+          <w:szCs w:val="21"/>
+          <w:lang w:eastAsia="zh-CN"/>
+        </w:rPr>
+        <w:t xml:space="preserve">    </w:t>
+      </w:r>
+      <w:r>
+        <w:rPr>
+          <w:rFonts w:ascii="Consolas" w:eastAsia="Times New Roman" w:hAnsi="Consolas" w:cs="Times New Roman"/>
+          <w:color w:val="569CD6"/>
+          <w:sz w:val="21"/>
+          <w:szCs w:val="21"/>
+          <w:lang w:eastAsia="zh-CN"/>
+        </w:rPr>
+        <w:t>def</w:t>
+      </w:r>
+      <w:r>
+        <w:rPr>
+          <w:rFonts w:ascii="Consolas" w:eastAsia="Times New Roman" w:hAnsi="Consolas" w:cs="Times New Roman"/>
+          <w:color w:val="D4D4D4"/>
+          <w:sz w:val="21"/>
+          <w:szCs w:val="21"/>
+          <w:lang w:eastAsia="zh-CN"/>
+        </w:rPr>
+        <w:t xml:space="preserve"> </w:t>
+      </w:r>
+      <w:proofErr w:type="gramStart"/>
+      <w:r>
+        <w:rPr>
+          <w:rFonts w:ascii="Consolas" w:eastAsia="Times New Roman" w:hAnsi="Consolas" w:cs="Times New Roman"/>
+          <w:color w:val="DCDCAA"/>
+          <w:sz w:val="21"/>
+          <w:szCs w:val="21"/>
+          <w:lang w:eastAsia="zh-CN"/>
+        </w:rPr>
+        <w:t>saturate</w:t>
+      </w:r>
+      <w:r>
+        <w:rPr>
+          <w:rFonts w:ascii="Consolas" w:eastAsia="Times New Roman" w:hAnsi="Consolas" w:cs="Times New Roman"/>
+          <w:color w:val="D4D4D4"/>
+          <w:sz w:val="21"/>
+          <w:szCs w:val="21"/>
+          <w:lang w:eastAsia="zh-CN"/>
+        </w:rPr>
+        <w:t>(</w:t>
+      </w:r>
+      <w:proofErr w:type="gramEnd"/>
+      <w:r>
+        <w:rPr>
+          <w:rFonts w:ascii="Consolas" w:eastAsia="Times New Roman" w:hAnsi="Consolas" w:cs="Times New Roman"/>
+          <w:color w:val="9CDCFE"/>
+          <w:sz w:val="21"/>
+          <w:szCs w:val="21"/>
+          <w:lang w:eastAsia="zh-CN"/>
+        </w:rPr>
+        <w:t>self</w:t>
+      </w:r>
+      <w:r>
+        <w:rPr>
+          <w:rFonts w:ascii="Consolas" w:eastAsia="Times New Roman" w:hAnsi="Consolas" w:cs="Times New Roman"/>
+          <w:color w:val="D4D4D4"/>
+          <w:sz w:val="21"/>
+          <w:szCs w:val="21"/>
+          <w:lang w:eastAsia="zh-CN"/>
+        </w:rPr>
+        <w:t xml:space="preserve">, </w:t>
+      </w:r>
+      <w:r>
+        <w:rPr>
+          <w:rFonts w:ascii="Consolas" w:eastAsia="Times New Roman" w:hAnsi="Consolas" w:cs="Times New Roman"/>
+          <w:color w:val="9CDCFE"/>
+          <w:sz w:val="21"/>
+          <w:szCs w:val="21"/>
+          <w:lang w:eastAsia="zh-CN"/>
+        </w:rPr>
+        <w:t>u</w:t>
+      </w:r>
+      <w:r>
+        <w:rPr>
+          <w:rFonts w:ascii="Consolas" w:eastAsia="Times New Roman" w:hAnsi="Consolas" w:cs="Times New Roman"/>
+          <w:color w:val="D4D4D4"/>
+          <w:sz w:val="21"/>
+          <w:szCs w:val="21"/>
+          <w:lang w:eastAsia="zh-CN"/>
+        </w:rPr>
+        <w:t>):</w:t>
+      </w:r>
+    </w:p>
+    <w:p>
+      <w:pPr>
+        <w:shd w:val="clear" w:color="auto" w:fill="1E1E1E"/>
+        <w:spacing w:line="285" w:lineRule="atLeast"/>
+        <w:rPr>
+          <w:rFonts w:ascii="Consolas" w:eastAsia="Times New Roman" w:hAnsi="Consolas" w:cs="Times New Roman"/>
+          <w:color w:val="D4D4D4"/>
+          <w:sz w:val="21"/>
+          <w:szCs w:val="21"/>
+          <w:lang w:eastAsia="zh-CN"/>
+        </w:rPr>
+      </w:pPr>
+      <w:r>
+        <w:rPr>
+          <w:rFonts w:ascii="Consolas" w:eastAsia="Times New Roman" w:hAnsi="Consolas" w:cs="Times New Roman"/>
+          <w:color w:val="D4D4D4"/>
+          <w:sz w:val="21"/>
+          <w:szCs w:val="21"/>
+          <w:lang w:eastAsia="zh-CN"/>
+        </w:rPr>
+        <w:t xml:space="preserve">        </w:t>
+      </w:r>
+      <w:r>
+        <w:rPr>
+          <w:rFonts w:ascii="Consolas" w:eastAsia="Times New Roman" w:hAnsi="Consolas" w:cs="Times New Roman"/>
+          <w:color w:val="C586C0"/>
+          <w:sz w:val="21"/>
+          <w:szCs w:val="21"/>
+          <w:lang w:eastAsia="zh-CN"/>
+        </w:rPr>
+        <w:t>if</w:t>
+      </w:r>
+      <w:r>
+        <w:rPr>
+          <w:rFonts w:ascii="Consolas" w:eastAsia="Times New Roman" w:hAnsi="Consolas" w:cs="Times New Roman"/>
+          <w:color w:val="D4D4D4"/>
+          <w:sz w:val="21"/>
+          <w:szCs w:val="21"/>
+          <w:lang w:eastAsia="zh-CN"/>
+        </w:rPr>
+        <w:t xml:space="preserve"> </w:t>
+      </w:r>
+      <w:r>
+        <w:rPr>
+          <w:rFonts w:ascii="Consolas" w:eastAsia="Times New Roman" w:hAnsi="Consolas" w:cs="Times New Roman"/>
+          <w:color w:val="DCDCAA"/>
+          <w:sz w:val="21"/>
+          <w:szCs w:val="21"/>
+          <w:lang w:eastAsia="zh-CN"/>
+        </w:rPr>
+        <w:t>abs</w:t>
+      </w:r>
+      <w:r>
+        <w:rPr>
+          <w:rFonts w:ascii="Consolas" w:eastAsia="Times New Roman" w:hAnsi="Consolas" w:cs="Times New Roman"/>
+          <w:color w:val="D4D4D4"/>
+          <w:sz w:val="21"/>
+          <w:szCs w:val="21"/>
+          <w:lang w:eastAsia="zh-CN"/>
+        </w:rPr>
+        <w:t>(</w:t>
+      </w:r>
+      <w:r>
+        <w:rPr>
+          <w:rFonts w:ascii="Consolas" w:eastAsia="Times New Roman" w:hAnsi="Consolas" w:cs="Times New Roman"/>
+          <w:color w:val="9CDCFE"/>
+          <w:sz w:val="21"/>
+          <w:szCs w:val="21"/>
+          <w:lang w:eastAsia="zh-CN"/>
+        </w:rPr>
+        <w:t>u</w:t>
+      </w:r>
+      <w:r>
+        <w:rPr>
+          <w:rFonts w:ascii="Consolas" w:eastAsia="Times New Roman" w:hAnsi="Consolas" w:cs="Times New Roman"/>
+          <w:color w:val="D4D4D4"/>
+          <w:sz w:val="21"/>
+          <w:szCs w:val="21"/>
+          <w:lang w:eastAsia="zh-CN"/>
+        </w:rPr>
+        <w:t xml:space="preserve">) &gt; </w:t>
+      </w:r>
+      <w:proofErr w:type="spellStart"/>
+      <w:proofErr w:type="gramStart"/>
+      <w:r>
+        <w:rPr>
+          <w:rFonts w:ascii="Consolas" w:eastAsia="Times New Roman" w:hAnsi="Consolas" w:cs="Times New Roman"/>
+          <w:color w:val="9CDCFE"/>
+          <w:sz w:val="21"/>
+          <w:szCs w:val="21"/>
+          <w:lang w:eastAsia="zh-CN"/>
+        </w:rPr>
+        <w:t>self</w:t>
+      </w:r>
+      <w:r>
+        <w:rPr>
+          <w:rFonts w:ascii="Consolas" w:eastAsia="Times New Roman" w:hAnsi="Consolas" w:cs="Times New Roman"/>
+          <w:color w:val="D4D4D4"/>
+          <w:sz w:val="21"/>
+          <w:szCs w:val="21"/>
+          <w:lang w:eastAsia="zh-CN"/>
+        </w:rPr>
+        <w:t>.</w:t>
+      </w:r>
+      <w:r>
+        <w:rPr>
+          <w:rFonts w:ascii="Consolas" w:eastAsia="Times New Roman" w:hAnsi="Consolas" w:cs="Times New Roman"/>
+          <w:color w:val="9CDCFE"/>
+          <w:sz w:val="21"/>
+          <w:szCs w:val="21"/>
+          <w:lang w:eastAsia="zh-CN"/>
+        </w:rPr>
+        <w:t>limit</w:t>
+      </w:r>
+      <w:proofErr w:type="spellEnd"/>
+      <w:proofErr w:type="gramEnd"/>
+      <w:r>
+        <w:rPr>
+          <w:rFonts w:ascii="Consolas" w:eastAsia="Times New Roman" w:hAnsi="Consolas" w:cs="Times New Roman"/>
+          <w:color w:val="D4D4D4"/>
+          <w:sz w:val="21"/>
+          <w:szCs w:val="21"/>
+          <w:lang w:eastAsia="zh-CN"/>
+        </w:rPr>
+        <w:t>:</w:t>
+      </w:r>
+    </w:p>
+    <w:p>
+      <w:pPr>
+        <w:shd w:val="clear" w:color="auto" w:fill="1E1E1E"/>
+        <w:spacing w:line="285" w:lineRule="atLeast"/>
+        <w:rPr>
+          <w:rFonts w:ascii="Consolas" w:eastAsia="Times New Roman" w:hAnsi="Consolas" w:cs="Times New Roman"/>
+          <w:color w:val="D4D4D4"/>
+          <w:sz w:val="21"/>
+          <w:szCs w:val="21"/>
+          <w:lang w:eastAsia="zh-CN"/>
+        </w:rPr>
+      </w:pPr>
+      <w:r>
+        <w:rPr>
+          <w:rFonts w:ascii="Consolas" w:eastAsia="Times New Roman" w:hAnsi="Consolas" w:cs="Times New Roman"/>
+          <w:color w:val="D4D4D4"/>
+          <w:sz w:val="21"/>
+          <w:szCs w:val="21"/>
+          <w:lang w:eastAsia="zh-CN"/>
+        </w:rPr>
+        <w:t xml:space="preserve">            </w:t>
+      </w:r>
+      <w:r>
+        <w:rPr>
+          <w:rFonts w:ascii="Consolas" w:eastAsia="Times New Roman" w:hAnsi="Consolas" w:cs="Times New Roman"/>
+          <w:color w:val="9CDCFE"/>
+          <w:sz w:val="21"/>
+          <w:szCs w:val="21"/>
+          <w:lang w:eastAsia="zh-CN"/>
+        </w:rPr>
+        <w:t>u</w:t>
+      </w:r>
+      <w:r>
+        <w:rPr>
+          <w:rFonts w:ascii="Consolas" w:eastAsia="Times New Roman" w:hAnsi="Consolas" w:cs="Times New Roman"/>
+          <w:color w:val="D4D4D4"/>
+          <w:sz w:val="21"/>
+          <w:szCs w:val="21"/>
+          <w:lang w:eastAsia="zh-CN"/>
+        </w:rPr>
+        <w:t xml:space="preserve"> = </w:t>
+      </w:r>
+      <w:proofErr w:type="spellStart"/>
+      <w:proofErr w:type="gramStart"/>
+      <w:r>
+        <w:rPr>
+          <w:rFonts w:ascii="Consolas" w:eastAsia="Times New Roman" w:hAnsi="Consolas" w:cs="Times New Roman"/>
+          <w:color w:val="9CDCFE"/>
+          <w:sz w:val="21"/>
+          <w:szCs w:val="21"/>
+          <w:lang w:eastAsia="zh-CN"/>
+        </w:rPr>
+        <w:t>self</w:t>
+      </w:r>
+      <w:r>
+        <w:rPr>
+          <w:rFonts w:ascii="Consolas" w:eastAsia="Times New Roman" w:hAnsi="Consolas" w:cs="Times New Roman"/>
+          <w:color w:val="D4D4D4"/>
+          <w:sz w:val="21"/>
+          <w:szCs w:val="21"/>
+          <w:lang w:eastAsia="zh-CN"/>
+        </w:rPr>
+        <w:t>.</w:t>
+      </w:r>
+      <w:r>
+        <w:rPr>
+          <w:rFonts w:ascii="Consolas" w:eastAsia="Times New Roman" w:hAnsi="Consolas" w:cs="Times New Roman"/>
+          <w:color w:val="9CDCFE"/>
+          <w:sz w:val="21"/>
+          <w:szCs w:val="21"/>
+          <w:lang w:eastAsia="zh-CN"/>
+        </w:rPr>
+        <w:t>limit</w:t>
+      </w:r>
+      <w:proofErr w:type="spellEnd"/>
+      <w:proofErr w:type="gramEnd"/>
+      <w:r>
+        <w:rPr>
+          <w:rFonts w:ascii="Consolas" w:eastAsia="Times New Roman" w:hAnsi="Consolas" w:cs="Times New Roman"/>
+          <w:color w:val="D4D4D4"/>
+          <w:sz w:val="21"/>
+          <w:szCs w:val="21"/>
+          <w:lang w:eastAsia="zh-CN"/>
+        </w:rPr>
+        <w:t>*</w:t>
+      </w:r>
+      <w:proofErr w:type="spellStart"/>
+      <w:r>
+        <w:rPr>
+          <w:rFonts w:ascii="Consolas" w:eastAsia="Times New Roman" w:hAnsi="Consolas" w:cs="Times New Roman"/>
+          <w:color w:val="4EC9B0"/>
+          <w:sz w:val="21"/>
+          <w:szCs w:val="21"/>
+          <w:lang w:eastAsia="zh-CN"/>
+        </w:rPr>
+        <w:t>np</w:t>
+      </w:r>
+      <w:r>
+        <w:rPr>
+          <w:rFonts w:ascii="Consolas" w:eastAsia="Times New Roman" w:hAnsi="Consolas" w:cs="Times New Roman"/>
+          <w:color w:val="D4D4D4"/>
+          <w:sz w:val="21"/>
+          <w:szCs w:val="21"/>
+          <w:lang w:eastAsia="zh-CN"/>
+        </w:rPr>
+        <w:t>.</w:t>
+      </w:r>
+      <w:r>
+        <w:rPr>
+          <w:rFonts w:ascii="Consolas" w:eastAsia="Times New Roman" w:hAnsi="Consolas" w:cs="Times New Roman"/>
+          <w:color w:val="9CDCFE"/>
+          <w:sz w:val="21"/>
+          <w:szCs w:val="21"/>
+          <w:lang w:eastAsia="zh-CN"/>
+        </w:rPr>
+        <w:t>sign</w:t>
+      </w:r>
+      <w:proofErr w:type="spellEnd"/>
+      <w:r>
+        <w:rPr>
+          <w:rFonts w:ascii="Consolas" w:eastAsia="Times New Roman" w:hAnsi="Consolas" w:cs="Times New Roman"/>
+          <w:color w:val="D4D4D4"/>
+          <w:sz w:val="21"/>
+          <w:szCs w:val="21"/>
+          <w:lang w:eastAsia="zh-CN"/>
+        </w:rPr>
+        <w:t>(</w:t>
+      </w:r>
+      <w:r>
+        <w:rPr>
+          <w:rFonts w:ascii="Consolas" w:eastAsia="Times New Roman" w:hAnsi="Consolas" w:cs="Times New Roman"/>
+          <w:color w:val="9CDCFE"/>
+          <w:sz w:val="21"/>
+          <w:szCs w:val="21"/>
+          <w:lang w:eastAsia="zh-CN"/>
+        </w:rPr>
+        <w:t>u</w:t>
+      </w:r>
+      <w:r>
+        <w:rPr>
+          <w:rFonts w:ascii="Consolas" w:eastAsia="Times New Roman" w:hAnsi="Consolas" w:cs="Times New Roman"/>
+          <w:color w:val="D4D4D4"/>
+          <w:sz w:val="21"/>
+          <w:szCs w:val="21"/>
+          <w:lang w:eastAsia="zh-CN"/>
+        </w:rPr>
+        <w:t>)</w:t>
+      </w:r>
+    </w:p>
+    <w:p>
+      <w:pPr>
+        <w:shd w:val="clear" w:color="auto" w:fill="1E1E1E"/>
+        <w:spacing w:line="285" w:lineRule="atLeast"/>
+        <w:rPr>
+          <w:rFonts w:ascii="Consolas" w:eastAsia="Times New Roman" w:hAnsi="Consolas" w:cs="Times New Roman"/>
+          <w:color w:val="D4D4D4"/>
+          <w:sz w:val="21"/>
+          <w:szCs w:val="21"/>
+          <w:lang w:eastAsia="zh-CN"/>
+        </w:rPr>
+      </w:pPr>
+      <w:r>
+        <w:rPr>
+          <w:rFonts w:ascii="Consolas" w:eastAsia="Times New Roman" w:hAnsi="Consolas" w:cs="Times New Roman"/>
+          <w:color w:val="D4D4D4"/>
+          <w:sz w:val="21"/>
+          <w:szCs w:val="21"/>
+          <w:lang w:eastAsia="zh-CN"/>
+        </w:rPr>
+        <w:t xml:space="preserve">        </w:t>
+      </w:r>
+      <w:r>
+        <w:rPr>
+          <w:rFonts w:ascii="Consolas" w:eastAsia="Times New Roman" w:hAnsi="Consolas" w:cs="Times New Roman"/>
+          <w:color w:val="C586C0"/>
+          <w:sz w:val="21"/>
+          <w:szCs w:val="21"/>
+          <w:lang w:eastAsia="zh-CN"/>
+        </w:rPr>
+        <w:t>return</w:t>
+      </w:r>
+      <w:r>
+        <w:rPr>
+          <w:rFonts w:ascii="Consolas" w:eastAsia="Times New Roman" w:hAnsi="Consolas" w:cs="Times New Roman"/>
+          <w:color w:val="D4D4D4"/>
+          <w:sz w:val="21"/>
+          <w:szCs w:val="21"/>
+          <w:lang w:eastAsia="zh-CN"/>
+        </w:rPr>
+        <w:t xml:space="preserve"> </w:t>
+      </w:r>
+      <w:proofErr w:type="gramStart"/>
+      <w:r>
+        <w:rPr>
+          <w:rFonts w:ascii="Consolas" w:eastAsia="Times New Roman" w:hAnsi="Consolas" w:cs="Times New Roman"/>
+          <w:color w:val="9CDCFE"/>
+          <w:sz w:val="21"/>
+          <w:szCs w:val="21"/>
+          <w:lang w:eastAsia="zh-CN"/>
+        </w:rPr>
+        <w:t>u</w:t>
+      </w:r>
+      <w:proofErr w:type="gramEnd"/>
+    </w:p>
+    <w:p>
+      <w:pPr>
+        <w:shd w:val="clear" w:color="auto" w:fill="1E1E1E"/>
+        <w:spacing w:after="240" w:line="285" w:lineRule="atLeast"/>
+        <w:rPr>
+          <w:rFonts w:ascii="Consolas" w:eastAsia="Times New Roman" w:hAnsi="Consolas" w:cs="Times New Roman"/>
+          <w:color w:val="D4D4D4"/>
+          <w:sz w:val="21"/>
+          <w:szCs w:val="21"/>
+          <w:lang w:eastAsia="zh-CN"/>
+        </w:rPr>
+      </w:pPr>
+      <w:r>
+        <w:rPr>
+          <w:rFonts w:ascii="Consolas" w:eastAsia="Times New Roman" w:hAnsi="Consolas" w:cs="Times New Roman"/>
+          <w:color w:val="D4D4D4"/>
+          <w:sz w:val="21"/>
+          <w:szCs w:val="21"/>
+          <w:lang w:eastAsia="zh-CN"/>
+        </w:rPr>
+        <w:br/>
+      </w:r>
+      <w:r>
+        <w:rPr>
+          <w:rFonts w:ascii="Consolas" w:eastAsia="Times New Roman" w:hAnsi="Consolas" w:cs="Times New Roman"/>
+          <w:color w:val="D4D4D4"/>
+          <w:sz w:val="21"/>
+          <w:szCs w:val="21"/>
+          <w:lang w:eastAsia="zh-CN"/>
+        </w:rPr>
+        <w:br/>
+      </w:r>
+      <w:r>
+        <w:rPr>
+          <w:rFonts w:ascii="Consolas" w:eastAsia="Times New Roman" w:hAnsi="Consolas" w:cs="Times New Roman"/>
+          <w:color w:val="D4D4D4"/>
+          <w:sz w:val="21"/>
+          <w:szCs w:val="21"/>
+          <w:lang w:eastAsia="zh-CN"/>
+        </w:rPr>
+        <w:br/>
+      </w:r>
+      <w:r>
+        <w:rPr>
+          <w:rFonts w:ascii="Consolas" w:eastAsia="Times New Roman" w:hAnsi="Consolas" w:cs="Times New Roman"/>
+          <w:color w:val="D4D4D4"/>
+          <w:sz w:val="21"/>
+          <w:szCs w:val="21"/>
+          <w:lang w:eastAsia="zh-CN"/>
+        </w:rPr>
+        <w:br/>
+      </w:r>
+      <w:r>
+        <w:rPr>
+          <w:rFonts w:ascii="Consolas" w:eastAsia="Times New Roman" w:hAnsi="Consolas" w:cs="Times New Roman"/>
+          <w:color w:val="D4D4D4"/>
+          <w:sz w:val="21"/>
+          <w:szCs w:val="21"/>
+          <w:lang w:eastAsia="zh-CN"/>
+        </w:rPr>
+        <w:lastRenderedPageBreak/>
+        <w:br/>
+      </w:r>
+      <w:r>
+        <w:rPr>
+          <w:rFonts w:ascii="Consolas" w:eastAsia="Times New Roman" w:hAnsi="Consolas" w:cs="Times New Roman"/>
+          <w:color w:val="D4D4D4"/>
+          <w:sz w:val="21"/>
+          <w:szCs w:val="21"/>
+          <w:lang w:eastAsia="zh-CN"/>
+        </w:rPr>
+        <w:br/>
+      </w:r>
+    </w:p>
+    <w:p/>
+    <w:p>
+      <w:pPr>
         <w:pStyle w:val="Heading1"/>
       </w:pPr>
       <w:r>
@@ -887,6 +6327,7 @@
     </w:p>
     <w:p/>
     <w:p>
+      <w:proofErr w:type="gramStart"/>
       <w:r>
         <w:t>3</w:t>
       </w:r>
@@ -897,7 +6338,11 @@
         <w:t>6</w:t>
       </w:r>
       <w:r>
-        <w:t xml:space="preserve">  Insert a plot of the state estimation error.</w:t>
+        <w:t xml:space="preserve">  Insert</w:t>
+      </w:r>
+      <w:proofErr w:type="gramEnd"/>
+      <w:r>
+        <w:t xml:space="preserve"> a plot of the state estimation error.</w:t>
       </w:r>
     </w:p>
     <w:p/>
@@ -933,7 +6378,15 @@
         <w:t>Obsv.py</w:t>
       </w:r>
       <w:r>
-        <w:t xml:space="preserve"> that implements the observer based controller directly below this line.</w:t>
+        <w:t xml:space="preserve"> that implements the </w:t>
+      </w:r>
+      <w:proofErr w:type="gramStart"/>
+      <w:r>
+        <w:t>observer based</w:t>
+      </w:r>
+      <w:proofErr w:type="gramEnd"/>
+      <w:r>
+        <w:t xml:space="preserve"> controller directly below this line.</w:t>
       </w:r>
     </w:p>
     <w:p>
@@ -947,13 +6400,18 @@
         <w:t>4</w:t>
       </w:r>
       <w:r>
-        <w:t>. Loopshaping</w:t>
-      </w:r>
+        <w:t xml:space="preserve">. </w:t>
+      </w:r>
+      <w:proofErr w:type="spellStart"/>
+      <w:r>
+        <w:t>Loopshaping</w:t>
+      </w:r>
+      <w:proofErr w:type="spellEnd"/>
     </w:p>
     <w:p/>
     <w:p>
-      <w:r>
-        <w:lastRenderedPageBreak/>
+      <w:proofErr w:type="gramStart"/>
+      <w:r>
         <w:t>4</w:t>
       </w:r>
       <w:r>
@@ -963,11 +6421,24 @@
         <w:t>6</w:t>
       </w:r>
       <w:r>
-        <w:t xml:space="preserve">  Insert the Bode plots for the original plant, the PID controlled plant, and the loopshaped controlled plant below this line.</w:t>
+        <w:t xml:space="preserve">  Insert</w:t>
+      </w:r>
+      <w:proofErr w:type="gramEnd"/>
+      <w:r>
+        <w:t xml:space="preserve"> the Bode plots for the original plant, the PID controlled plant, and the </w:t>
+      </w:r>
+      <w:proofErr w:type="spellStart"/>
+      <w:r>
+        <w:t>loopshaped</w:t>
+      </w:r>
+      <w:proofErr w:type="spellEnd"/>
+      <w:r>
+        <w:t xml:space="preserve"> controlled plant below this line.</w:t>
       </w:r>
     </w:p>
     <w:p/>
     <w:p>
+      <w:proofErr w:type="gramStart"/>
       <w:r>
         <w:t>4</w:t>
       </w:r>
@@ -978,7 +6449,19 @@
         <w:t>7</w:t>
       </w:r>
       <w:r>
-        <w:t xml:space="preserve">  Insert simulation results for the loopshaping controller below this line.  </w:t>
+        <w:t xml:space="preserve">  Insert</w:t>
+      </w:r>
+      <w:proofErr w:type="gramEnd"/>
+      <w:r>
+        <w:t xml:space="preserve"> simulation results for the </w:t>
+      </w:r>
+      <w:proofErr w:type="spellStart"/>
+      <w:r>
+        <w:t>loopshaping</w:t>
+      </w:r>
+      <w:proofErr w:type="spellEnd"/>
+      <w:r>
+        <w:t xml:space="preserve"> controller below this line.  </w:t>
       </w:r>
     </w:p>
     <w:p/>
